--- a/Artefakty/Analiza specyfikacji wymagań-01.06.2024.docx
+++ b/Artefakty/Analiza specyfikacji wymagań-01.06.2024.docx
@@ -419,7 +419,7 @@
           <w:r>
             <w:fldChar w:fldCharType="separate"/>
           </w:r>
-          <w:hyperlink w:anchor="_Toc169369646" w:history="1">
+          <w:hyperlink w:anchor="_Toc169437406" w:history="1">
             <w:r>
               <w:rPr>
                 <w:rStyle w:val="Hipercze"/>
@@ -463,7 +463,7 @@
                 <w:noProof/>
                 <w:webHidden/>
               </w:rPr>
-              <w:instrText xml:space="preserve"> PAGEREF _Toc169369646 \h </w:instrText>
+              <w:instrText xml:space="preserve"> PAGEREF _Toc169437406 \h </w:instrText>
             </w:r>
             <w:r>
               <w:rPr>
@@ -508,7 +508,7 @@
               <w14:ligatures w14:val="standardContextual"/>
             </w:rPr>
           </w:pPr>
-          <w:hyperlink w:anchor="_Toc169369647" w:history="1">
+          <w:hyperlink w:anchor="_Toc169437407" w:history="1">
             <w:r>
               <w:rPr>
                 <w:rStyle w:val="Hipercze"/>
@@ -552,7 +552,7 @@
                 <w:noProof/>
                 <w:webHidden/>
               </w:rPr>
-              <w:instrText xml:space="preserve"> PAGEREF _Toc169369647 \h </w:instrText>
+              <w:instrText xml:space="preserve"> PAGEREF _Toc169437407 \h </w:instrText>
             </w:r>
             <w:r>
               <w:rPr>
@@ -597,7 +597,7 @@
               <w14:ligatures w14:val="standardContextual"/>
             </w:rPr>
           </w:pPr>
-          <w:hyperlink w:anchor="_Toc169369648" w:history="1">
+          <w:hyperlink w:anchor="_Toc169437408" w:history="1">
             <w:r>
               <w:rPr>
                 <w:rStyle w:val="Hipercze"/>
@@ -641,7 +641,7 @@
                 <w:noProof/>
                 <w:webHidden/>
               </w:rPr>
-              <w:instrText xml:space="preserve"> PAGEREF _Toc169369648 \h </w:instrText>
+              <w:instrText xml:space="preserve"> PAGEREF _Toc169437408 \h </w:instrText>
             </w:r>
             <w:r>
               <w:rPr>
@@ -686,7 +686,7 @@
               <w14:ligatures w14:val="standardContextual"/>
             </w:rPr>
           </w:pPr>
-          <w:hyperlink w:anchor="_Toc169369649" w:history="1">
+          <w:hyperlink w:anchor="_Toc169437409" w:history="1">
             <w:r>
               <w:rPr>
                 <w:rStyle w:val="Hipercze"/>
@@ -730,7 +730,7 @@
                 <w:noProof/>
                 <w:webHidden/>
               </w:rPr>
-              <w:instrText xml:space="preserve"> PAGEREF _Toc169369649 \h </w:instrText>
+              <w:instrText xml:space="preserve"> PAGEREF _Toc169437409 \h </w:instrText>
             </w:r>
             <w:r>
               <w:rPr>
@@ -775,7 +775,7 @@
               <w14:ligatures w14:val="standardContextual"/>
             </w:rPr>
           </w:pPr>
-          <w:hyperlink w:anchor="_Toc169369650" w:history="1">
+          <w:hyperlink w:anchor="_Toc169437410" w:history="1">
             <w:r>
               <w:rPr>
                 <w:rStyle w:val="Hipercze"/>
@@ -819,7 +819,7 @@
                 <w:noProof/>
                 <w:webHidden/>
               </w:rPr>
-              <w:instrText xml:space="preserve"> PAGEREF _Toc169369650 \h </w:instrText>
+              <w:instrText xml:space="preserve"> PAGEREF _Toc169437410 \h </w:instrText>
             </w:r>
             <w:r>
               <w:rPr>
@@ -864,7 +864,7 @@
               <w14:ligatures w14:val="standardContextual"/>
             </w:rPr>
           </w:pPr>
-          <w:hyperlink w:anchor="_Toc169369651" w:history="1">
+          <w:hyperlink w:anchor="_Toc169437411" w:history="1">
             <w:r>
               <w:rPr>
                 <w:rStyle w:val="Hipercze"/>
@@ -908,7 +908,7 @@
                 <w:noProof/>
                 <w:webHidden/>
               </w:rPr>
-              <w:instrText xml:space="preserve"> PAGEREF _Toc169369651 \h </w:instrText>
+              <w:instrText xml:space="preserve"> PAGEREF _Toc169437411 \h </w:instrText>
             </w:r>
             <w:r>
               <w:rPr>
@@ -953,7 +953,7 @@
               <w14:ligatures w14:val="standardContextual"/>
             </w:rPr>
           </w:pPr>
-          <w:hyperlink w:anchor="_Toc169369652" w:history="1">
+          <w:hyperlink w:anchor="_Toc169437412" w:history="1">
             <w:r>
               <w:rPr>
                 <w:rStyle w:val="Hipercze"/>
@@ -997,7 +997,7 @@
                 <w:noProof/>
                 <w:webHidden/>
               </w:rPr>
-              <w:instrText xml:space="preserve"> PAGEREF _Toc169369652 \h </w:instrText>
+              <w:instrText xml:space="preserve"> PAGEREF _Toc169437412 \h </w:instrText>
             </w:r>
             <w:r>
               <w:rPr>
@@ -1042,7 +1042,7 @@
               <w14:ligatures w14:val="standardContextual"/>
             </w:rPr>
           </w:pPr>
-          <w:hyperlink w:anchor="_Toc169369653" w:history="1">
+          <w:hyperlink w:anchor="_Toc169437413" w:history="1">
             <w:r>
               <w:rPr>
                 <w:rStyle w:val="Hipercze"/>
@@ -1086,7 +1086,7 @@
                 <w:noProof/>
                 <w:webHidden/>
               </w:rPr>
-              <w:instrText xml:space="preserve"> PAGEREF _Toc169369653 \h </w:instrText>
+              <w:instrText xml:space="preserve"> PAGEREF _Toc169437413 \h </w:instrText>
             </w:r>
             <w:r>
               <w:rPr>
@@ -1131,7 +1131,7 @@
               <w14:ligatures w14:val="standardContextual"/>
             </w:rPr>
           </w:pPr>
-          <w:hyperlink w:anchor="_Toc169369654" w:history="1">
+          <w:hyperlink w:anchor="_Toc169437414" w:history="1">
             <w:r>
               <w:rPr>
                 <w:rStyle w:val="Hipercze"/>
@@ -1175,7 +1175,7 @@
                 <w:noProof/>
                 <w:webHidden/>
               </w:rPr>
-              <w:instrText xml:space="preserve"> PAGEREF _Toc169369654 \h </w:instrText>
+              <w:instrText xml:space="preserve"> PAGEREF _Toc169437414 \h </w:instrText>
             </w:r>
             <w:r>
               <w:rPr>
@@ -1220,7 +1220,7 @@
               <w14:ligatures w14:val="standardContextual"/>
             </w:rPr>
           </w:pPr>
-          <w:hyperlink w:anchor="_Toc169369655" w:history="1">
+          <w:hyperlink w:anchor="_Toc169437415" w:history="1">
             <w:r>
               <w:rPr>
                 <w:rStyle w:val="Hipercze"/>
@@ -1264,7 +1264,7 @@
                 <w:noProof/>
                 <w:webHidden/>
               </w:rPr>
-              <w:instrText xml:space="preserve"> PAGEREF _Toc169369655 \h </w:instrText>
+              <w:instrText xml:space="preserve"> PAGEREF _Toc169437415 \h </w:instrText>
             </w:r>
             <w:r>
               <w:rPr>
@@ -1309,7 +1309,7 @@
               <w14:ligatures w14:val="standardContextual"/>
             </w:rPr>
           </w:pPr>
-          <w:hyperlink w:anchor="_Toc169369656" w:history="1">
+          <w:hyperlink w:anchor="_Toc169437416" w:history="1">
             <w:r>
               <w:rPr>
                 <w:rStyle w:val="Hipercze"/>
@@ -1353,7 +1353,7 @@
                 <w:noProof/>
                 <w:webHidden/>
               </w:rPr>
-              <w:instrText xml:space="preserve"> PAGEREF _Toc169369656 \h </w:instrText>
+              <w:instrText xml:space="preserve"> PAGEREF _Toc169437416 \h </w:instrText>
             </w:r>
             <w:r>
               <w:rPr>
@@ -1373,7 +1373,7 @@
                 <w:noProof/>
                 <w:webHidden/>
               </w:rPr>
-              <w:t>9</w:t>
+              <w:t>36</w:t>
             </w:r>
             <w:r>
               <w:rPr>
@@ -1398,7 +1398,7 @@
               <w14:ligatures w14:val="standardContextual"/>
             </w:rPr>
           </w:pPr>
-          <w:hyperlink w:anchor="_Toc169369657" w:history="1">
+          <w:hyperlink w:anchor="_Toc169437417" w:history="1">
             <w:r>
               <w:rPr>
                 <w:rStyle w:val="Hipercze"/>
@@ -1442,7 +1442,7 @@
                 <w:noProof/>
                 <w:webHidden/>
               </w:rPr>
-              <w:instrText xml:space="preserve"> PAGEREF _Toc169369657 \h </w:instrText>
+              <w:instrText xml:space="preserve"> PAGEREF _Toc169437417 \h </w:instrText>
             </w:r>
             <w:r>
               <w:rPr>
@@ -1462,7 +1462,7 @@
                 <w:noProof/>
                 <w:webHidden/>
               </w:rPr>
-              <w:t>9</w:t>
+              <w:t>36</w:t>
             </w:r>
             <w:r>
               <w:rPr>
@@ -1487,7 +1487,7 @@
               <w14:ligatures w14:val="standardContextual"/>
             </w:rPr>
           </w:pPr>
-          <w:hyperlink w:anchor="_Toc169369658" w:history="1">
+          <w:hyperlink w:anchor="_Toc169437418" w:history="1">
             <w:r>
               <w:rPr>
                 <w:rStyle w:val="Hipercze"/>
@@ -1531,7 +1531,7 @@
                 <w:noProof/>
                 <w:webHidden/>
               </w:rPr>
-              <w:instrText xml:space="preserve"> PAGEREF _Toc169369658 \h </w:instrText>
+              <w:instrText xml:space="preserve"> PAGEREF _Toc169437418 \h </w:instrText>
             </w:r>
             <w:r>
               <w:rPr>
@@ -1551,7 +1551,7 @@
                 <w:noProof/>
                 <w:webHidden/>
               </w:rPr>
-              <w:t>10</w:t>
+              <w:t>36</w:t>
             </w:r>
             <w:r>
               <w:rPr>
@@ -1576,7 +1576,7 @@
               <w14:ligatures w14:val="standardContextual"/>
             </w:rPr>
           </w:pPr>
-          <w:hyperlink w:anchor="_Toc169369659" w:history="1">
+          <w:hyperlink w:anchor="_Toc169437419" w:history="1">
             <w:r>
               <w:rPr>
                 <w:rStyle w:val="Hipercze"/>
@@ -1620,7 +1620,7 @@
                 <w:noProof/>
                 <w:webHidden/>
               </w:rPr>
-              <w:instrText xml:space="preserve"> PAGEREF _Toc169369659 \h </w:instrText>
+              <w:instrText xml:space="preserve"> PAGEREF _Toc169437419 \h </w:instrText>
             </w:r>
             <w:r>
               <w:rPr>
@@ -1640,7 +1640,7 @@
                 <w:noProof/>
                 <w:webHidden/>
               </w:rPr>
-              <w:t>10</w:t>
+              <w:t>36</w:t>
             </w:r>
             <w:r>
               <w:rPr>
@@ -1665,7 +1665,7 @@
               <w14:ligatures w14:val="standardContextual"/>
             </w:rPr>
           </w:pPr>
-          <w:hyperlink w:anchor="_Toc169369660" w:history="1">
+          <w:hyperlink w:anchor="_Toc169437420" w:history="1">
             <w:r>
               <w:rPr>
                 <w:rStyle w:val="Hipercze"/>
@@ -1709,7 +1709,7 @@
                 <w:noProof/>
                 <w:webHidden/>
               </w:rPr>
-              <w:instrText xml:space="preserve"> PAGEREF _Toc169369660 \h </w:instrText>
+              <w:instrText xml:space="preserve"> PAGEREF _Toc169437420 \h </w:instrText>
             </w:r>
             <w:r>
               <w:rPr>
@@ -1729,7 +1729,7 @@
                 <w:noProof/>
                 <w:webHidden/>
               </w:rPr>
-              <w:t>10</w:t>
+              <w:t>36</w:t>
             </w:r>
             <w:r>
               <w:rPr>
@@ -1754,7 +1754,7 @@
               <w14:ligatures w14:val="standardContextual"/>
             </w:rPr>
           </w:pPr>
-          <w:hyperlink w:anchor="_Toc169369661" w:history="1">
+          <w:hyperlink w:anchor="_Toc169437421" w:history="1">
             <w:r>
               <w:rPr>
                 <w:rStyle w:val="Hipercze"/>
@@ -1798,7 +1798,7 @@
                 <w:noProof/>
                 <w:webHidden/>
               </w:rPr>
-              <w:instrText xml:space="preserve"> PAGEREF _Toc169369661 \h </w:instrText>
+              <w:instrText xml:space="preserve"> PAGEREF _Toc169437421 \h </w:instrText>
             </w:r>
             <w:r>
               <w:rPr>
@@ -1818,7 +1818,7 @@
                 <w:noProof/>
                 <w:webHidden/>
               </w:rPr>
-              <w:t>10</w:t>
+              <w:t>36</w:t>
             </w:r>
             <w:r>
               <w:rPr>
@@ -1843,7 +1843,7 @@
               <w14:ligatures w14:val="standardContextual"/>
             </w:rPr>
           </w:pPr>
-          <w:hyperlink w:anchor="_Toc169369662" w:history="1">
+          <w:hyperlink w:anchor="_Toc169437422" w:history="1">
             <w:r>
               <w:rPr>
                 <w:rStyle w:val="Hipercze"/>
@@ -1887,7 +1887,7 @@
                 <w:noProof/>
                 <w:webHidden/>
               </w:rPr>
-              <w:instrText xml:space="preserve"> PAGEREF _Toc169369662 \h </w:instrText>
+              <w:instrText xml:space="preserve"> PAGEREF _Toc169437422 \h </w:instrText>
             </w:r>
             <w:r>
               <w:rPr>
@@ -1907,7 +1907,7 @@
                 <w:noProof/>
                 <w:webHidden/>
               </w:rPr>
-              <w:t>12</w:t>
+              <w:t>39</w:t>
             </w:r>
             <w:r>
               <w:rPr>
@@ -1932,7 +1932,7 @@
               <w14:ligatures w14:val="standardContextual"/>
             </w:rPr>
           </w:pPr>
-          <w:hyperlink w:anchor="_Toc169369663" w:history="1">
+          <w:hyperlink w:anchor="_Toc169437423" w:history="1">
             <w:r>
               <w:rPr>
                 <w:rStyle w:val="Hipercze"/>
@@ -1976,7 +1976,7 @@
                 <w:noProof/>
                 <w:webHidden/>
               </w:rPr>
-              <w:instrText xml:space="preserve"> PAGEREF _Toc169369663 \h </w:instrText>
+              <w:instrText xml:space="preserve"> PAGEREF _Toc169437423 \h </w:instrText>
             </w:r>
             <w:r>
               <w:rPr>
@@ -1996,7 +1996,7 @@
                 <w:noProof/>
                 <w:webHidden/>
               </w:rPr>
-              <w:t>13</w:t>
+              <w:t>40</w:t>
             </w:r>
             <w:r>
               <w:rPr>
@@ -2040,7 +2040,7 @@
         </w:numPr>
         <w:ind w:left="555" w:hanging="440"/>
       </w:pPr>
-      <w:bookmarkStart w:id="1" w:name="_Toc169369646"/>
+      <w:bookmarkStart w:id="1" w:name="_Toc169437406"/>
       <w:r>
         <w:lastRenderedPageBreak/>
         <w:t>Wstęp</w:t>
@@ -2167,7 +2167,7 @@
         </w:numPr>
         <w:ind w:left="555" w:hanging="440"/>
       </w:pPr>
-      <w:bookmarkStart w:id="2" w:name="_Toc169369647"/>
+      <w:bookmarkStart w:id="2" w:name="_Toc169437407"/>
       <w:r>
         <w:t xml:space="preserve">Cele </w:t>
       </w:r>
@@ -2211,7 +2211,7 @@
         </w:numPr>
         <w:ind w:left="555" w:hanging="440"/>
       </w:pPr>
-      <w:bookmarkStart w:id="3" w:name="_Toc169369648"/>
+      <w:bookmarkStart w:id="3" w:name="_Toc169437408"/>
       <w:r>
         <w:t>Zakres specyfikacji</w:t>
       </w:r>
@@ -2465,7 +2465,7 @@
         </w:numPr>
         <w:ind w:left="555" w:hanging="440"/>
       </w:pPr>
-      <w:bookmarkStart w:id="4" w:name="_Toc169369649"/>
+      <w:bookmarkStart w:id="4" w:name="_Toc169437409"/>
       <w:r>
         <w:lastRenderedPageBreak/>
         <w:t>Analiza w</w:t>
@@ -2502,7 +2502,7 @@
         </w:numPr>
         <w:ind w:left="996" w:hanging="660"/>
       </w:pPr>
-      <w:bookmarkStart w:id="5" w:name="_Toc169369650"/>
+      <w:bookmarkStart w:id="5" w:name="_Toc169437410"/>
       <w:r>
         <w:t>S</w:t>
       </w:r>
@@ -3221,7 +3221,7 @@
         </w:numPr>
         <w:ind w:left="996" w:hanging="660"/>
       </w:pPr>
-      <w:bookmarkStart w:id="6" w:name="_Toc169369651"/>
+      <w:bookmarkStart w:id="6" w:name="_Toc169437411"/>
       <w:r>
         <w:lastRenderedPageBreak/>
         <w:t>Lista usecase'ów</w:t>
@@ -3673,7 +3673,7 @@
         </w:numPr>
         <w:ind w:left="996" w:hanging="660"/>
       </w:pPr>
-      <w:bookmarkStart w:id="7" w:name="_Toc169369652"/>
+      <w:bookmarkStart w:id="7" w:name="_Toc169437412"/>
       <w:r>
         <w:lastRenderedPageBreak/>
         <w:t>Diagram usecase'ów UML</w:t>
@@ -3749,7 +3749,7 @@
         <w:spacing w:after="120"/>
         <w:ind w:left="996" w:hanging="660"/>
       </w:pPr>
-      <w:bookmarkStart w:id="8" w:name="_Toc169369653"/>
+      <w:bookmarkStart w:id="8" w:name="_Toc169437413"/>
       <w:r>
         <w:lastRenderedPageBreak/>
         <w:t>Specyfikacja usecase’ów</w:t>
@@ -4898,7 +4898,7 @@
         </w:numPr>
         <w:ind w:left="555" w:hanging="440"/>
       </w:pPr>
-      <w:bookmarkStart w:id="9" w:name="_Toc169369654"/>
+      <w:bookmarkStart w:id="9" w:name="_Toc169437414"/>
       <w:r>
         <w:t>Analiza w</w:t>
       </w:r>
@@ -4931,7 +4931,7 @@
         </w:numPr>
         <w:ind w:left="996" w:hanging="660"/>
       </w:pPr>
-      <w:bookmarkStart w:id="10" w:name="_Toc169369655"/>
+      <w:bookmarkStart w:id="10" w:name="_Toc169437415"/>
       <w:r>
         <w:t>Interfejsy użytkownika</w:t>
       </w:r>
@@ -5038,7 +5038,4923 @@
     </w:p>
     <w:p>
       <w:pPr>
+        <w:ind w:firstLine="720"/>
+        <w:jc w:val="both"/>
+      </w:pPr>
+      <w:r>
+        <w:t>Aby korzystać z aplikacji konto musi zostać utworzone przez administratora z odpowiednimi uprawnieniami. Jeżeli nie możesz się zalogować skontaktuj się z administratorem strony w celu utworzenia/skorygowania danych konta.</w:t>
+      </w:r>
+    </w:p>
+    <w:p>
+      <w:pPr>
+        <w:jc w:val="both"/>
+      </w:pPr>
+    </w:p>
+    <w:p>
+      <w:pPr>
+        <w:widowControl/>
+        <w:numPr>
+          <w:ilvl w:val="0"/>
+          <w:numId w:val="31"/>
+        </w:numPr>
+        <w:suppressAutoHyphens/>
+        <w:autoSpaceDE/>
+        <w:autoSpaceDN/>
+        <w:jc w:val="both"/>
+      </w:pPr>
+      <w:r>
+        <w:t>Logowanie:</w:t>
+      </w:r>
+    </w:p>
+    <w:p>
+      <w:pPr>
+        <w:ind w:left="720"/>
+        <w:jc w:val="both"/>
+      </w:pPr>
+    </w:p>
+    <w:p>
+      <w:pPr>
+        <w:ind w:firstLine="720"/>
+        <w:jc w:val="both"/>
+      </w:pPr>
+      <w:r>
+        <w:t>Aby zalogować się do swojego konta wybierz opcję “Zaloguj” znajdującą się w prawym górnym rogu paska nawigacyjnego.</w:t>
+      </w:r>
+    </w:p>
+    <w:p>
+      <w:pPr>
+        <w:jc w:val="both"/>
+      </w:pPr>
+    </w:p>
+    <w:p>
+      <w:pPr>
+        <w:jc w:val="both"/>
+      </w:pPr>
+      <w:r>
+        <w:rPr>
+          <w:noProof/>
+        </w:rPr>
+        <w:drawing>
+          <wp:inline distT="114300" distB="114300" distL="114300" distR="114300" wp14:anchorId="7C5BCB94" wp14:editId="689DF402">
+            <wp:extent cx="5399730" cy="228600"/>
+            <wp:effectExtent l="0" t="0" r="0" b="0"/>
+            <wp:docPr id="89" name="image31.png"/>
+            <wp:cNvGraphicFramePr/>
+            <a:graphic xmlns:a="http://schemas.openxmlformats.org/drawingml/2006/main">
+              <a:graphicData uri="http://schemas.openxmlformats.org/drawingml/2006/picture">
+                <pic:pic xmlns:pic="http://schemas.openxmlformats.org/drawingml/2006/picture">
+                  <pic:nvPicPr>
+                    <pic:cNvPr id="0" name="image31.png"/>
+                    <pic:cNvPicPr preferRelativeResize="0"/>
+                  </pic:nvPicPr>
+                  <pic:blipFill>
+                    <a:blip r:embed="rId9"/>
+                    <a:srcRect/>
+                    <a:stretch>
+                      <a:fillRect/>
+                    </a:stretch>
+                  </pic:blipFill>
+                  <pic:spPr>
+                    <a:xfrm>
+                      <a:off x="0" y="0"/>
+                      <a:ext cx="5399730" cy="228600"/>
+                    </a:xfrm>
+                    <a:prstGeom prst="rect">
+                      <a:avLst/>
+                    </a:prstGeom>
+                    <a:ln/>
+                  </pic:spPr>
+                </pic:pic>
+              </a:graphicData>
+            </a:graphic>
+          </wp:inline>
+        </w:drawing>
+      </w:r>
+    </w:p>
+    <w:p>
+      <w:pPr>
+        <w:jc w:val="both"/>
+      </w:pPr>
+    </w:p>
+    <w:p>
+      <w:pPr>
+        <w:ind w:firstLine="720"/>
+        <w:jc w:val="both"/>
+      </w:pPr>
+    </w:p>
+    <w:p>
+      <w:pPr>
+        <w:ind w:firstLine="720"/>
+        <w:jc w:val="both"/>
+      </w:pPr>
+    </w:p>
+    <w:p>
+      <w:pPr>
+        <w:ind w:firstLine="720"/>
+        <w:jc w:val="both"/>
+      </w:pPr>
+    </w:p>
+    <w:p>
+      <w:pPr>
+        <w:ind w:firstLine="720"/>
+        <w:jc w:val="both"/>
+      </w:pPr>
+    </w:p>
+    <w:p>
+      <w:pPr>
+        <w:ind w:firstLine="720"/>
+        <w:jc w:val="both"/>
+      </w:pPr>
+    </w:p>
+    <w:p>
+      <w:pPr>
+        <w:ind w:firstLine="720"/>
+        <w:jc w:val="both"/>
+      </w:pPr>
+    </w:p>
+    <w:p>
+      <w:pPr>
+        <w:ind w:firstLine="720"/>
+        <w:jc w:val="both"/>
+      </w:pPr>
+    </w:p>
+    <w:p>
+      <w:pPr>
+        <w:ind w:firstLine="720"/>
+        <w:jc w:val="both"/>
+      </w:pPr>
+    </w:p>
+    <w:p>
+      <w:pPr>
+        <w:ind w:firstLine="720"/>
+        <w:jc w:val="both"/>
+      </w:pPr>
+      <w:r>
+        <w:lastRenderedPageBreak/>
+        <w:t>Otworzy się okno dialogowe, w którym możesz wybrać formę logowania: poprzez email i hasło powiązane z kontem lub poprzez SSO Gmail (jeżeli posiadasz konto w tym serwisie).</w:t>
+      </w:r>
+    </w:p>
+    <w:p>
+      <w:pPr>
+        <w:ind w:firstLine="720"/>
+        <w:jc w:val="both"/>
+      </w:pPr>
+    </w:p>
+    <w:p>
+      <w:pPr>
+        <w:jc w:val="both"/>
+      </w:pPr>
+    </w:p>
+    <w:p>
+      <w:pPr>
+        <w:jc w:val="center"/>
+      </w:pPr>
+      <w:r>
+        <w:rPr>
+          <w:noProof/>
+        </w:rPr>
+        <w:drawing>
+          <wp:inline distT="114300" distB="114300" distL="114300" distR="114300" wp14:anchorId="0EA6EBB0" wp14:editId="34AC7530">
+            <wp:extent cx="3629025" cy="1504950"/>
+            <wp:effectExtent l="0" t="0" r="0" b="0"/>
+            <wp:docPr id="88" name="image28.png"/>
+            <wp:cNvGraphicFramePr/>
+            <a:graphic xmlns:a="http://schemas.openxmlformats.org/drawingml/2006/main">
+              <a:graphicData uri="http://schemas.openxmlformats.org/drawingml/2006/picture">
+                <pic:pic xmlns:pic="http://schemas.openxmlformats.org/drawingml/2006/picture">
+                  <pic:nvPicPr>
+                    <pic:cNvPr id="0" name="image28.png"/>
+                    <pic:cNvPicPr preferRelativeResize="0"/>
+                  </pic:nvPicPr>
+                  <pic:blipFill>
+                    <a:blip r:embed="rId10"/>
+                    <a:srcRect/>
+                    <a:stretch>
+                      <a:fillRect/>
+                    </a:stretch>
+                  </pic:blipFill>
+                  <pic:spPr>
+                    <a:xfrm>
+                      <a:off x="0" y="0"/>
+                      <a:ext cx="3629025" cy="1504950"/>
+                    </a:xfrm>
+                    <a:prstGeom prst="rect">
+                      <a:avLst/>
+                    </a:prstGeom>
+                    <a:ln/>
+                  </pic:spPr>
+                </pic:pic>
+              </a:graphicData>
+            </a:graphic>
+          </wp:inline>
+        </w:drawing>
+      </w:r>
+    </w:p>
+    <w:p>
+      <w:pPr>
+        <w:jc w:val="center"/>
+      </w:pPr>
+    </w:p>
+    <w:p>
+      <w:pPr>
+        <w:ind w:firstLine="720"/>
+        <w:jc w:val="both"/>
+      </w:pPr>
+    </w:p>
+    <w:p>
+      <w:pPr>
+        <w:ind w:firstLine="720"/>
+        <w:jc w:val="both"/>
+      </w:pPr>
+      <w:r>
+        <w:t>Po wybraniu odpowiedniej opcji i podaniu emaila oraz hasła konta możesz korzystać z aplikacji. W zależności od uprawnień jakie posiada konto, zmieniają się funkcje, z których możesz korzystać w serwisie. Aby skorzystać z pełnych możliwości serwisu kliknij ikonę menu znajdującą się w lewym górnym rogu paska nawigacyjnego:</w:t>
+      </w:r>
+    </w:p>
+    <w:p>
+      <w:pPr>
+        <w:ind w:firstLine="720"/>
+        <w:jc w:val="both"/>
+      </w:pPr>
+    </w:p>
+    <w:p/>
+    <w:p>
+      <w:pPr>
+        <w:jc w:val="both"/>
+        <w:rPr>
+          <w:b/>
+        </w:rPr>
+      </w:pPr>
+      <w:r>
+        <w:rPr>
+          <w:noProof/>
+        </w:rPr>
+        <w:drawing>
+          <wp:inline distT="114300" distB="114300" distL="114300" distR="114300" wp14:anchorId="57187965" wp14:editId="60F5F20E">
+            <wp:extent cx="5399730" cy="228600"/>
+            <wp:effectExtent l="0" t="0" r="0" b="0"/>
+            <wp:docPr id="91" name="image31.png"/>
+            <wp:cNvGraphicFramePr/>
+            <a:graphic xmlns:a="http://schemas.openxmlformats.org/drawingml/2006/main">
+              <a:graphicData uri="http://schemas.openxmlformats.org/drawingml/2006/picture">
+                <pic:pic xmlns:pic="http://schemas.openxmlformats.org/drawingml/2006/picture">
+                  <pic:nvPicPr>
+                    <pic:cNvPr id="0" name="image31.png"/>
+                    <pic:cNvPicPr preferRelativeResize="0"/>
+                  </pic:nvPicPr>
+                  <pic:blipFill>
+                    <a:blip r:embed="rId9"/>
+                    <a:srcRect/>
+                    <a:stretch>
+                      <a:fillRect/>
+                    </a:stretch>
+                  </pic:blipFill>
+                  <pic:spPr>
+                    <a:xfrm>
+                      <a:off x="0" y="0"/>
+                      <a:ext cx="5399730" cy="228600"/>
+                    </a:xfrm>
+                    <a:prstGeom prst="rect">
+                      <a:avLst/>
+                    </a:prstGeom>
+                    <a:ln/>
+                  </pic:spPr>
+                </pic:pic>
+              </a:graphicData>
+            </a:graphic>
+          </wp:inline>
+        </w:drawing>
+      </w:r>
+      <w:r>
+        <w:br w:type="page"/>
+      </w:r>
+      <w:r>
+        <w:rPr>
+          <w:b/>
+        </w:rPr>
+        <w:lastRenderedPageBreak/>
+        <w:t>Klient:</w:t>
+      </w:r>
+    </w:p>
+    <w:p>
+      <w:pPr>
+        <w:ind w:firstLine="720"/>
+        <w:jc w:val="both"/>
+      </w:pPr>
+      <w:r>
+        <w:t>Konto przypisane do uprawnień klienta posiada następujące możliwości:</w:t>
+      </w:r>
+    </w:p>
+    <w:p>
+      <w:pPr>
+        <w:widowControl/>
+        <w:numPr>
+          <w:ilvl w:val="0"/>
+          <w:numId w:val="27"/>
+        </w:numPr>
+        <w:suppressAutoHyphens/>
+        <w:autoSpaceDE/>
+        <w:autoSpaceDN/>
+        <w:jc w:val="both"/>
+      </w:pPr>
+      <w:r>
+        <w:t>wyświetlanie/modyfikacja swoich danych</w:t>
+      </w:r>
+    </w:p>
+    <w:p>
+      <w:pPr>
+        <w:widowControl/>
+        <w:numPr>
+          <w:ilvl w:val="0"/>
+          <w:numId w:val="27"/>
+        </w:numPr>
+        <w:suppressAutoHyphens/>
+        <w:autoSpaceDE/>
+        <w:autoSpaceDN/>
+        <w:jc w:val="both"/>
+      </w:pPr>
+      <w:r>
+        <w:t>wyświetlanie samochodów wykonanych w salonie</w:t>
+      </w:r>
+    </w:p>
+    <w:p>
+      <w:pPr>
+        <w:widowControl/>
+        <w:numPr>
+          <w:ilvl w:val="0"/>
+          <w:numId w:val="27"/>
+        </w:numPr>
+        <w:suppressAutoHyphens/>
+        <w:autoSpaceDE/>
+        <w:autoSpaceDN/>
+        <w:jc w:val="both"/>
+      </w:pPr>
+      <w:r>
+        <w:t>wyświetlanie usług</w:t>
+      </w:r>
+    </w:p>
+    <w:p>
+      <w:pPr>
+        <w:widowControl/>
+        <w:numPr>
+          <w:ilvl w:val="0"/>
+          <w:numId w:val="27"/>
+        </w:numPr>
+        <w:suppressAutoHyphens/>
+        <w:autoSpaceDE/>
+        <w:autoSpaceDN/>
+        <w:jc w:val="both"/>
+      </w:pPr>
+      <w:r>
+        <w:t>wyświetlanie umów</w:t>
+      </w:r>
+    </w:p>
+    <w:p/>
+    <w:p>
+      <w:pPr>
+        <w:widowControl/>
+        <w:numPr>
+          <w:ilvl w:val="0"/>
+          <w:numId w:val="32"/>
+        </w:numPr>
+        <w:suppressAutoHyphens/>
+        <w:autoSpaceDE/>
+        <w:autoSpaceDN/>
+      </w:pPr>
+      <w:r>
+        <w:t>Wyświetlanie/modyfikowanie swoich danych:</w:t>
+      </w:r>
+    </w:p>
+    <w:p/>
+    <w:p>
+      <w:pPr>
+        <w:jc w:val="both"/>
+      </w:pPr>
+      <w:r>
+        <w:tab/>
+        <w:t>Aby wyświetlić swoje dane, wybierz zakładkę “Mój profil” w wysuwanym menu. Po wybraniu tej opcji zobaczysz dane przypisane do swojego konta.</w:t>
+      </w:r>
+    </w:p>
+    <w:p/>
+    <w:p>
+      <w:r>
+        <w:rPr>
+          <w:noProof/>
+        </w:rPr>
+        <w:drawing>
+          <wp:inline distT="114300" distB="114300" distL="114300" distR="114300" wp14:anchorId="5653DF2C" wp14:editId="6AA57DE3">
+            <wp:extent cx="5399730" cy="3060700"/>
+            <wp:effectExtent l="0" t="0" r="0" b="0"/>
+            <wp:docPr id="90" name="image36.png"/>
+            <wp:cNvGraphicFramePr/>
+            <a:graphic xmlns:a="http://schemas.openxmlformats.org/drawingml/2006/main">
+              <a:graphicData uri="http://schemas.openxmlformats.org/drawingml/2006/picture">
+                <pic:pic xmlns:pic="http://schemas.openxmlformats.org/drawingml/2006/picture">
+                  <pic:nvPicPr>
+                    <pic:cNvPr id="0" name="image36.png"/>
+                    <pic:cNvPicPr preferRelativeResize="0"/>
+                  </pic:nvPicPr>
+                  <pic:blipFill>
+                    <a:blip r:embed="rId11"/>
+                    <a:srcRect/>
+                    <a:stretch>
+                      <a:fillRect/>
+                    </a:stretch>
+                  </pic:blipFill>
+                  <pic:spPr>
+                    <a:xfrm>
+                      <a:off x="0" y="0"/>
+                      <a:ext cx="5399730" cy="3060700"/>
+                    </a:xfrm>
+                    <a:prstGeom prst="rect">
+                      <a:avLst/>
+                    </a:prstGeom>
+                    <a:ln/>
+                  </pic:spPr>
+                </pic:pic>
+              </a:graphicData>
+            </a:graphic>
+          </wp:inline>
+        </w:drawing>
+      </w:r>
+    </w:p>
+    <w:p>
+      <w:pPr>
+        <w:ind w:firstLine="720"/>
+        <w:jc w:val="both"/>
+      </w:pPr>
+    </w:p>
+    <w:p>
+      <w:pPr>
+        <w:jc w:val="both"/>
+      </w:pPr>
+    </w:p>
+    <w:p>
+      <w:pPr>
+        <w:jc w:val="both"/>
+      </w:pPr>
+    </w:p>
+    <w:p>
+      <w:pPr>
+        <w:widowControl/>
+        <w:numPr>
+          <w:ilvl w:val="0"/>
+          <w:numId w:val="32"/>
+        </w:numPr>
+        <w:suppressAutoHyphens/>
+        <w:autoSpaceDE/>
+        <w:autoSpaceDN/>
+        <w:jc w:val="both"/>
+      </w:pPr>
+      <w:r>
+        <w:t>Wyświetlanie samochodów wykonanych w salonie</w:t>
+      </w:r>
+    </w:p>
+    <w:p>
+      <w:pPr>
+        <w:jc w:val="both"/>
+      </w:pPr>
+    </w:p>
+    <w:p>
+      <w:pPr>
+        <w:ind w:firstLine="720"/>
+        <w:jc w:val="both"/>
+      </w:pPr>
+      <w:r>
+        <w:t>Aby wyświetlić wpisy samochodów, przechodzimy do podtabeli “Auta” z zakładki “Mój profil” w wysuwanym menu. Po wybraniu tej opcji zobaczysz wpisy samochodów.</w:t>
+      </w:r>
+    </w:p>
+    <w:p>
+      <w:pPr>
+        <w:jc w:val="both"/>
+      </w:pPr>
+    </w:p>
+    <w:p>
+      <w:pPr>
+        <w:jc w:val="both"/>
+      </w:pPr>
+      <w:r>
+        <w:rPr>
+          <w:noProof/>
+        </w:rPr>
+        <w:drawing>
+          <wp:inline distT="114300" distB="114300" distL="114300" distR="114300" wp14:anchorId="69DB64AC" wp14:editId="20B21A50">
+            <wp:extent cx="5399730" cy="2108200"/>
+            <wp:effectExtent l="0" t="0" r="0" b="0"/>
+            <wp:docPr id="94" name="image50.png"/>
+            <wp:cNvGraphicFramePr/>
+            <a:graphic xmlns:a="http://schemas.openxmlformats.org/drawingml/2006/main">
+              <a:graphicData uri="http://schemas.openxmlformats.org/drawingml/2006/picture">
+                <pic:pic xmlns:pic="http://schemas.openxmlformats.org/drawingml/2006/picture">
+                  <pic:nvPicPr>
+                    <pic:cNvPr id="0" name="image50.png"/>
+                    <pic:cNvPicPr preferRelativeResize="0"/>
+                  </pic:nvPicPr>
+                  <pic:blipFill>
+                    <a:blip r:embed="rId12"/>
+                    <a:srcRect/>
+                    <a:stretch>
+                      <a:fillRect/>
+                    </a:stretch>
+                  </pic:blipFill>
+                  <pic:spPr>
+                    <a:xfrm>
+                      <a:off x="0" y="0"/>
+                      <a:ext cx="5399730" cy="2108200"/>
+                    </a:xfrm>
+                    <a:prstGeom prst="rect">
+                      <a:avLst/>
+                    </a:prstGeom>
+                    <a:ln/>
+                  </pic:spPr>
+                </pic:pic>
+              </a:graphicData>
+            </a:graphic>
+          </wp:inline>
+        </w:drawing>
+      </w:r>
+    </w:p>
+    <w:p>
+      <w:pPr>
+        <w:jc w:val="both"/>
+      </w:pPr>
+    </w:p>
+    <w:p>
+      <w:pPr>
+        <w:jc w:val="both"/>
+      </w:pPr>
+    </w:p>
+    <w:p>
+      <w:pPr>
+        <w:jc w:val="both"/>
+      </w:pPr>
+    </w:p>
+    <w:p>
+      <w:pPr>
+        <w:jc w:val="both"/>
+      </w:pPr>
+      <w:r>
+        <w:br w:type="page"/>
+      </w:r>
+    </w:p>
+    <w:p>
+      <w:pPr>
+        <w:widowControl/>
+        <w:numPr>
+          <w:ilvl w:val="0"/>
+          <w:numId w:val="32"/>
+        </w:numPr>
+        <w:suppressAutoHyphens/>
+        <w:autoSpaceDE/>
+        <w:autoSpaceDN/>
+        <w:jc w:val="both"/>
+      </w:pPr>
+      <w:r>
+        <w:lastRenderedPageBreak/>
+        <w:t>Wyświetlanie usług</w:t>
+      </w:r>
+    </w:p>
+    <w:p>
+      <w:pPr>
+        <w:jc w:val="both"/>
+      </w:pPr>
+    </w:p>
+    <w:p>
+      <w:pPr>
+        <w:ind w:firstLine="720"/>
+        <w:jc w:val="both"/>
+      </w:pPr>
+      <w:r>
+        <w:t>Aby wyświetlić usługi wybierz zakładkę “Usługi” w wysuwanym menu. Po wybraniu tej opcji zobaczysz listę wykonywanych przez firmę usług wraz z ich opisami.</w:t>
+      </w:r>
+    </w:p>
+    <w:p>
+      <w:pPr>
+        <w:ind w:firstLine="720"/>
+        <w:jc w:val="both"/>
+      </w:pPr>
+    </w:p>
+    <w:p>
+      <w:pPr>
+        <w:ind w:firstLine="720"/>
+        <w:jc w:val="both"/>
+      </w:pPr>
+      <w:r>
+        <w:rPr>
+          <w:noProof/>
+        </w:rPr>
+        <w:drawing>
+          <wp:inline distT="114300" distB="114300" distL="114300" distR="114300" wp14:anchorId="6BA84441" wp14:editId="314F5F9C">
+            <wp:extent cx="5399730" cy="2400300"/>
+            <wp:effectExtent l="0" t="0" r="0" b="0"/>
+            <wp:docPr id="92" name="image43.png"/>
+            <wp:cNvGraphicFramePr/>
+            <a:graphic xmlns:a="http://schemas.openxmlformats.org/drawingml/2006/main">
+              <a:graphicData uri="http://schemas.openxmlformats.org/drawingml/2006/picture">
+                <pic:pic xmlns:pic="http://schemas.openxmlformats.org/drawingml/2006/picture">
+                  <pic:nvPicPr>
+                    <pic:cNvPr id="0" name="image43.png"/>
+                    <pic:cNvPicPr preferRelativeResize="0"/>
+                  </pic:nvPicPr>
+                  <pic:blipFill>
+                    <a:blip r:embed="rId13"/>
+                    <a:srcRect/>
+                    <a:stretch>
+                      <a:fillRect/>
+                    </a:stretch>
+                  </pic:blipFill>
+                  <pic:spPr>
+                    <a:xfrm>
+                      <a:off x="0" y="0"/>
+                      <a:ext cx="5399730" cy="2400300"/>
+                    </a:xfrm>
+                    <a:prstGeom prst="rect">
+                      <a:avLst/>
+                    </a:prstGeom>
+                    <a:ln/>
+                  </pic:spPr>
+                </pic:pic>
+              </a:graphicData>
+            </a:graphic>
+          </wp:inline>
+        </w:drawing>
+      </w:r>
+      <w:r>
+        <w:br w:type="page"/>
+      </w:r>
+    </w:p>
+    <w:p>
+      <w:pPr>
+        <w:widowControl/>
+        <w:numPr>
+          <w:ilvl w:val="0"/>
+          <w:numId w:val="32"/>
+        </w:numPr>
+        <w:suppressAutoHyphens/>
+        <w:autoSpaceDE/>
+        <w:autoSpaceDN/>
+        <w:jc w:val="both"/>
+      </w:pPr>
+      <w:r>
+        <w:lastRenderedPageBreak/>
+        <w:t>Wyświetlanie umów</w:t>
+      </w:r>
+    </w:p>
+    <w:p>
+      <w:pPr>
+        <w:rPr>
+          <w:b/>
+        </w:rPr>
+      </w:pPr>
+    </w:p>
+    <w:p>
+      <w:pPr>
+        <w:ind w:firstLine="720"/>
+      </w:pPr>
+      <w:r>
+        <w:t>Aby wyświetlić usługi wybierz zakładkę “Mój profil” w wysuwanym menu i przejdź do podtabeli  “Umowy”. Po wybraniu tej opcji zobaczysz listę podpisanych z firmą umów.</w:t>
+      </w:r>
+    </w:p>
+    <w:p>
+      <w:pPr>
+        <w:ind w:firstLine="720"/>
+      </w:pPr>
+    </w:p>
+    <w:p>
+      <w:pPr>
+        <w:ind w:firstLine="720"/>
+        <w:rPr>
+          <w:b/>
+        </w:rPr>
+      </w:pPr>
+    </w:p>
+    <w:p>
+      <w:pPr>
+        <w:ind w:left="-425" w:firstLine="720"/>
+        <w:rPr>
+          <w:b/>
+        </w:rPr>
+      </w:pPr>
+      <w:r>
+        <w:rPr>
+          <w:b/>
+          <w:noProof/>
+        </w:rPr>
+        <w:drawing>
+          <wp:inline distT="114300" distB="114300" distL="114300" distR="114300" wp14:anchorId="4D13B006" wp14:editId="0754B38B">
+            <wp:extent cx="5399730" cy="1955800"/>
+            <wp:effectExtent l="0" t="0" r="0" b="0"/>
+            <wp:docPr id="93" name="image45.png"/>
+            <wp:cNvGraphicFramePr/>
+            <a:graphic xmlns:a="http://schemas.openxmlformats.org/drawingml/2006/main">
+              <a:graphicData uri="http://schemas.openxmlformats.org/drawingml/2006/picture">
+                <pic:pic xmlns:pic="http://schemas.openxmlformats.org/drawingml/2006/picture">
+                  <pic:nvPicPr>
+                    <pic:cNvPr id="0" name="image45.png"/>
+                    <pic:cNvPicPr preferRelativeResize="0"/>
+                  </pic:nvPicPr>
+                  <pic:blipFill>
+                    <a:blip r:embed="rId14"/>
+                    <a:srcRect/>
+                    <a:stretch>
+                      <a:fillRect/>
+                    </a:stretch>
+                  </pic:blipFill>
+                  <pic:spPr>
+                    <a:xfrm>
+                      <a:off x="0" y="0"/>
+                      <a:ext cx="5399730" cy="1955800"/>
+                    </a:xfrm>
+                    <a:prstGeom prst="rect">
+                      <a:avLst/>
+                    </a:prstGeom>
+                    <a:ln/>
+                  </pic:spPr>
+                </pic:pic>
+              </a:graphicData>
+            </a:graphic>
+          </wp:inline>
+        </w:drawing>
+      </w:r>
+    </w:p>
+    <w:p>
+      <w:pPr>
+        <w:ind w:firstLine="720"/>
+        <w:rPr>
+          <w:b/>
+        </w:rPr>
+      </w:pPr>
+    </w:p>
+    <w:p>
+      <w:pPr>
+        <w:ind w:firstLine="720"/>
+      </w:pPr>
+      <w:r>
+        <w:t>Aby przejść do szczegółowych informacji umowy kliknij dwukrotnie na wybraną umowę, lub wybierz trzy kropki po prawej stronie wybranej umowy. W szczegółach umowy oprócz informacji o czasie rozpoczęcia i zakończenia obowiązywania umowy pojawi się lista usług wraz z ich ceną.</w:t>
+      </w:r>
+    </w:p>
+    <w:p>
+      <w:pPr>
+        <w:ind w:firstLine="720"/>
+      </w:pPr>
+    </w:p>
+    <w:p>
+      <w:pPr>
+        <w:ind w:firstLine="720"/>
+      </w:pPr>
+    </w:p>
+    <w:p>
+      <w:pPr>
+        <w:ind w:firstLine="720"/>
+        <w:rPr>
+          <w:b/>
+        </w:rPr>
+      </w:pPr>
+      <w:r>
+        <w:rPr>
+          <w:b/>
+          <w:noProof/>
+        </w:rPr>
+        <w:drawing>
+          <wp:inline distT="114300" distB="114300" distL="114300" distR="114300" wp14:anchorId="57789B69" wp14:editId="48EEE2A9">
+            <wp:extent cx="5399730" cy="4191000"/>
+            <wp:effectExtent l="0" t="0" r="0" b="0"/>
+            <wp:docPr id="95" name="image40.png"/>
+            <wp:cNvGraphicFramePr/>
+            <a:graphic xmlns:a="http://schemas.openxmlformats.org/drawingml/2006/main">
+              <a:graphicData uri="http://schemas.openxmlformats.org/drawingml/2006/picture">
+                <pic:pic xmlns:pic="http://schemas.openxmlformats.org/drawingml/2006/picture">
+                  <pic:nvPicPr>
+                    <pic:cNvPr id="0" name="image40.png"/>
+                    <pic:cNvPicPr preferRelativeResize="0"/>
+                  </pic:nvPicPr>
+                  <pic:blipFill>
+                    <a:blip r:embed="rId15"/>
+                    <a:srcRect/>
+                    <a:stretch>
+                      <a:fillRect/>
+                    </a:stretch>
+                  </pic:blipFill>
+                  <pic:spPr>
+                    <a:xfrm>
+                      <a:off x="0" y="0"/>
+                      <a:ext cx="5399730" cy="4191000"/>
+                    </a:xfrm>
+                    <a:prstGeom prst="rect">
+                      <a:avLst/>
+                    </a:prstGeom>
+                    <a:ln/>
+                  </pic:spPr>
+                </pic:pic>
+              </a:graphicData>
+            </a:graphic>
+          </wp:inline>
+        </w:drawing>
+      </w:r>
+      <w:r>
+        <w:br w:type="page"/>
+      </w:r>
+    </w:p>
+    <w:p>
+      <w:pPr>
+        <w:rPr>
+          <w:b/>
+        </w:rPr>
+      </w:pPr>
+      <w:r>
+        <w:rPr>
+          <w:b/>
+        </w:rPr>
+        <w:lastRenderedPageBreak/>
+        <w:t>Pracownik:</w:t>
+      </w:r>
+    </w:p>
+    <w:p>
+      <w:pPr>
+        <w:ind w:firstLine="720"/>
+        <w:jc w:val="both"/>
+      </w:pPr>
+      <w:r>
+        <w:t>Konto przypisane do uprawnień pracowniczych bez funkcji kierownika lub administratora posiada następujące możliwości:</w:t>
+      </w:r>
+    </w:p>
+    <w:p>
+      <w:pPr>
+        <w:widowControl/>
+        <w:numPr>
+          <w:ilvl w:val="0"/>
+          <w:numId w:val="27"/>
+        </w:numPr>
+        <w:suppressAutoHyphens/>
+        <w:autoSpaceDE/>
+        <w:autoSpaceDN/>
+        <w:jc w:val="both"/>
+      </w:pPr>
+      <w:r>
+        <w:t>wyświetlanie/modyfikacja swoich danych</w:t>
+      </w:r>
+    </w:p>
+    <w:p>
+      <w:pPr>
+        <w:widowControl/>
+        <w:numPr>
+          <w:ilvl w:val="0"/>
+          <w:numId w:val="27"/>
+        </w:numPr>
+        <w:suppressAutoHyphens/>
+        <w:autoSpaceDE/>
+        <w:autoSpaceDN/>
+        <w:jc w:val="both"/>
+      </w:pPr>
+      <w:r>
+        <w:t>wyświetlanie/dodawanie/modyfikacja swoich grafików</w:t>
+      </w:r>
+    </w:p>
+    <w:p>
+      <w:pPr>
+        <w:widowControl/>
+        <w:numPr>
+          <w:ilvl w:val="0"/>
+          <w:numId w:val="27"/>
+        </w:numPr>
+        <w:suppressAutoHyphens/>
+        <w:autoSpaceDE/>
+        <w:autoSpaceDN/>
+        <w:jc w:val="both"/>
+      </w:pPr>
+      <w:r>
+        <w:t>wyświetlanie/dodawanie/modyfikacja samochodów</w:t>
+      </w:r>
+    </w:p>
+    <w:p>
+      <w:pPr>
+        <w:widowControl/>
+        <w:numPr>
+          <w:ilvl w:val="0"/>
+          <w:numId w:val="27"/>
+        </w:numPr>
+        <w:suppressAutoHyphens/>
+        <w:autoSpaceDE/>
+        <w:autoSpaceDN/>
+        <w:jc w:val="both"/>
+      </w:pPr>
+      <w:r>
+        <w:t>wyświetlanie usług</w:t>
+      </w:r>
+    </w:p>
+    <w:p>
+      <w:pPr>
+        <w:widowControl/>
+        <w:numPr>
+          <w:ilvl w:val="0"/>
+          <w:numId w:val="27"/>
+        </w:numPr>
+        <w:suppressAutoHyphens/>
+        <w:autoSpaceDE/>
+        <w:autoSpaceDN/>
+        <w:jc w:val="both"/>
+      </w:pPr>
+      <w:r>
+        <w:t>wyświetlanie/dodawanie/modyfikacja zgłoszeń</w:t>
+      </w:r>
+    </w:p>
+    <w:p/>
+    <w:p>
+      <w:pPr>
+        <w:widowControl/>
+        <w:numPr>
+          <w:ilvl w:val="0"/>
+          <w:numId w:val="33"/>
+        </w:numPr>
+        <w:suppressAutoHyphens/>
+        <w:autoSpaceDE/>
+        <w:autoSpaceDN/>
+      </w:pPr>
+      <w:r>
+        <w:t>Wyświetlanie/modyfikowanie swoich danych:</w:t>
+      </w:r>
+    </w:p>
+    <w:p/>
+    <w:p>
+      <w:pPr>
+        <w:jc w:val="both"/>
+      </w:pPr>
+      <w:r>
+        <w:tab/>
+        <w:t>Aby wyświetlić swoje dane, wybierz zakładkę “Mój profil” w wysuwanym menu. Po wybraniu tej opcji zobaczysz dane przypisane do swojego konta.</w:t>
+      </w:r>
+    </w:p>
+    <w:p>
+      <w:pPr>
+        <w:jc w:val="both"/>
+      </w:pPr>
+    </w:p>
+    <w:p/>
+    <w:p>
+      <w:r>
+        <w:rPr>
+          <w:noProof/>
+        </w:rPr>
+        <w:drawing>
+          <wp:inline distT="114300" distB="114300" distL="114300" distR="114300" wp14:anchorId="0F7A4D3B" wp14:editId="61F1901F">
+            <wp:extent cx="5399730" cy="2501900"/>
+            <wp:effectExtent l="0" t="0" r="0" b="0"/>
+            <wp:docPr id="96" name="image48.png"/>
+            <wp:cNvGraphicFramePr/>
+            <a:graphic xmlns:a="http://schemas.openxmlformats.org/drawingml/2006/main">
+              <a:graphicData uri="http://schemas.openxmlformats.org/drawingml/2006/picture">
+                <pic:pic xmlns:pic="http://schemas.openxmlformats.org/drawingml/2006/picture">
+                  <pic:nvPicPr>
+                    <pic:cNvPr id="0" name="image48.png"/>
+                    <pic:cNvPicPr preferRelativeResize="0"/>
+                  </pic:nvPicPr>
+                  <pic:blipFill>
+                    <a:blip r:embed="rId16"/>
+                    <a:srcRect/>
+                    <a:stretch>
+                      <a:fillRect/>
+                    </a:stretch>
+                  </pic:blipFill>
+                  <pic:spPr>
+                    <a:xfrm>
+                      <a:off x="0" y="0"/>
+                      <a:ext cx="5399730" cy="2501900"/>
+                    </a:xfrm>
+                    <a:prstGeom prst="rect">
+                      <a:avLst/>
+                    </a:prstGeom>
+                    <a:ln/>
+                  </pic:spPr>
+                </pic:pic>
+              </a:graphicData>
+            </a:graphic>
+          </wp:inline>
+        </w:drawing>
+      </w:r>
+    </w:p>
+    <w:p>
+      <w:pPr>
+        <w:ind w:firstLine="720"/>
+        <w:jc w:val="both"/>
+      </w:pPr>
+      <w:r>
+        <w:t xml:space="preserve">Aby edytować swoje dane, wybierz przycisk “Edytuj” znajdujący się nad danymi przypisanymi do konta. Po wybraniu tej opcji wyświetli się formularz, w którym możesz edytować dane. W przypadku wprowadzenia danych w złym formacie, pod tymi danymi zostanie wyświetlona informacja o błędzie. </w:t>
+      </w:r>
+    </w:p>
+    <w:p>
+      <w:pPr>
+        <w:ind w:firstLine="720"/>
+        <w:jc w:val="both"/>
+      </w:pPr>
+    </w:p>
+    <w:p>
+      <w:pPr>
+        <w:ind w:firstLine="720"/>
+        <w:jc w:val="both"/>
+      </w:pPr>
+    </w:p>
+    <w:p>
+      <w:pPr>
+        <w:jc w:val="both"/>
+      </w:pPr>
+      <w:r>
+        <w:rPr>
+          <w:noProof/>
+        </w:rPr>
+        <w:drawing>
+          <wp:inline distT="114300" distB="114300" distL="114300" distR="114300" wp14:anchorId="0B32DE3D" wp14:editId="39848FFE">
+            <wp:extent cx="5399730" cy="2679700"/>
+            <wp:effectExtent l="0" t="0" r="0" b="0"/>
+            <wp:docPr id="97" name="image42.png"/>
+            <wp:cNvGraphicFramePr/>
+            <a:graphic xmlns:a="http://schemas.openxmlformats.org/drawingml/2006/main">
+              <a:graphicData uri="http://schemas.openxmlformats.org/drawingml/2006/picture">
+                <pic:pic xmlns:pic="http://schemas.openxmlformats.org/drawingml/2006/picture">
+                  <pic:nvPicPr>
+                    <pic:cNvPr id="0" name="image42.png"/>
+                    <pic:cNvPicPr preferRelativeResize="0"/>
+                  </pic:nvPicPr>
+                  <pic:blipFill>
+                    <a:blip r:embed="rId17"/>
+                    <a:srcRect/>
+                    <a:stretch>
+                      <a:fillRect/>
+                    </a:stretch>
+                  </pic:blipFill>
+                  <pic:spPr>
+                    <a:xfrm>
+                      <a:off x="0" y="0"/>
+                      <a:ext cx="5399730" cy="2679700"/>
+                    </a:xfrm>
+                    <a:prstGeom prst="rect">
+                      <a:avLst/>
+                    </a:prstGeom>
+                    <a:ln/>
+                  </pic:spPr>
+                </pic:pic>
+              </a:graphicData>
+            </a:graphic>
+          </wp:inline>
+        </w:drawing>
+      </w:r>
+    </w:p>
+    <w:p>
+      <w:pPr>
+        <w:jc w:val="both"/>
+      </w:pPr>
+      <w:r>
+        <w:br w:type="page"/>
+      </w:r>
+    </w:p>
+    <w:p>
+      <w:pPr>
+        <w:widowControl/>
+        <w:numPr>
+          <w:ilvl w:val="0"/>
+          <w:numId w:val="33"/>
+        </w:numPr>
+        <w:suppressAutoHyphens/>
+        <w:autoSpaceDE/>
+        <w:autoSpaceDN/>
+        <w:jc w:val="both"/>
+      </w:pPr>
+      <w:r>
+        <w:lastRenderedPageBreak/>
+        <w:t>Wyświetlanie/dodawanie/modyfikacja swoich grafików</w:t>
+      </w:r>
+    </w:p>
+    <w:p>
+      <w:pPr>
+        <w:jc w:val="both"/>
+      </w:pPr>
+    </w:p>
+    <w:p>
+      <w:pPr>
+        <w:ind w:firstLine="720"/>
+        <w:jc w:val="both"/>
+      </w:pPr>
+      <w:r>
+        <w:t>Aby wyświetlić swoje grafiki, wybierz zakładkę “Mój grafik” w wysuwanym menu. Po wybraniu tej opcji zobaczysz grafiki przypisane do swojego konta.</w:t>
+      </w:r>
+    </w:p>
+    <w:p>
+      <w:pPr>
+        <w:ind w:firstLine="720"/>
+        <w:jc w:val="both"/>
+      </w:pPr>
+    </w:p>
+    <w:p>
+      <w:pPr>
+        <w:ind w:firstLine="720"/>
+        <w:jc w:val="both"/>
+      </w:pPr>
+    </w:p>
+    <w:p>
+      <w:pPr>
+        <w:jc w:val="both"/>
+      </w:pPr>
+      <w:r>
+        <w:rPr>
+          <w:noProof/>
+        </w:rPr>
+        <w:drawing>
+          <wp:inline distT="114300" distB="114300" distL="114300" distR="114300" wp14:anchorId="2D94E834" wp14:editId="449CE011">
+            <wp:extent cx="5399730" cy="2501900"/>
+            <wp:effectExtent l="0" t="0" r="0" b="0"/>
+            <wp:docPr id="98" name="image46.png"/>
+            <wp:cNvGraphicFramePr/>
+            <a:graphic xmlns:a="http://schemas.openxmlformats.org/drawingml/2006/main">
+              <a:graphicData uri="http://schemas.openxmlformats.org/drawingml/2006/picture">
+                <pic:pic xmlns:pic="http://schemas.openxmlformats.org/drawingml/2006/picture">
+                  <pic:nvPicPr>
+                    <pic:cNvPr id="0" name="image46.png"/>
+                    <pic:cNvPicPr preferRelativeResize="0"/>
+                  </pic:nvPicPr>
+                  <pic:blipFill>
+                    <a:blip r:embed="rId18"/>
+                    <a:srcRect/>
+                    <a:stretch>
+                      <a:fillRect/>
+                    </a:stretch>
+                  </pic:blipFill>
+                  <pic:spPr>
+                    <a:xfrm>
+                      <a:off x="0" y="0"/>
+                      <a:ext cx="5399730" cy="2501900"/>
+                    </a:xfrm>
+                    <a:prstGeom prst="rect">
+                      <a:avLst/>
+                    </a:prstGeom>
+                    <a:ln/>
+                  </pic:spPr>
+                </pic:pic>
+              </a:graphicData>
+            </a:graphic>
+          </wp:inline>
+        </w:drawing>
+      </w:r>
+    </w:p>
+    <w:p>
+      <w:pPr>
+        <w:jc w:val="both"/>
+      </w:pPr>
+    </w:p>
+    <w:p>
+      <w:pPr>
+        <w:jc w:val="both"/>
+      </w:pPr>
+      <w:r>
+        <w:tab/>
+        <w:t>Każdy grafik może mieć status: przesłany, zaakceptowany, odrzucony; w zależności od wyboru kierownika.</w:t>
+      </w:r>
+    </w:p>
+    <w:p>
+      <w:pPr>
+        <w:jc w:val="both"/>
+      </w:pPr>
+    </w:p>
+    <w:p>
+      <w:pPr>
+        <w:ind w:firstLine="720"/>
+        <w:jc w:val="both"/>
+      </w:pPr>
+      <w:r>
+        <w:t>Aby dodać grafik wybierz przycisk “Dodaj”, otworzy się formularz dodawania grafiku, w którym musisz podać klienta oraz czas rozpoczęcia i zakończenia pracy.</w:t>
+      </w:r>
+    </w:p>
+    <w:p>
+      <w:pPr>
+        <w:ind w:firstLine="720"/>
+        <w:jc w:val="both"/>
+      </w:pPr>
+    </w:p>
+    <w:p>
+      <w:pPr>
+        <w:ind w:firstLine="720"/>
+        <w:jc w:val="both"/>
+      </w:pPr>
+    </w:p>
+    <w:p>
+      <w:pPr>
+        <w:jc w:val="center"/>
+      </w:pPr>
+      <w:r>
+        <w:rPr>
+          <w:noProof/>
+        </w:rPr>
+        <w:drawing>
+          <wp:inline distT="114300" distB="114300" distL="114300" distR="114300" wp14:anchorId="514CC976" wp14:editId="09D9932E">
+            <wp:extent cx="5399730" cy="2413000"/>
+            <wp:effectExtent l="0" t="0" r="0" b="0"/>
+            <wp:docPr id="99" name="image47.png"/>
+            <wp:cNvGraphicFramePr/>
+            <a:graphic xmlns:a="http://schemas.openxmlformats.org/drawingml/2006/main">
+              <a:graphicData uri="http://schemas.openxmlformats.org/drawingml/2006/picture">
+                <pic:pic xmlns:pic="http://schemas.openxmlformats.org/drawingml/2006/picture">
+                  <pic:nvPicPr>
+                    <pic:cNvPr id="0" name="image47.png"/>
+                    <pic:cNvPicPr preferRelativeResize="0"/>
+                  </pic:nvPicPr>
+                  <pic:blipFill>
+                    <a:blip r:embed="rId19"/>
+                    <a:srcRect/>
+                    <a:stretch>
+                      <a:fillRect/>
+                    </a:stretch>
+                  </pic:blipFill>
+                  <pic:spPr>
+                    <a:xfrm>
+                      <a:off x="0" y="0"/>
+                      <a:ext cx="5399730" cy="2413000"/>
+                    </a:xfrm>
+                    <a:prstGeom prst="rect">
+                      <a:avLst/>
+                    </a:prstGeom>
+                    <a:ln/>
+                  </pic:spPr>
+                </pic:pic>
+              </a:graphicData>
+            </a:graphic>
+          </wp:inline>
+        </w:drawing>
+      </w:r>
+    </w:p>
+    <w:p>
+      <w:pPr>
+        <w:jc w:val="both"/>
+      </w:pPr>
+    </w:p>
+    <w:p>
+      <w:pPr>
+        <w:ind w:firstLine="720"/>
+        <w:jc w:val="both"/>
+      </w:pPr>
+      <w:r>
+        <w:br w:type="page"/>
+      </w:r>
+    </w:p>
+    <w:p>
+      <w:pPr>
+        <w:ind w:firstLine="720"/>
+        <w:jc w:val="both"/>
+      </w:pPr>
+      <w:r>
+        <w:lastRenderedPageBreak/>
+        <w:t>Aby przejść do szczegółowych informacji grafiku kliknij dwukrotnie na grafik, lub wybierz trzy kropki po prawej stronie wybranego grafiku. Otworzy się wtedy widok szczegółowy grafiku.</w:t>
+      </w:r>
+    </w:p>
+    <w:p>
+      <w:pPr>
+        <w:ind w:firstLine="720"/>
+        <w:jc w:val="both"/>
+      </w:pPr>
+    </w:p>
+    <w:p>
+      <w:pPr>
+        <w:jc w:val="both"/>
+      </w:pPr>
+    </w:p>
+    <w:p>
+      <w:pPr>
+        <w:jc w:val="center"/>
+      </w:pPr>
+      <w:r>
+        <w:rPr>
+          <w:noProof/>
+        </w:rPr>
+        <w:drawing>
+          <wp:inline distT="114300" distB="114300" distL="114300" distR="114300" wp14:anchorId="7AF000FB" wp14:editId="6462A301">
+            <wp:extent cx="5399730" cy="2501900"/>
+            <wp:effectExtent l="0" t="0" r="0" b="0"/>
+            <wp:docPr id="100" name="image41.png"/>
+            <wp:cNvGraphicFramePr/>
+            <a:graphic xmlns:a="http://schemas.openxmlformats.org/drawingml/2006/main">
+              <a:graphicData uri="http://schemas.openxmlformats.org/drawingml/2006/picture">
+                <pic:pic xmlns:pic="http://schemas.openxmlformats.org/drawingml/2006/picture">
+                  <pic:nvPicPr>
+                    <pic:cNvPr id="0" name="image41.png"/>
+                    <pic:cNvPicPr preferRelativeResize="0"/>
+                  </pic:nvPicPr>
+                  <pic:blipFill>
+                    <a:blip r:embed="rId20"/>
+                    <a:srcRect/>
+                    <a:stretch>
+                      <a:fillRect/>
+                    </a:stretch>
+                  </pic:blipFill>
+                  <pic:spPr>
+                    <a:xfrm>
+                      <a:off x="0" y="0"/>
+                      <a:ext cx="5399730" cy="2501900"/>
+                    </a:xfrm>
+                    <a:prstGeom prst="rect">
+                      <a:avLst/>
+                    </a:prstGeom>
+                    <a:ln/>
+                  </pic:spPr>
+                </pic:pic>
+              </a:graphicData>
+            </a:graphic>
+          </wp:inline>
+        </w:drawing>
+      </w:r>
+    </w:p>
+    <w:p>
+      <w:pPr>
+        <w:jc w:val="center"/>
+      </w:pPr>
+    </w:p>
+    <w:p>
+      <w:pPr>
+        <w:jc w:val="both"/>
+      </w:pPr>
+    </w:p>
+    <w:p>
+      <w:pPr>
+        <w:jc w:val="both"/>
+      </w:pPr>
+      <w:r>
+        <w:tab/>
+        <w:t>Aby edytować grafik wybierz przycisk “Edytuj”, otworzy się formularz edytowania.</w:t>
+      </w:r>
+      <w:r>
+        <w:br w:type="page"/>
+      </w:r>
+    </w:p>
+    <w:p>
+      <w:pPr>
+        <w:widowControl/>
+        <w:numPr>
+          <w:ilvl w:val="0"/>
+          <w:numId w:val="33"/>
+        </w:numPr>
+        <w:suppressAutoHyphens/>
+        <w:autoSpaceDE/>
+        <w:autoSpaceDN/>
+        <w:jc w:val="both"/>
+      </w:pPr>
+      <w:r>
+        <w:lastRenderedPageBreak/>
+        <w:t>Wyświetlanie/dodawanie/modyfikowanie samochodów</w:t>
+      </w:r>
+    </w:p>
+    <w:p>
+      <w:pPr>
+        <w:jc w:val="both"/>
+      </w:pPr>
+    </w:p>
+    <w:p>
+      <w:pPr>
+        <w:ind w:firstLine="720"/>
+        <w:jc w:val="both"/>
+      </w:pPr>
+      <w:r>
+        <w:t>Aby wyświetlić wpisy samochodów, wybierz zakładkę “Auta” w wysuwanym menu. Po wybraniu tej opcji zobaczysz wpisy samochodów.</w:t>
+      </w:r>
+    </w:p>
+    <w:p>
+      <w:pPr>
+        <w:ind w:firstLine="720"/>
+        <w:jc w:val="both"/>
+      </w:pPr>
+    </w:p>
+    <w:p>
+      <w:pPr>
+        <w:jc w:val="both"/>
+      </w:pPr>
+    </w:p>
+    <w:p>
+      <w:pPr>
+        <w:jc w:val="both"/>
+      </w:pPr>
+      <w:r>
+        <w:rPr>
+          <w:noProof/>
+        </w:rPr>
+        <w:drawing>
+          <wp:inline distT="114300" distB="114300" distL="114300" distR="114300" wp14:anchorId="37144717" wp14:editId="1FF7FC26">
+            <wp:extent cx="5399730" cy="2527300"/>
+            <wp:effectExtent l="0" t="0" r="0" b="0"/>
+            <wp:docPr id="101" name="image44.png"/>
+            <wp:cNvGraphicFramePr/>
+            <a:graphic xmlns:a="http://schemas.openxmlformats.org/drawingml/2006/main">
+              <a:graphicData uri="http://schemas.openxmlformats.org/drawingml/2006/picture">
+                <pic:pic xmlns:pic="http://schemas.openxmlformats.org/drawingml/2006/picture">
+                  <pic:nvPicPr>
+                    <pic:cNvPr id="0" name="image44.png"/>
+                    <pic:cNvPicPr preferRelativeResize="0"/>
+                  </pic:nvPicPr>
+                  <pic:blipFill>
+                    <a:blip r:embed="rId21"/>
+                    <a:srcRect/>
+                    <a:stretch>
+                      <a:fillRect/>
+                    </a:stretch>
+                  </pic:blipFill>
+                  <pic:spPr>
+                    <a:xfrm>
+                      <a:off x="0" y="0"/>
+                      <a:ext cx="5399730" cy="2527300"/>
+                    </a:xfrm>
+                    <a:prstGeom prst="rect">
+                      <a:avLst/>
+                    </a:prstGeom>
+                    <a:ln/>
+                  </pic:spPr>
+                </pic:pic>
+              </a:graphicData>
+            </a:graphic>
+          </wp:inline>
+        </w:drawing>
+      </w:r>
+    </w:p>
+    <w:p>
+      <w:pPr>
+        <w:jc w:val="both"/>
+      </w:pPr>
+    </w:p>
+    <w:p>
+      <w:pPr>
+        <w:jc w:val="both"/>
+      </w:pPr>
+    </w:p>
+    <w:p>
+      <w:pPr>
+        <w:jc w:val="both"/>
+      </w:pPr>
+      <w:r>
+        <w:tab/>
+        <w:t>Aby dodać wpis samochodu wybierz przycisk “Dodaj”, otworzy się formularz dodawania samochodu, w którym musisz podać rejestrację, wybrać model,  klienta oraz czas rozpoczęcia. Czas zakończenia oraz dodatkowe informacje są opcjonalne.</w:t>
+      </w:r>
+    </w:p>
+    <w:p>
+      <w:pPr>
+        <w:jc w:val="both"/>
+      </w:pPr>
+    </w:p>
+    <w:p>
+      <w:pPr>
+        <w:jc w:val="both"/>
+      </w:pPr>
+    </w:p>
+    <w:p>
+      <w:pPr>
+        <w:jc w:val="center"/>
+      </w:pPr>
+      <w:r>
+        <w:rPr>
+          <w:noProof/>
+        </w:rPr>
+        <w:drawing>
+          <wp:inline distT="114300" distB="114300" distL="114300" distR="114300" wp14:anchorId="0790F987" wp14:editId="5FC15A9A">
+            <wp:extent cx="5399730" cy="4038600"/>
+            <wp:effectExtent l="0" t="0" r="0" b="0"/>
+            <wp:docPr id="102" name="image49.png"/>
+            <wp:cNvGraphicFramePr/>
+            <a:graphic xmlns:a="http://schemas.openxmlformats.org/drawingml/2006/main">
+              <a:graphicData uri="http://schemas.openxmlformats.org/drawingml/2006/picture">
+                <pic:pic xmlns:pic="http://schemas.openxmlformats.org/drawingml/2006/picture">
+                  <pic:nvPicPr>
+                    <pic:cNvPr id="0" name="image49.png"/>
+                    <pic:cNvPicPr preferRelativeResize="0"/>
+                  </pic:nvPicPr>
+                  <pic:blipFill>
+                    <a:blip r:embed="rId22"/>
+                    <a:srcRect/>
+                    <a:stretch>
+                      <a:fillRect/>
+                    </a:stretch>
+                  </pic:blipFill>
+                  <pic:spPr>
+                    <a:xfrm>
+                      <a:off x="0" y="0"/>
+                      <a:ext cx="5399730" cy="4038600"/>
+                    </a:xfrm>
+                    <a:prstGeom prst="rect">
+                      <a:avLst/>
+                    </a:prstGeom>
+                    <a:ln/>
+                  </pic:spPr>
+                </pic:pic>
+              </a:graphicData>
+            </a:graphic>
+          </wp:inline>
+        </w:drawing>
+      </w:r>
+    </w:p>
+    <w:p>
+      <w:pPr>
+        <w:jc w:val="both"/>
+      </w:pPr>
+    </w:p>
+    <w:p>
+      <w:pPr>
+        <w:ind w:firstLine="720"/>
+        <w:jc w:val="both"/>
+      </w:pPr>
+      <w:r>
+        <w:br w:type="page"/>
+      </w:r>
+    </w:p>
+    <w:p>
+      <w:pPr>
+        <w:ind w:firstLine="720"/>
+        <w:jc w:val="both"/>
+      </w:pPr>
+      <w:r>
+        <w:lastRenderedPageBreak/>
+        <w:t xml:space="preserve">Aby przejść do szczegółowych informacji samochodu kliknij dwukrotnie na wybrany samochód, lub wybierz trzy kropki po prawej stronie wybranego samochodu. Otworzy się wtedy widok szczegółowy samochodu. W tym widoku możesz przypisać do auta pracowników oraz wykonywane usługi, a także edytować dane samochodu. </w:t>
+      </w:r>
+    </w:p>
+    <w:p>
+      <w:pPr>
+        <w:ind w:firstLine="720"/>
+        <w:jc w:val="both"/>
+      </w:pPr>
+    </w:p>
+    <w:p>
+      <w:pPr>
+        <w:ind w:firstLine="720"/>
+        <w:jc w:val="both"/>
+      </w:pPr>
+    </w:p>
+    <w:p>
+      <w:pPr>
+        <w:jc w:val="both"/>
+      </w:pPr>
+    </w:p>
+    <w:p>
+      <w:pPr>
+        <w:jc w:val="center"/>
+      </w:pPr>
+      <w:r>
+        <w:rPr>
+          <w:noProof/>
+        </w:rPr>
+        <w:drawing>
+          <wp:inline distT="114300" distB="114300" distL="114300" distR="114300" wp14:anchorId="17BDA661" wp14:editId="61A4A84F">
+            <wp:extent cx="5399730" cy="5842000"/>
+            <wp:effectExtent l="0" t="0" r="0" b="0"/>
+            <wp:docPr id="72" name="image26.png"/>
+            <wp:cNvGraphicFramePr/>
+            <a:graphic xmlns:a="http://schemas.openxmlformats.org/drawingml/2006/main">
+              <a:graphicData uri="http://schemas.openxmlformats.org/drawingml/2006/picture">
+                <pic:pic xmlns:pic="http://schemas.openxmlformats.org/drawingml/2006/picture">
+                  <pic:nvPicPr>
+                    <pic:cNvPr id="0" name="image26.png"/>
+                    <pic:cNvPicPr preferRelativeResize="0"/>
+                  </pic:nvPicPr>
+                  <pic:blipFill>
+                    <a:blip r:embed="rId23"/>
+                    <a:srcRect/>
+                    <a:stretch>
+                      <a:fillRect/>
+                    </a:stretch>
+                  </pic:blipFill>
+                  <pic:spPr>
+                    <a:xfrm>
+                      <a:off x="0" y="0"/>
+                      <a:ext cx="5399730" cy="5842000"/>
+                    </a:xfrm>
+                    <a:prstGeom prst="rect">
+                      <a:avLst/>
+                    </a:prstGeom>
+                    <a:ln/>
+                  </pic:spPr>
+                </pic:pic>
+              </a:graphicData>
+            </a:graphic>
+          </wp:inline>
+        </w:drawing>
+      </w:r>
+    </w:p>
+    <w:p>
+      <w:pPr>
+        <w:jc w:val="center"/>
+      </w:pPr>
+    </w:p>
+    <w:p>
+      <w:pPr>
+        <w:jc w:val="both"/>
+      </w:pPr>
+    </w:p>
+    <w:p>
+      <w:pPr>
+        <w:jc w:val="both"/>
+      </w:pPr>
+      <w:r>
+        <w:tab/>
+        <w:t>Aby edytować samochód wybierz przycisk “Edytuj”, otworzy się formularz edytowania.</w:t>
+      </w:r>
+    </w:p>
+    <w:p>
+      <w:pPr>
+        <w:ind w:firstLine="720"/>
+        <w:jc w:val="both"/>
+      </w:pPr>
+    </w:p>
+    <w:p>
+      <w:pPr>
+        <w:jc w:val="both"/>
+      </w:pPr>
+      <w:r>
+        <w:br w:type="page"/>
+      </w:r>
+    </w:p>
+    <w:p>
+      <w:pPr>
+        <w:widowControl/>
+        <w:numPr>
+          <w:ilvl w:val="0"/>
+          <w:numId w:val="33"/>
+        </w:numPr>
+        <w:suppressAutoHyphens/>
+        <w:autoSpaceDE/>
+        <w:autoSpaceDN/>
+        <w:jc w:val="both"/>
+      </w:pPr>
+      <w:r>
+        <w:lastRenderedPageBreak/>
+        <w:t>Wyświetlanie usług</w:t>
+      </w:r>
+    </w:p>
+    <w:p>
+      <w:pPr>
+        <w:jc w:val="both"/>
+      </w:pPr>
+    </w:p>
+    <w:p>
+      <w:pPr>
+        <w:ind w:firstLine="720"/>
+        <w:jc w:val="both"/>
+      </w:pPr>
+      <w:r>
+        <w:t>Aby wyświetlić usługi wybierz zakładkę “Usługi” w wysuwanym menu. Po wybraniu tej opcji zobaczysz listę wykonywanych przez firmę usług wraz z ich opisami.</w:t>
+      </w:r>
+    </w:p>
+    <w:p>
+      <w:pPr>
+        <w:ind w:firstLine="720"/>
+        <w:jc w:val="both"/>
+      </w:pPr>
+    </w:p>
+    <w:p>
+      <w:pPr>
+        <w:jc w:val="both"/>
+      </w:pPr>
+    </w:p>
+    <w:p>
+      <w:pPr>
+        <w:jc w:val="both"/>
+      </w:pPr>
+      <w:r>
+        <w:rPr>
+          <w:noProof/>
+        </w:rPr>
+        <w:drawing>
+          <wp:inline distT="114300" distB="114300" distL="114300" distR="114300" wp14:anchorId="04D9CD13" wp14:editId="329CF45F">
+            <wp:extent cx="5399730" cy="2933700"/>
+            <wp:effectExtent l="0" t="0" r="0" b="0"/>
+            <wp:docPr id="73" name="image35.png"/>
+            <wp:cNvGraphicFramePr/>
+            <a:graphic xmlns:a="http://schemas.openxmlformats.org/drawingml/2006/main">
+              <a:graphicData uri="http://schemas.openxmlformats.org/drawingml/2006/picture">
+                <pic:pic xmlns:pic="http://schemas.openxmlformats.org/drawingml/2006/picture">
+                  <pic:nvPicPr>
+                    <pic:cNvPr id="0" name="image35.png"/>
+                    <pic:cNvPicPr preferRelativeResize="0"/>
+                  </pic:nvPicPr>
+                  <pic:blipFill>
+                    <a:blip r:embed="rId24"/>
+                    <a:srcRect/>
+                    <a:stretch>
+                      <a:fillRect/>
+                    </a:stretch>
+                  </pic:blipFill>
+                  <pic:spPr>
+                    <a:xfrm>
+                      <a:off x="0" y="0"/>
+                      <a:ext cx="5399730" cy="2933700"/>
+                    </a:xfrm>
+                    <a:prstGeom prst="rect">
+                      <a:avLst/>
+                    </a:prstGeom>
+                    <a:ln/>
+                  </pic:spPr>
+                </pic:pic>
+              </a:graphicData>
+            </a:graphic>
+          </wp:inline>
+        </w:drawing>
+      </w:r>
+    </w:p>
+    <w:p>
+      <w:pPr>
+        <w:jc w:val="both"/>
+      </w:pPr>
+    </w:p>
+    <w:p>
+      <w:pPr>
+        <w:jc w:val="both"/>
+      </w:pPr>
+      <w:r>
+        <w:br w:type="page"/>
+      </w:r>
+    </w:p>
+    <w:p>
+      <w:pPr>
+        <w:widowControl/>
+        <w:numPr>
+          <w:ilvl w:val="0"/>
+          <w:numId w:val="33"/>
+        </w:numPr>
+        <w:suppressAutoHyphens/>
+        <w:autoSpaceDE/>
+        <w:autoSpaceDN/>
+        <w:jc w:val="both"/>
+      </w:pPr>
+      <w:r>
+        <w:lastRenderedPageBreak/>
+        <w:t>Wyświetlanie/dodawanie/modyfikacja zgłoszeń</w:t>
+      </w:r>
+    </w:p>
+    <w:p>
+      <w:pPr>
+        <w:jc w:val="both"/>
+      </w:pPr>
+    </w:p>
+    <w:p>
+      <w:pPr>
+        <w:ind w:firstLine="720"/>
+        <w:jc w:val="both"/>
+      </w:pPr>
+      <w:r>
+        <w:t>Aby wyświetlić zgłoszenia, wybierz zakładkę “Zgłoszenia” w wysuwanym menu. Po wybraniu tej opcji zobaczysz zgłoszenia wysłane przez pracowników.</w:t>
+      </w:r>
+    </w:p>
+    <w:p>
+      <w:pPr>
+        <w:ind w:firstLine="720"/>
+        <w:jc w:val="both"/>
+      </w:pPr>
+    </w:p>
+    <w:p>
+      <w:pPr>
+        <w:ind w:firstLine="720"/>
+        <w:jc w:val="both"/>
+      </w:pPr>
+    </w:p>
+    <w:p>
+      <w:pPr>
+        <w:jc w:val="both"/>
+      </w:pPr>
+      <w:r>
+        <w:rPr>
+          <w:noProof/>
+        </w:rPr>
+        <w:drawing>
+          <wp:inline distT="114300" distB="114300" distL="114300" distR="114300" wp14:anchorId="4A57A944" wp14:editId="20057DDB">
+            <wp:extent cx="5399730" cy="2527300"/>
+            <wp:effectExtent l="0" t="0" r="0" b="0"/>
+            <wp:docPr id="74" name="image21.png"/>
+            <wp:cNvGraphicFramePr/>
+            <a:graphic xmlns:a="http://schemas.openxmlformats.org/drawingml/2006/main">
+              <a:graphicData uri="http://schemas.openxmlformats.org/drawingml/2006/picture">
+                <pic:pic xmlns:pic="http://schemas.openxmlformats.org/drawingml/2006/picture">
+                  <pic:nvPicPr>
+                    <pic:cNvPr id="0" name="image21.png"/>
+                    <pic:cNvPicPr preferRelativeResize="0"/>
+                  </pic:nvPicPr>
+                  <pic:blipFill>
+                    <a:blip r:embed="rId25"/>
+                    <a:srcRect/>
+                    <a:stretch>
+                      <a:fillRect/>
+                    </a:stretch>
+                  </pic:blipFill>
+                  <pic:spPr>
+                    <a:xfrm>
+                      <a:off x="0" y="0"/>
+                      <a:ext cx="5399730" cy="2527300"/>
+                    </a:xfrm>
+                    <a:prstGeom prst="rect">
+                      <a:avLst/>
+                    </a:prstGeom>
+                    <a:ln/>
+                  </pic:spPr>
+                </pic:pic>
+              </a:graphicData>
+            </a:graphic>
+          </wp:inline>
+        </w:drawing>
+      </w:r>
+    </w:p>
+    <w:p>
+      <w:pPr>
+        <w:jc w:val="both"/>
+      </w:pPr>
+    </w:p>
+    <w:p>
+      <w:pPr>
+        <w:jc w:val="both"/>
+      </w:pPr>
+    </w:p>
+    <w:p>
+      <w:pPr>
+        <w:jc w:val="both"/>
+      </w:pPr>
+      <w:r>
+        <w:tab/>
+        <w:t>Każde zgłoszenie może mieć status: przesłany, zaakceptowany, odrzucony; w zależności od wyboru kierownika.</w:t>
+      </w:r>
+    </w:p>
+    <w:p>
+      <w:pPr>
+        <w:jc w:val="both"/>
+      </w:pPr>
+    </w:p>
+    <w:p>
+      <w:pPr>
+        <w:ind w:firstLine="720"/>
+        <w:jc w:val="both"/>
+      </w:pPr>
+      <w:r>
+        <w:t>Aby dodać zgłoszenie wybierz przycisk “Dodaj”, otworzy się formularz dodawania zgłoszenia, w którym musisz podać pracownika zgłaszającego,  klienta oraz opis słowny zgłoszenia.</w:t>
+      </w:r>
+    </w:p>
+    <w:p>
+      <w:pPr>
+        <w:ind w:firstLine="720"/>
+        <w:jc w:val="both"/>
+      </w:pPr>
+    </w:p>
+    <w:p>
+      <w:pPr>
+        <w:ind w:firstLine="720"/>
+        <w:jc w:val="both"/>
+      </w:pPr>
+    </w:p>
+    <w:p>
+      <w:pPr>
+        <w:jc w:val="center"/>
+      </w:pPr>
+      <w:r>
+        <w:rPr>
+          <w:noProof/>
+        </w:rPr>
+        <w:drawing>
+          <wp:inline distT="114300" distB="114300" distL="114300" distR="114300" wp14:anchorId="0DBA0078" wp14:editId="33B0C121">
+            <wp:extent cx="5399730" cy="2692400"/>
+            <wp:effectExtent l="0" t="0" r="0" b="0"/>
+            <wp:docPr id="75" name="image24.png"/>
+            <wp:cNvGraphicFramePr/>
+            <a:graphic xmlns:a="http://schemas.openxmlformats.org/drawingml/2006/main">
+              <a:graphicData uri="http://schemas.openxmlformats.org/drawingml/2006/picture">
+                <pic:pic xmlns:pic="http://schemas.openxmlformats.org/drawingml/2006/picture">
+                  <pic:nvPicPr>
+                    <pic:cNvPr id="0" name="image24.png"/>
+                    <pic:cNvPicPr preferRelativeResize="0"/>
+                  </pic:nvPicPr>
+                  <pic:blipFill>
+                    <a:blip r:embed="rId26"/>
+                    <a:srcRect/>
+                    <a:stretch>
+                      <a:fillRect/>
+                    </a:stretch>
+                  </pic:blipFill>
+                  <pic:spPr>
+                    <a:xfrm>
+                      <a:off x="0" y="0"/>
+                      <a:ext cx="5399730" cy="2692400"/>
+                    </a:xfrm>
+                    <a:prstGeom prst="rect">
+                      <a:avLst/>
+                    </a:prstGeom>
+                    <a:ln/>
+                  </pic:spPr>
+                </pic:pic>
+              </a:graphicData>
+            </a:graphic>
+          </wp:inline>
+        </w:drawing>
+      </w:r>
+    </w:p>
+    <w:p>
+      <w:pPr>
+        <w:jc w:val="both"/>
+      </w:pPr>
+    </w:p>
+    <w:p>
+      <w:pPr>
+        <w:ind w:firstLine="720"/>
+        <w:jc w:val="both"/>
+      </w:pPr>
+      <w:r>
+        <w:br w:type="page"/>
+      </w:r>
+    </w:p>
+    <w:p>
+      <w:pPr>
+        <w:ind w:firstLine="720"/>
+        <w:jc w:val="both"/>
+      </w:pPr>
+    </w:p>
+    <w:p>
+      <w:pPr>
+        <w:ind w:firstLine="720"/>
+        <w:jc w:val="both"/>
+      </w:pPr>
+      <w:r>
+        <w:t>Aby przejść do szczegółowych informacji o zgłoszeniu kliknij dwukrotnie na wybrane zgłoszenie, lub wybierz trzy kropki po prawej stronie wybranego zgłoszenia. Otworzy się wtedy widok szczegółowy zgłoszenia.</w:t>
+      </w:r>
+    </w:p>
+    <w:p>
+      <w:pPr>
+        <w:ind w:firstLine="720"/>
+        <w:jc w:val="both"/>
+      </w:pPr>
+    </w:p>
+    <w:p>
+      <w:pPr>
+        <w:jc w:val="both"/>
+      </w:pPr>
+    </w:p>
+    <w:p>
+      <w:pPr>
+        <w:jc w:val="center"/>
+      </w:pPr>
+      <w:r>
+        <w:rPr>
+          <w:noProof/>
+        </w:rPr>
+        <w:drawing>
+          <wp:inline distT="114300" distB="114300" distL="114300" distR="114300" wp14:anchorId="1EEDD80C" wp14:editId="2585FBA9">
+            <wp:extent cx="5399730" cy="2501900"/>
+            <wp:effectExtent l="0" t="0" r="0" b="0"/>
+            <wp:docPr id="76" name="image33.png"/>
+            <wp:cNvGraphicFramePr/>
+            <a:graphic xmlns:a="http://schemas.openxmlformats.org/drawingml/2006/main">
+              <a:graphicData uri="http://schemas.openxmlformats.org/drawingml/2006/picture">
+                <pic:pic xmlns:pic="http://schemas.openxmlformats.org/drawingml/2006/picture">
+                  <pic:nvPicPr>
+                    <pic:cNvPr id="0" name="image33.png"/>
+                    <pic:cNvPicPr preferRelativeResize="0"/>
+                  </pic:nvPicPr>
+                  <pic:blipFill>
+                    <a:blip r:embed="rId27"/>
+                    <a:srcRect/>
+                    <a:stretch>
+                      <a:fillRect/>
+                    </a:stretch>
+                  </pic:blipFill>
+                  <pic:spPr>
+                    <a:xfrm>
+                      <a:off x="0" y="0"/>
+                      <a:ext cx="5399730" cy="2501900"/>
+                    </a:xfrm>
+                    <a:prstGeom prst="rect">
+                      <a:avLst/>
+                    </a:prstGeom>
+                    <a:ln/>
+                  </pic:spPr>
+                </pic:pic>
+              </a:graphicData>
+            </a:graphic>
+          </wp:inline>
+        </w:drawing>
+      </w:r>
+    </w:p>
+    <w:p>
+      <w:pPr>
+        <w:jc w:val="center"/>
+      </w:pPr>
+    </w:p>
+    <w:p>
+      <w:pPr>
+        <w:jc w:val="both"/>
+      </w:pPr>
+    </w:p>
+    <w:p>
+      <w:pPr>
+        <w:jc w:val="both"/>
+      </w:pPr>
+      <w:r>
+        <w:tab/>
+        <w:t>Aby edytować zgłoszenie wybierz przycisk “Edytuj”, otworzy się formularz edytowania.</w:t>
+      </w:r>
+    </w:p>
+    <w:p>
+      <w:pPr>
+        <w:rPr>
+          <w:b/>
+        </w:rPr>
+      </w:pPr>
+      <w:r>
+        <w:br w:type="page"/>
+      </w:r>
+    </w:p>
+    <w:p>
+      <w:pPr>
+        <w:rPr>
+          <w:b/>
+        </w:rPr>
+      </w:pPr>
+      <w:r>
+        <w:rPr>
+          <w:b/>
+        </w:rPr>
+        <w:lastRenderedPageBreak/>
+        <w:t>Kierownik:</w:t>
+      </w:r>
+    </w:p>
+    <w:p>
+      <w:pPr>
+        <w:ind w:firstLine="720"/>
+        <w:jc w:val="both"/>
+      </w:pPr>
+      <w:r>
+        <w:t>Konto przypisane do uprawnień kierownika posiada wszystkie możliwości zwykłego pracownika:</w:t>
+      </w:r>
+    </w:p>
+    <w:p>
+      <w:pPr>
+        <w:widowControl/>
+        <w:numPr>
+          <w:ilvl w:val="0"/>
+          <w:numId w:val="27"/>
+        </w:numPr>
+        <w:suppressAutoHyphens/>
+        <w:autoSpaceDE/>
+        <w:autoSpaceDN/>
+        <w:jc w:val="both"/>
+      </w:pPr>
+      <w:r>
+        <w:t>wyświetlanie/modyfikacja swoich danych</w:t>
+      </w:r>
+    </w:p>
+    <w:p>
+      <w:pPr>
+        <w:widowControl/>
+        <w:numPr>
+          <w:ilvl w:val="0"/>
+          <w:numId w:val="27"/>
+        </w:numPr>
+        <w:suppressAutoHyphens/>
+        <w:autoSpaceDE/>
+        <w:autoSpaceDN/>
+        <w:jc w:val="both"/>
+      </w:pPr>
+      <w:r>
+        <w:t>wyświetlanie/dodawanie/modyfikacja swoich grafików</w:t>
+      </w:r>
+    </w:p>
+    <w:p>
+      <w:pPr>
+        <w:widowControl/>
+        <w:numPr>
+          <w:ilvl w:val="0"/>
+          <w:numId w:val="27"/>
+        </w:numPr>
+        <w:suppressAutoHyphens/>
+        <w:autoSpaceDE/>
+        <w:autoSpaceDN/>
+        <w:jc w:val="both"/>
+      </w:pPr>
+      <w:r>
+        <w:t>wyświetlanie/dodawanie/modyfikacja samochodów</w:t>
+      </w:r>
+    </w:p>
+    <w:p>
+      <w:pPr>
+        <w:widowControl/>
+        <w:numPr>
+          <w:ilvl w:val="0"/>
+          <w:numId w:val="27"/>
+        </w:numPr>
+        <w:suppressAutoHyphens/>
+        <w:autoSpaceDE/>
+        <w:autoSpaceDN/>
+        <w:jc w:val="both"/>
+      </w:pPr>
+      <w:r>
+        <w:t>wyświetlanie usług</w:t>
+      </w:r>
+    </w:p>
+    <w:p>
+      <w:pPr>
+        <w:widowControl/>
+        <w:numPr>
+          <w:ilvl w:val="0"/>
+          <w:numId w:val="27"/>
+        </w:numPr>
+        <w:suppressAutoHyphens/>
+        <w:autoSpaceDE/>
+        <w:autoSpaceDN/>
+        <w:jc w:val="both"/>
+      </w:pPr>
+      <w:r>
+        <w:t>wyświetlanie/dodawanie/modyfikacja zgłoszeń</w:t>
+      </w:r>
+    </w:p>
+    <w:p>
+      <w:pPr>
+        <w:jc w:val="both"/>
+        <w:rPr>
+          <w:b/>
+        </w:rPr>
+      </w:pPr>
+    </w:p>
+    <w:p>
+      <w:pPr>
+        <w:ind w:firstLine="720"/>
+        <w:jc w:val="both"/>
+      </w:pPr>
+      <w:r>
+        <w:t>Aby zrozumieć działanie tych funkcjonalności przeczytaj opis realizacji zadań pracownika.</w:t>
+      </w:r>
+    </w:p>
+    <w:p>
+      <w:pPr>
+        <w:ind w:firstLine="720"/>
+        <w:jc w:val="both"/>
+        <w:rPr>
+          <w:b/>
+        </w:rPr>
+      </w:pPr>
+    </w:p>
+    <w:p>
+      <w:pPr>
+        <w:ind w:firstLine="720"/>
+        <w:jc w:val="both"/>
+      </w:pPr>
+      <w:r>
+        <w:t>Konto przypisane do uprawnień kierownika posiada dodatkowe możliwości:</w:t>
+      </w:r>
+    </w:p>
+    <w:p>
+      <w:pPr>
+        <w:widowControl/>
+        <w:numPr>
+          <w:ilvl w:val="0"/>
+          <w:numId w:val="30"/>
+        </w:numPr>
+        <w:suppressAutoHyphens/>
+        <w:autoSpaceDE/>
+        <w:autoSpaceDN/>
+        <w:jc w:val="both"/>
+      </w:pPr>
+      <w:r>
+        <w:t>akceptacja/odrzucenie grafików</w:t>
+      </w:r>
+    </w:p>
+    <w:p>
+      <w:pPr>
+        <w:widowControl/>
+        <w:numPr>
+          <w:ilvl w:val="0"/>
+          <w:numId w:val="30"/>
+        </w:numPr>
+        <w:suppressAutoHyphens/>
+        <w:autoSpaceDE/>
+        <w:autoSpaceDN/>
+        <w:jc w:val="both"/>
+      </w:pPr>
+      <w:r>
+        <w:t>akceptacja/odrzucenie zgłoszeń</w:t>
+      </w:r>
+    </w:p>
+    <w:p>
+      <w:pPr>
+        <w:widowControl/>
+        <w:numPr>
+          <w:ilvl w:val="0"/>
+          <w:numId w:val="30"/>
+        </w:numPr>
+        <w:suppressAutoHyphens/>
+        <w:autoSpaceDE/>
+        <w:autoSpaceDN/>
+        <w:jc w:val="both"/>
+      </w:pPr>
+      <w:r>
+        <w:t>wyświetlanie/dodawanie/modyfikacja modeli samochodów</w:t>
+      </w:r>
+    </w:p>
+    <w:p>
+      <w:pPr>
+        <w:widowControl/>
+        <w:numPr>
+          <w:ilvl w:val="0"/>
+          <w:numId w:val="30"/>
+        </w:numPr>
+        <w:suppressAutoHyphens/>
+        <w:autoSpaceDE/>
+        <w:autoSpaceDN/>
+        <w:jc w:val="both"/>
+      </w:pPr>
+      <w:r>
+        <w:t>wyświetlanie/dodawanie/modyfikacja pracowników</w:t>
+      </w:r>
+    </w:p>
+    <w:p>
+      <w:pPr>
+        <w:widowControl/>
+        <w:numPr>
+          <w:ilvl w:val="0"/>
+          <w:numId w:val="30"/>
+        </w:numPr>
+        <w:suppressAutoHyphens/>
+        <w:autoSpaceDE/>
+        <w:autoSpaceDN/>
+        <w:jc w:val="both"/>
+      </w:pPr>
+      <w:r>
+        <w:t>wyświetlanie/dodawanie/modyfikacja klientów</w:t>
+      </w:r>
+    </w:p>
+    <w:p>
+      <w:pPr>
+        <w:widowControl/>
+        <w:numPr>
+          <w:ilvl w:val="0"/>
+          <w:numId w:val="30"/>
+        </w:numPr>
+        <w:suppressAutoHyphens/>
+        <w:autoSpaceDE/>
+        <w:autoSpaceDN/>
+        <w:jc w:val="both"/>
+      </w:pPr>
+      <w:r>
+        <w:t>wyświetlanie umów</w:t>
+      </w:r>
+    </w:p>
+    <w:p>
+      <w:pPr>
+        <w:widowControl/>
+        <w:numPr>
+          <w:ilvl w:val="0"/>
+          <w:numId w:val="30"/>
+        </w:numPr>
+        <w:suppressAutoHyphens/>
+        <w:autoSpaceDE/>
+        <w:autoSpaceDN/>
+        <w:jc w:val="both"/>
+      </w:pPr>
+      <w:r>
+        <w:t>dodawanie/modyfikacja usług</w:t>
+      </w:r>
+    </w:p>
+    <w:p>
+      <w:pPr>
+        <w:jc w:val="both"/>
+      </w:pPr>
+    </w:p>
+    <w:p>
+      <w:pPr>
+        <w:widowControl/>
+        <w:numPr>
+          <w:ilvl w:val="0"/>
+          <w:numId w:val="28"/>
+        </w:numPr>
+        <w:suppressAutoHyphens/>
+        <w:autoSpaceDE/>
+        <w:autoSpaceDN/>
+        <w:jc w:val="both"/>
+      </w:pPr>
+      <w:r>
+        <w:t>Akceptacja/odrzucenie grafików</w:t>
+      </w:r>
+    </w:p>
+    <w:p>
+      <w:pPr>
+        <w:jc w:val="both"/>
+      </w:pPr>
+    </w:p>
+    <w:p>
+      <w:pPr>
+        <w:jc w:val="both"/>
+      </w:pPr>
+      <w:r>
+        <w:tab/>
+        <w:t>Aby zaakceptować grafik musisz znajdować na widoku szczegółowym wybranego grafiku. Jeżeli chcesz zaakceptować grafik przy statusie grafiku kliknij zielony znak akceptacji, jeżeli odrzucić kliknij czerwony znak odrzucenia.</w:t>
+      </w:r>
+    </w:p>
+    <w:p>
+      <w:pPr>
+        <w:jc w:val="both"/>
+      </w:pPr>
+    </w:p>
+    <w:p>
+      <w:pPr>
+        <w:jc w:val="both"/>
+      </w:pPr>
+    </w:p>
+    <w:p>
+      <w:pPr>
+        <w:jc w:val="both"/>
+      </w:pPr>
+      <w:r>
+        <w:rPr>
+          <w:noProof/>
+        </w:rPr>
+        <w:drawing>
+          <wp:inline distT="114300" distB="114300" distL="114300" distR="114300" wp14:anchorId="201437D2" wp14:editId="42AE3A52">
+            <wp:extent cx="5399730" cy="2527300"/>
+            <wp:effectExtent l="0" t="0" r="0" b="0"/>
+            <wp:docPr id="77" name="image25.png"/>
+            <wp:cNvGraphicFramePr/>
+            <a:graphic xmlns:a="http://schemas.openxmlformats.org/drawingml/2006/main">
+              <a:graphicData uri="http://schemas.openxmlformats.org/drawingml/2006/picture">
+                <pic:pic xmlns:pic="http://schemas.openxmlformats.org/drawingml/2006/picture">
+                  <pic:nvPicPr>
+                    <pic:cNvPr id="0" name="image25.png"/>
+                    <pic:cNvPicPr preferRelativeResize="0"/>
+                  </pic:nvPicPr>
+                  <pic:blipFill>
+                    <a:blip r:embed="rId28"/>
+                    <a:srcRect/>
+                    <a:stretch>
+                      <a:fillRect/>
+                    </a:stretch>
+                  </pic:blipFill>
+                  <pic:spPr>
+                    <a:xfrm>
+                      <a:off x="0" y="0"/>
+                      <a:ext cx="5399730" cy="2527300"/>
+                    </a:xfrm>
+                    <a:prstGeom prst="rect">
+                      <a:avLst/>
+                    </a:prstGeom>
+                    <a:ln/>
+                  </pic:spPr>
+                </pic:pic>
+              </a:graphicData>
+            </a:graphic>
+          </wp:inline>
+        </w:drawing>
+      </w:r>
+    </w:p>
+    <w:p>
+      <w:pPr>
+        <w:jc w:val="both"/>
+      </w:pPr>
+      <w:r>
+        <w:rPr>
+          <w:noProof/>
+        </w:rPr>
+        <w:drawing>
+          <wp:inline distT="114300" distB="114300" distL="114300" distR="114300" wp14:anchorId="31003D1F" wp14:editId="7135A63A">
+            <wp:extent cx="5399730" cy="698500"/>
+            <wp:effectExtent l="0" t="0" r="0" b="0"/>
+            <wp:docPr id="78" name="image22.png"/>
+            <wp:cNvGraphicFramePr/>
+            <a:graphic xmlns:a="http://schemas.openxmlformats.org/drawingml/2006/main">
+              <a:graphicData uri="http://schemas.openxmlformats.org/drawingml/2006/picture">
+                <pic:pic xmlns:pic="http://schemas.openxmlformats.org/drawingml/2006/picture">
+                  <pic:nvPicPr>
+                    <pic:cNvPr id="0" name="image22.png"/>
+                    <pic:cNvPicPr preferRelativeResize="0"/>
+                  </pic:nvPicPr>
+                  <pic:blipFill>
+                    <a:blip r:embed="rId29"/>
+                    <a:srcRect/>
+                    <a:stretch>
+                      <a:fillRect/>
+                    </a:stretch>
+                  </pic:blipFill>
+                  <pic:spPr>
+                    <a:xfrm>
+                      <a:off x="0" y="0"/>
+                      <a:ext cx="5399730" cy="698500"/>
+                    </a:xfrm>
+                    <a:prstGeom prst="rect">
+                      <a:avLst/>
+                    </a:prstGeom>
+                    <a:ln/>
+                  </pic:spPr>
+                </pic:pic>
+              </a:graphicData>
+            </a:graphic>
+          </wp:inline>
+        </w:drawing>
+      </w:r>
+    </w:p>
+    <w:p>
+      <w:pPr>
+        <w:jc w:val="both"/>
+      </w:pPr>
+    </w:p>
+    <w:p>
+      <w:pPr>
+        <w:jc w:val="both"/>
+      </w:pPr>
+    </w:p>
+    <w:p>
+      <w:pPr>
+        <w:jc w:val="both"/>
+      </w:pPr>
+      <w:r>
+        <w:br w:type="page"/>
+      </w:r>
+    </w:p>
+    <w:p>
+      <w:pPr>
+        <w:widowControl/>
+        <w:numPr>
+          <w:ilvl w:val="0"/>
+          <w:numId w:val="28"/>
+        </w:numPr>
+        <w:suppressAutoHyphens/>
+        <w:autoSpaceDE/>
+        <w:autoSpaceDN/>
+        <w:jc w:val="both"/>
+      </w:pPr>
+      <w:r>
+        <w:lastRenderedPageBreak/>
+        <w:t>Akceptacja/odrzucenie zgłoszeń</w:t>
+      </w:r>
+    </w:p>
+    <w:p>
+      <w:pPr>
+        <w:jc w:val="both"/>
+      </w:pPr>
+    </w:p>
+    <w:p>
+      <w:pPr>
+        <w:ind w:firstLine="720"/>
+        <w:jc w:val="both"/>
+      </w:pPr>
+      <w:r>
+        <w:t>Aby zaakceptować zgłoszenie musisz znajdować na widoku szczegółowym wybranego zgłoszenia. Jeżeli chcesz zaakceptować zgłoszenie przy statusie zgłoszenia kliknij zielony znak akceptacji, jeżeli odrzucić kliknij czerwony znak odrzucenia.</w:t>
+      </w:r>
+    </w:p>
+    <w:p>
+      <w:pPr>
+        <w:ind w:firstLine="720"/>
+        <w:jc w:val="both"/>
+      </w:pPr>
+    </w:p>
+    <w:p>
+      <w:pPr>
+        <w:ind w:firstLine="720"/>
+        <w:jc w:val="both"/>
+      </w:pPr>
+    </w:p>
+    <w:p>
+      <w:pPr>
+        <w:jc w:val="both"/>
+      </w:pPr>
+      <w:r>
+        <w:rPr>
+          <w:noProof/>
+        </w:rPr>
+        <w:drawing>
+          <wp:inline distT="114300" distB="114300" distL="114300" distR="114300" wp14:anchorId="3236E25A" wp14:editId="7E966418">
+            <wp:extent cx="5399730" cy="2501900"/>
+            <wp:effectExtent l="0" t="0" r="0" b="0"/>
+            <wp:docPr id="79" name="image29.png"/>
+            <wp:cNvGraphicFramePr/>
+            <a:graphic xmlns:a="http://schemas.openxmlformats.org/drawingml/2006/main">
+              <a:graphicData uri="http://schemas.openxmlformats.org/drawingml/2006/picture">
+                <pic:pic xmlns:pic="http://schemas.openxmlformats.org/drawingml/2006/picture">
+                  <pic:nvPicPr>
+                    <pic:cNvPr id="0" name="image29.png"/>
+                    <pic:cNvPicPr preferRelativeResize="0"/>
+                  </pic:nvPicPr>
+                  <pic:blipFill>
+                    <a:blip r:embed="rId30"/>
+                    <a:srcRect/>
+                    <a:stretch>
+                      <a:fillRect/>
+                    </a:stretch>
+                  </pic:blipFill>
+                  <pic:spPr>
+                    <a:xfrm>
+                      <a:off x="0" y="0"/>
+                      <a:ext cx="5399730" cy="2501900"/>
+                    </a:xfrm>
+                    <a:prstGeom prst="rect">
+                      <a:avLst/>
+                    </a:prstGeom>
+                    <a:ln/>
+                  </pic:spPr>
+                </pic:pic>
+              </a:graphicData>
+            </a:graphic>
+          </wp:inline>
+        </w:drawing>
+      </w:r>
+    </w:p>
+    <w:p>
+      <w:pPr>
+        <w:jc w:val="both"/>
+      </w:pPr>
+      <w:r>
+        <w:rPr>
+          <w:noProof/>
+        </w:rPr>
+        <w:drawing>
+          <wp:inline distT="114300" distB="114300" distL="114300" distR="114300" wp14:anchorId="6A8ADEE8" wp14:editId="6C966396">
+            <wp:extent cx="5399730" cy="698500"/>
+            <wp:effectExtent l="0" t="0" r="0" b="0"/>
+            <wp:docPr id="80" name="image38.png"/>
+            <wp:cNvGraphicFramePr/>
+            <a:graphic xmlns:a="http://schemas.openxmlformats.org/drawingml/2006/main">
+              <a:graphicData uri="http://schemas.openxmlformats.org/drawingml/2006/picture">
+                <pic:pic xmlns:pic="http://schemas.openxmlformats.org/drawingml/2006/picture">
+                  <pic:nvPicPr>
+                    <pic:cNvPr id="0" name="image38.png"/>
+                    <pic:cNvPicPr preferRelativeResize="0"/>
+                  </pic:nvPicPr>
+                  <pic:blipFill>
+                    <a:blip r:embed="rId31"/>
+                    <a:srcRect/>
+                    <a:stretch>
+                      <a:fillRect/>
+                    </a:stretch>
+                  </pic:blipFill>
+                  <pic:spPr>
+                    <a:xfrm>
+                      <a:off x="0" y="0"/>
+                      <a:ext cx="5399730" cy="698500"/>
+                    </a:xfrm>
+                    <a:prstGeom prst="rect">
+                      <a:avLst/>
+                    </a:prstGeom>
+                    <a:ln/>
+                  </pic:spPr>
+                </pic:pic>
+              </a:graphicData>
+            </a:graphic>
+          </wp:inline>
+        </w:drawing>
+      </w:r>
+    </w:p>
+    <w:p>
+      <w:pPr>
+        <w:jc w:val="both"/>
+      </w:pPr>
+      <w:r>
+        <w:br w:type="page"/>
+      </w:r>
+    </w:p>
+    <w:p>
+      <w:pPr>
+        <w:widowControl/>
+        <w:numPr>
+          <w:ilvl w:val="0"/>
+          <w:numId w:val="28"/>
+        </w:numPr>
+        <w:suppressAutoHyphens/>
+        <w:autoSpaceDE/>
+        <w:autoSpaceDN/>
+        <w:jc w:val="both"/>
+      </w:pPr>
+      <w:r>
+        <w:lastRenderedPageBreak/>
+        <w:t>Wyświetlanie/dodawanie/modyfikacja modeli samochodów</w:t>
+      </w:r>
+    </w:p>
+    <w:p>
+      <w:pPr>
+        <w:jc w:val="both"/>
+      </w:pPr>
+    </w:p>
+    <w:p>
+      <w:pPr>
+        <w:ind w:firstLine="720"/>
+        <w:jc w:val="both"/>
+      </w:pPr>
+      <w:r>
+        <w:t>Aby wyświetlić modele samochodów wybierz zakładkę “Modele” w wysuwanym menu. Po wybraniu tej opcji zobaczysz listę marek i modeli samochodów.</w:t>
+      </w:r>
+    </w:p>
+    <w:p>
+      <w:pPr>
+        <w:ind w:firstLine="720"/>
+        <w:jc w:val="both"/>
+      </w:pPr>
+    </w:p>
+    <w:p>
+      <w:pPr>
+        <w:ind w:firstLine="720"/>
+        <w:jc w:val="both"/>
+      </w:pPr>
+    </w:p>
+    <w:p>
+      <w:pPr>
+        <w:jc w:val="both"/>
+      </w:pPr>
+      <w:r>
+        <w:rPr>
+          <w:noProof/>
+        </w:rPr>
+        <w:drawing>
+          <wp:inline distT="114300" distB="114300" distL="114300" distR="114300" wp14:anchorId="6077749D" wp14:editId="61C1A671">
+            <wp:extent cx="5399730" cy="2527300"/>
+            <wp:effectExtent l="0" t="0" r="0" b="0"/>
+            <wp:docPr id="81" name="image32.png"/>
+            <wp:cNvGraphicFramePr/>
+            <a:graphic xmlns:a="http://schemas.openxmlformats.org/drawingml/2006/main">
+              <a:graphicData uri="http://schemas.openxmlformats.org/drawingml/2006/picture">
+                <pic:pic xmlns:pic="http://schemas.openxmlformats.org/drawingml/2006/picture">
+                  <pic:nvPicPr>
+                    <pic:cNvPr id="0" name="image32.png"/>
+                    <pic:cNvPicPr preferRelativeResize="0"/>
+                  </pic:nvPicPr>
+                  <pic:blipFill>
+                    <a:blip r:embed="rId32"/>
+                    <a:srcRect/>
+                    <a:stretch>
+                      <a:fillRect/>
+                    </a:stretch>
+                  </pic:blipFill>
+                  <pic:spPr>
+                    <a:xfrm>
+                      <a:off x="0" y="0"/>
+                      <a:ext cx="5399730" cy="2527300"/>
+                    </a:xfrm>
+                    <a:prstGeom prst="rect">
+                      <a:avLst/>
+                    </a:prstGeom>
+                    <a:ln/>
+                  </pic:spPr>
+                </pic:pic>
+              </a:graphicData>
+            </a:graphic>
+          </wp:inline>
+        </w:drawing>
+      </w:r>
+    </w:p>
+    <w:p>
+      <w:pPr>
+        <w:jc w:val="both"/>
+      </w:pPr>
+    </w:p>
+    <w:p>
+      <w:pPr>
+        <w:jc w:val="both"/>
+      </w:pPr>
+    </w:p>
+    <w:p>
+      <w:pPr>
+        <w:jc w:val="both"/>
+      </w:pPr>
+      <w:r>
+        <w:tab/>
+        <w:t>Aby dodać model kliknij przycisk “Dodaj” a następnie wypełnij pola marka i model w formularzu.</w:t>
+      </w:r>
+    </w:p>
+    <w:p>
+      <w:pPr>
+        <w:jc w:val="both"/>
+      </w:pPr>
+    </w:p>
+    <w:p>
+      <w:pPr>
+        <w:ind w:firstLine="720"/>
+        <w:jc w:val="both"/>
+      </w:pPr>
+    </w:p>
+    <w:p>
+      <w:pPr>
+        <w:jc w:val="both"/>
+      </w:pPr>
+      <w:r>
+        <w:rPr>
+          <w:noProof/>
+        </w:rPr>
+        <w:drawing>
+          <wp:inline distT="114300" distB="114300" distL="114300" distR="114300" wp14:anchorId="5D1B1D1B" wp14:editId="74388FC3">
+            <wp:extent cx="5399730" cy="1917700"/>
+            <wp:effectExtent l="0" t="0" r="0" b="0"/>
+            <wp:docPr id="62" name="image4.png"/>
+            <wp:cNvGraphicFramePr/>
+            <a:graphic xmlns:a="http://schemas.openxmlformats.org/drawingml/2006/main">
+              <a:graphicData uri="http://schemas.openxmlformats.org/drawingml/2006/picture">
+                <pic:pic xmlns:pic="http://schemas.openxmlformats.org/drawingml/2006/picture">
+                  <pic:nvPicPr>
+                    <pic:cNvPr id="0" name="image4.png"/>
+                    <pic:cNvPicPr preferRelativeResize="0"/>
+                  </pic:nvPicPr>
+                  <pic:blipFill>
+                    <a:blip r:embed="rId33"/>
+                    <a:srcRect/>
+                    <a:stretch>
+                      <a:fillRect/>
+                    </a:stretch>
+                  </pic:blipFill>
+                  <pic:spPr>
+                    <a:xfrm>
+                      <a:off x="0" y="0"/>
+                      <a:ext cx="5399730" cy="1917700"/>
+                    </a:xfrm>
+                    <a:prstGeom prst="rect">
+                      <a:avLst/>
+                    </a:prstGeom>
+                    <a:ln/>
+                  </pic:spPr>
+                </pic:pic>
+              </a:graphicData>
+            </a:graphic>
+          </wp:inline>
+        </w:drawing>
+      </w:r>
+    </w:p>
+    <w:p>
+      <w:pPr>
+        <w:jc w:val="both"/>
+      </w:pPr>
+    </w:p>
+    <w:p>
+      <w:pPr>
+        <w:jc w:val="both"/>
+      </w:pPr>
+    </w:p>
+    <w:p>
+      <w:pPr>
+        <w:jc w:val="both"/>
+      </w:pPr>
+      <w:r>
+        <w:tab/>
+        <w:t>Aby edytować model lub markę już istniejące w systemie kliknij dwukrotnie na markę lub model wybranego wpisu.</w:t>
+      </w:r>
+    </w:p>
+    <w:p>
+      <w:pPr>
+        <w:ind w:firstLine="720"/>
+        <w:jc w:val="both"/>
+      </w:pPr>
+    </w:p>
+    <w:p>
+      <w:pPr>
+        <w:jc w:val="both"/>
+      </w:pPr>
+      <w:r>
+        <w:br w:type="page"/>
+      </w:r>
+    </w:p>
+    <w:p>
+      <w:pPr>
+        <w:widowControl/>
+        <w:numPr>
+          <w:ilvl w:val="0"/>
+          <w:numId w:val="28"/>
+        </w:numPr>
+        <w:suppressAutoHyphens/>
+        <w:autoSpaceDE/>
+        <w:autoSpaceDN/>
+        <w:jc w:val="both"/>
+      </w:pPr>
+      <w:r>
+        <w:lastRenderedPageBreak/>
+        <w:t>Wyświetlanie/dodawanie/modyfikacja pracowników</w:t>
+      </w:r>
+    </w:p>
+    <w:p>
+      <w:pPr>
+        <w:widowControl/>
+        <w:numPr>
+          <w:ilvl w:val="0"/>
+          <w:numId w:val="28"/>
+        </w:numPr>
+        <w:suppressAutoHyphens/>
+        <w:autoSpaceDE/>
+        <w:autoSpaceDN/>
+        <w:jc w:val="both"/>
+      </w:pPr>
+    </w:p>
+    <w:p>
+      <w:pPr>
+        <w:jc w:val="both"/>
+      </w:pPr>
+    </w:p>
+    <w:p>
+      <w:pPr>
+        <w:ind w:firstLine="720"/>
+        <w:jc w:val="both"/>
+      </w:pPr>
+      <w:r>
+        <w:t>Aby wyświetlić pracowników wybierz zakładkę “Pracownicy” w wysuwanym menu. Po wybraniu tej opcji zobaczysz listę pracowników.</w:t>
+      </w:r>
+    </w:p>
+    <w:p>
+      <w:pPr>
+        <w:ind w:firstLine="720"/>
+        <w:jc w:val="both"/>
+      </w:pPr>
+    </w:p>
+    <w:p>
+      <w:pPr>
+        <w:ind w:firstLine="720"/>
+        <w:jc w:val="both"/>
+      </w:pPr>
+    </w:p>
+    <w:p>
+      <w:pPr>
+        <w:jc w:val="both"/>
+      </w:pPr>
+      <w:r>
+        <w:rPr>
+          <w:noProof/>
+        </w:rPr>
+        <w:drawing>
+          <wp:inline distT="114300" distB="114300" distL="114300" distR="114300" wp14:anchorId="38F02ED1" wp14:editId="7140CEE1">
+            <wp:extent cx="5399730" cy="2527300"/>
+            <wp:effectExtent l="0" t="0" r="0" b="0"/>
+            <wp:docPr id="63" name="image18.png"/>
+            <wp:cNvGraphicFramePr/>
+            <a:graphic xmlns:a="http://schemas.openxmlformats.org/drawingml/2006/main">
+              <a:graphicData uri="http://schemas.openxmlformats.org/drawingml/2006/picture">
+                <pic:pic xmlns:pic="http://schemas.openxmlformats.org/drawingml/2006/picture">
+                  <pic:nvPicPr>
+                    <pic:cNvPr id="0" name="image18.png"/>
+                    <pic:cNvPicPr preferRelativeResize="0"/>
+                  </pic:nvPicPr>
+                  <pic:blipFill>
+                    <a:blip r:embed="rId34"/>
+                    <a:srcRect/>
+                    <a:stretch>
+                      <a:fillRect/>
+                    </a:stretch>
+                  </pic:blipFill>
+                  <pic:spPr>
+                    <a:xfrm>
+                      <a:off x="0" y="0"/>
+                      <a:ext cx="5399730" cy="2527300"/>
+                    </a:xfrm>
+                    <a:prstGeom prst="rect">
+                      <a:avLst/>
+                    </a:prstGeom>
+                    <a:ln/>
+                  </pic:spPr>
+                </pic:pic>
+              </a:graphicData>
+            </a:graphic>
+          </wp:inline>
+        </w:drawing>
+      </w:r>
+    </w:p>
+    <w:p>
+      <w:pPr>
+        <w:jc w:val="both"/>
+      </w:pPr>
+    </w:p>
+    <w:p>
+      <w:pPr>
+        <w:jc w:val="both"/>
+      </w:pPr>
+    </w:p>
+    <w:p>
+      <w:pPr>
+        <w:jc w:val="both"/>
+      </w:pPr>
+      <w:r>
+        <w:tab/>
+        <w:t>Aby dodać pracownika kliknij przycisk “Dodaj” a następnie wypełnij pola w formularzu.</w:t>
+      </w:r>
+    </w:p>
+    <w:p>
+      <w:pPr>
+        <w:jc w:val="both"/>
+      </w:pPr>
+    </w:p>
+    <w:p>
+      <w:pPr>
+        <w:ind w:firstLine="720"/>
+        <w:jc w:val="both"/>
+      </w:pPr>
+    </w:p>
+    <w:p>
+      <w:pPr>
+        <w:jc w:val="both"/>
+      </w:pPr>
+      <w:r>
+        <w:rPr>
+          <w:noProof/>
+        </w:rPr>
+        <w:drawing>
+          <wp:inline distT="114300" distB="114300" distL="114300" distR="114300" wp14:anchorId="5E4D8E77" wp14:editId="605F4777">
+            <wp:extent cx="5399730" cy="2806700"/>
+            <wp:effectExtent l="0" t="0" r="0" b="0"/>
+            <wp:docPr id="64" name="image1.png"/>
+            <wp:cNvGraphicFramePr/>
+            <a:graphic xmlns:a="http://schemas.openxmlformats.org/drawingml/2006/main">
+              <a:graphicData uri="http://schemas.openxmlformats.org/drawingml/2006/picture">
+                <pic:pic xmlns:pic="http://schemas.openxmlformats.org/drawingml/2006/picture">
+                  <pic:nvPicPr>
+                    <pic:cNvPr id="0" name="image1.png"/>
+                    <pic:cNvPicPr preferRelativeResize="0"/>
+                  </pic:nvPicPr>
+                  <pic:blipFill>
+                    <a:blip r:embed="rId35"/>
+                    <a:srcRect/>
+                    <a:stretch>
+                      <a:fillRect/>
+                    </a:stretch>
+                  </pic:blipFill>
+                  <pic:spPr>
+                    <a:xfrm>
+                      <a:off x="0" y="0"/>
+                      <a:ext cx="5399730" cy="2806700"/>
+                    </a:xfrm>
+                    <a:prstGeom prst="rect">
+                      <a:avLst/>
+                    </a:prstGeom>
+                    <a:ln/>
+                  </pic:spPr>
+                </pic:pic>
+              </a:graphicData>
+            </a:graphic>
+          </wp:inline>
+        </w:drawing>
+      </w:r>
+    </w:p>
+    <w:p>
+      <w:pPr>
+        <w:jc w:val="both"/>
+      </w:pPr>
+    </w:p>
+    <w:p>
+      <w:pPr>
+        <w:jc w:val="both"/>
+      </w:pPr>
+      <w:r>
+        <w:tab/>
+      </w:r>
+      <w:r>
+        <w:br w:type="page"/>
+      </w:r>
+    </w:p>
+    <w:p>
+      <w:pPr>
+        <w:ind w:firstLine="720"/>
+        <w:jc w:val="both"/>
+      </w:pPr>
+      <w:r>
+        <w:lastRenderedPageBreak/>
+        <w:t>Aby przejść do szczegółowych informacji o danych pracownika kliknij dwukrotnie na wybranego pracownika, lub wybierz trzy kropki po prawej stronie wybranego pracownika</w:t>
+      </w:r>
+    </w:p>
+    <w:p>
+      <w:pPr>
+        <w:ind w:firstLine="720"/>
+        <w:jc w:val="both"/>
+      </w:pPr>
+    </w:p>
+    <w:p>
+      <w:pPr>
+        <w:jc w:val="both"/>
+      </w:pPr>
+    </w:p>
+    <w:p>
+      <w:pPr>
+        <w:jc w:val="both"/>
+      </w:pPr>
+      <w:r>
+        <w:rPr>
+          <w:noProof/>
+        </w:rPr>
+        <w:drawing>
+          <wp:inline distT="114300" distB="114300" distL="114300" distR="114300" wp14:anchorId="42459113" wp14:editId="01DB4E83">
+            <wp:extent cx="5399730" cy="3175000"/>
+            <wp:effectExtent l="0" t="0" r="0" b="0"/>
+            <wp:docPr id="65" name="image6.png"/>
+            <wp:cNvGraphicFramePr/>
+            <a:graphic xmlns:a="http://schemas.openxmlformats.org/drawingml/2006/main">
+              <a:graphicData uri="http://schemas.openxmlformats.org/drawingml/2006/picture">
+                <pic:pic xmlns:pic="http://schemas.openxmlformats.org/drawingml/2006/picture">
+                  <pic:nvPicPr>
+                    <pic:cNvPr id="0" name="image6.png"/>
+                    <pic:cNvPicPr preferRelativeResize="0"/>
+                  </pic:nvPicPr>
+                  <pic:blipFill>
+                    <a:blip r:embed="rId36"/>
+                    <a:srcRect/>
+                    <a:stretch>
+                      <a:fillRect/>
+                    </a:stretch>
+                  </pic:blipFill>
+                  <pic:spPr>
+                    <a:xfrm>
+                      <a:off x="0" y="0"/>
+                      <a:ext cx="5399730" cy="3175000"/>
+                    </a:xfrm>
+                    <a:prstGeom prst="rect">
+                      <a:avLst/>
+                    </a:prstGeom>
+                    <a:ln/>
+                  </pic:spPr>
+                </pic:pic>
+              </a:graphicData>
+            </a:graphic>
+          </wp:inline>
+        </w:drawing>
+      </w:r>
+      <w:r>
+        <w:t>.</w:t>
+      </w:r>
+    </w:p>
+    <w:p>
+      <w:pPr>
+        <w:jc w:val="both"/>
+      </w:pPr>
+    </w:p>
+    <w:p>
+      <w:pPr>
+        <w:jc w:val="both"/>
+      </w:pPr>
+      <w:r>
+        <w:tab/>
+        <w:t>Aby edytować pracownika kliknij przycisk “Edytuj” a następnie modyfikuj pola w formularzu.</w:t>
+      </w:r>
+    </w:p>
+    <w:p>
+      <w:pPr>
+        <w:jc w:val="both"/>
+      </w:pPr>
+    </w:p>
+    <w:p>
+      <w:pPr>
+        <w:jc w:val="both"/>
+      </w:pPr>
+      <w:r>
+        <w:rPr>
+          <w:noProof/>
+        </w:rPr>
+        <w:drawing>
+          <wp:inline distT="114300" distB="114300" distL="114300" distR="114300" wp14:anchorId="555FAB70" wp14:editId="5240DC34">
+            <wp:extent cx="5399730" cy="2806700"/>
+            <wp:effectExtent l="0" t="0" r="0" b="0"/>
+            <wp:docPr id="66" name="image3.png"/>
+            <wp:cNvGraphicFramePr/>
+            <a:graphic xmlns:a="http://schemas.openxmlformats.org/drawingml/2006/main">
+              <a:graphicData uri="http://schemas.openxmlformats.org/drawingml/2006/picture">
+                <pic:pic xmlns:pic="http://schemas.openxmlformats.org/drawingml/2006/picture">
+                  <pic:nvPicPr>
+                    <pic:cNvPr id="0" name="image3.png"/>
+                    <pic:cNvPicPr preferRelativeResize="0"/>
+                  </pic:nvPicPr>
+                  <pic:blipFill>
+                    <a:blip r:embed="rId37"/>
+                    <a:srcRect/>
+                    <a:stretch>
+                      <a:fillRect/>
+                    </a:stretch>
+                  </pic:blipFill>
+                  <pic:spPr>
+                    <a:xfrm>
+                      <a:off x="0" y="0"/>
+                      <a:ext cx="5399730" cy="2806700"/>
+                    </a:xfrm>
+                    <a:prstGeom prst="rect">
+                      <a:avLst/>
+                    </a:prstGeom>
+                    <a:ln/>
+                  </pic:spPr>
+                </pic:pic>
+              </a:graphicData>
+            </a:graphic>
+          </wp:inline>
+        </w:drawing>
+      </w:r>
+    </w:p>
+    <w:p>
+      <w:pPr>
+        <w:jc w:val="both"/>
+      </w:pPr>
+    </w:p>
+    <w:p>
+      <w:pPr>
+        <w:jc w:val="both"/>
+      </w:pPr>
+      <w:r>
+        <w:br w:type="page"/>
+      </w:r>
+    </w:p>
+    <w:p>
+      <w:pPr>
+        <w:widowControl/>
+        <w:numPr>
+          <w:ilvl w:val="0"/>
+          <w:numId w:val="28"/>
+        </w:numPr>
+        <w:suppressAutoHyphens/>
+        <w:autoSpaceDE/>
+        <w:autoSpaceDN/>
+        <w:jc w:val="both"/>
+      </w:pPr>
+      <w:r>
+        <w:lastRenderedPageBreak/>
+        <w:t>Wyświetlanie/dodawanie/modyfikacja klientów</w:t>
+      </w:r>
+    </w:p>
+    <w:p>
+      <w:pPr>
+        <w:jc w:val="both"/>
+      </w:pPr>
+    </w:p>
+    <w:p>
+      <w:pPr>
+        <w:ind w:firstLine="720"/>
+        <w:jc w:val="both"/>
+      </w:pPr>
+      <w:r>
+        <w:t>Aby wyświetlić klientów wybierz zakładkę “Klienci” w wysuwanym menu. Po wybraniu tej opcji zobaczysz listę klientów.</w:t>
+      </w:r>
+    </w:p>
+    <w:p>
+      <w:pPr>
+        <w:ind w:firstLine="720"/>
+        <w:jc w:val="both"/>
+      </w:pPr>
+    </w:p>
+    <w:p>
+      <w:pPr>
+        <w:ind w:firstLine="720"/>
+        <w:jc w:val="both"/>
+      </w:pPr>
+    </w:p>
+    <w:p>
+      <w:pPr>
+        <w:jc w:val="both"/>
+      </w:pPr>
+      <w:r>
+        <w:rPr>
+          <w:noProof/>
+        </w:rPr>
+        <w:drawing>
+          <wp:inline distT="114300" distB="114300" distL="114300" distR="114300" wp14:anchorId="1D4C92AE" wp14:editId="1DA3E43F">
+            <wp:extent cx="5399730" cy="2527300"/>
+            <wp:effectExtent l="0" t="0" r="0" b="0"/>
+            <wp:docPr id="67" name="image14.png"/>
+            <wp:cNvGraphicFramePr/>
+            <a:graphic xmlns:a="http://schemas.openxmlformats.org/drawingml/2006/main">
+              <a:graphicData uri="http://schemas.openxmlformats.org/drawingml/2006/picture">
+                <pic:pic xmlns:pic="http://schemas.openxmlformats.org/drawingml/2006/picture">
+                  <pic:nvPicPr>
+                    <pic:cNvPr id="0" name="image14.png"/>
+                    <pic:cNvPicPr preferRelativeResize="0"/>
+                  </pic:nvPicPr>
+                  <pic:blipFill>
+                    <a:blip r:embed="rId38"/>
+                    <a:srcRect/>
+                    <a:stretch>
+                      <a:fillRect/>
+                    </a:stretch>
+                  </pic:blipFill>
+                  <pic:spPr>
+                    <a:xfrm>
+                      <a:off x="0" y="0"/>
+                      <a:ext cx="5399730" cy="2527300"/>
+                    </a:xfrm>
+                    <a:prstGeom prst="rect">
+                      <a:avLst/>
+                    </a:prstGeom>
+                    <a:ln/>
+                  </pic:spPr>
+                </pic:pic>
+              </a:graphicData>
+            </a:graphic>
+          </wp:inline>
+        </w:drawing>
+      </w:r>
+    </w:p>
+    <w:p>
+      <w:pPr>
+        <w:jc w:val="both"/>
+      </w:pPr>
+    </w:p>
+    <w:p>
+      <w:pPr>
+        <w:jc w:val="both"/>
+      </w:pPr>
+    </w:p>
+    <w:p>
+      <w:pPr>
+        <w:jc w:val="both"/>
+      </w:pPr>
+      <w:r>
+        <w:tab/>
+        <w:t>Aby dodać klienta kliknij przycisk “Dodaj” a następnie wypełnij pola w formularzu.</w:t>
+      </w:r>
+    </w:p>
+    <w:p>
+      <w:pPr>
+        <w:ind w:firstLine="720"/>
+        <w:jc w:val="both"/>
+      </w:pPr>
+    </w:p>
+    <w:p>
+      <w:pPr>
+        <w:jc w:val="both"/>
+      </w:pPr>
+      <w:r>
+        <w:rPr>
+          <w:noProof/>
+        </w:rPr>
+        <w:drawing>
+          <wp:inline distT="114300" distB="114300" distL="114300" distR="114300" wp14:anchorId="3377FFDB" wp14:editId="1D9F4C87">
+            <wp:extent cx="5399730" cy="3263900"/>
+            <wp:effectExtent l="0" t="0" r="0" b="0"/>
+            <wp:docPr id="68" name="image11.png"/>
+            <wp:cNvGraphicFramePr/>
+            <a:graphic xmlns:a="http://schemas.openxmlformats.org/drawingml/2006/main">
+              <a:graphicData uri="http://schemas.openxmlformats.org/drawingml/2006/picture">
+                <pic:pic xmlns:pic="http://schemas.openxmlformats.org/drawingml/2006/picture">
+                  <pic:nvPicPr>
+                    <pic:cNvPr id="0" name="image11.png"/>
+                    <pic:cNvPicPr preferRelativeResize="0"/>
+                  </pic:nvPicPr>
+                  <pic:blipFill>
+                    <a:blip r:embed="rId39"/>
+                    <a:srcRect/>
+                    <a:stretch>
+                      <a:fillRect/>
+                    </a:stretch>
+                  </pic:blipFill>
+                  <pic:spPr>
+                    <a:xfrm>
+                      <a:off x="0" y="0"/>
+                      <a:ext cx="5399730" cy="3263900"/>
+                    </a:xfrm>
+                    <a:prstGeom prst="rect">
+                      <a:avLst/>
+                    </a:prstGeom>
+                    <a:ln/>
+                  </pic:spPr>
+                </pic:pic>
+              </a:graphicData>
+            </a:graphic>
+          </wp:inline>
+        </w:drawing>
+      </w:r>
+    </w:p>
+    <w:p>
+      <w:pPr>
+        <w:jc w:val="both"/>
+      </w:pPr>
+    </w:p>
+    <w:p>
+      <w:pPr>
+        <w:jc w:val="both"/>
+      </w:pPr>
+      <w:r>
+        <w:tab/>
+      </w:r>
+      <w:r>
+        <w:br w:type="page"/>
+      </w:r>
+    </w:p>
+    <w:p>
+      <w:pPr>
+        <w:ind w:firstLine="720"/>
+        <w:jc w:val="both"/>
+      </w:pPr>
+      <w:r>
+        <w:lastRenderedPageBreak/>
+        <w:t>Aby przejść do szczegółowych informacji o danych klienta kliknij dwukrotnie na wybranego klienta, lub wybierz trzy kropki po prawej stronie wybranego klienta</w:t>
+      </w:r>
+    </w:p>
+    <w:p>
+      <w:pPr>
+        <w:ind w:firstLine="720"/>
+        <w:jc w:val="both"/>
+      </w:pPr>
+    </w:p>
+    <w:p>
+      <w:pPr>
+        <w:jc w:val="both"/>
+      </w:pPr>
+    </w:p>
+    <w:p>
+      <w:pPr>
+        <w:jc w:val="both"/>
+      </w:pPr>
+      <w:r>
+        <w:rPr>
+          <w:noProof/>
+        </w:rPr>
+        <w:drawing>
+          <wp:inline distT="114300" distB="114300" distL="114300" distR="114300" wp14:anchorId="034793F7" wp14:editId="6C0411B1">
+            <wp:extent cx="5399730" cy="4953000"/>
+            <wp:effectExtent l="0" t="0" r="0" b="0"/>
+            <wp:docPr id="69" name="image12.png"/>
+            <wp:cNvGraphicFramePr/>
+            <a:graphic xmlns:a="http://schemas.openxmlformats.org/drawingml/2006/main">
+              <a:graphicData uri="http://schemas.openxmlformats.org/drawingml/2006/picture">
+                <pic:pic xmlns:pic="http://schemas.openxmlformats.org/drawingml/2006/picture">
+                  <pic:nvPicPr>
+                    <pic:cNvPr id="0" name="image12.png"/>
+                    <pic:cNvPicPr preferRelativeResize="0"/>
+                  </pic:nvPicPr>
+                  <pic:blipFill>
+                    <a:blip r:embed="rId40"/>
+                    <a:srcRect/>
+                    <a:stretch>
+                      <a:fillRect/>
+                    </a:stretch>
+                  </pic:blipFill>
+                  <pic:spPr>
+                    <a:xfrm>
+                      <a:off x="0" y="0"/>
+                      <a:ext cx="5399730" cy="4953000"/>
+                    </a:xfrm>
+                    <a:prstGeom prst="rect">
+                      <a:avLst/>
+                    </a:prstGeom>
+                    <a:ln/>
+                  </pic:spPr>
+                </pic:pic>
+              </a:graphicData>
+            </a:graphic>
+          </wp:inline>
+        </w:drawing>
+      </w:r>
+      <w:r>
+        <w:t>.</w:t>
+      </w:r>
+    </w:p>
+    <w:p>
+      <w:pPr>
+        <w:jc w:val="both"/>
+      </w:pPr>
+      <w:r>
+        <w:tab/>
+        <w:t>Aby edytować pracownika kliknij przycisk “Edytuj” a następnie modyfikuj pola w formularzu.</w:t>
+      </w:r>
+    </w:p>
+    <w:p>
+      <w:pPr>
+        <w:jc w:val="both"/>
+      </w:pPr>
+    </w:p>
+    <w:p>
+      <w:pPr>
+        <w:jc w:val="both"/>
+      </w:pPr>
+      <w:r>
+        <w:rPr>
+          <w:noProof/>
+        </w:rPr>
+        <w:drawing>
+          <wp:inline distT="114300" distB="114300" distL="114300" distR="114300" wp14:anchorId="73279E86" wp14:editId="51F968C0">
+            <wp:extent cx="5399730" cy="3263900"/>
+            <wp:effectExtent l="0" t="0" r="0" b="0"/>
+            <wp:docPr id="70" name="image20.png"/>
+            <wp:cNvGraphicFramePr/>
+            <a:graphic xmlns:a="http://schemas.openxmlformats.org/drawingml/2006/main">
+              <a:graphicData uri="http://schemas.openxmlformats.org/drawingml/2006/picture">
+                <pic:pic xmlns:pic="http://schemas.openxmlformats.org/drawingml/2006/picture">
+                  <pic:nvPicPr>
+                    <pic:cNvPr id="0" name="image20.png"/>
+                    <pic:cNvPicPr preferRelativeResize="0"/>
+                  </pic:nvPicPr>
+                  <pic:blipFill>
+                    <a:blip r:embed="rId41"/>
+                    <a:srcRect/>
+                    <a:stretch>
+                      <a:fillRect/>
+                    </a:stretch>
+                  </pic:blipFill>
+                  <pic:spPr>
+                    <a:xfrm>
+                      <a:off x="0" y="0"/>
+                      <a:ext cx="5399730" cy="3263900"/>
+                    </a:xfrm>
+                    <a:prstGeom prst="rect">
+                      <a:avLst/>
+                    </a:prstGeom>
+                    <a:ln/>
+                  </pic:spPr>
+                </pic:pic>
+              </a:graphicData>
+            </a:graphic>
+          </wp:inline>
+        </w:drawing>
+      </w:r>
+    </w:p>
+    <w:p>
+      <w:pPr>
+        <w:jc w:val="both"/>
+      </w:pPr>
+    </w:p>
+    <w:p>
+      <w:pPr>
+        <w:jc w:val="both"/>
+      </w:pPr>
+    </w:p>
+    <w:p>
+      <w:pPr>
+        <w:jc w:val="both"/>
+      </w:pPr>
+    </w:p>
+    <w:p>
+      <w:pPr>
+        <w:widowControl/>
+        <w:numPr>
+          <w:ilvl w:val="0"/>
+          <w:numId w:val="28"/>
+        </w:numPr>
+        <w:suppressAutoHyphens/>
+        <w:autoSpaceDE/>
+        <w:autoSpaceDN/>
+        <w:jc w:val="both"/>
+      </w:pPr>
+      <w:r>
+        <w:lastRenderedPageBreak/>
+        <w:t>Wyświetlanie umów</w:t>
+      </w:r>
+    </w:p>
+    <w:p>
+      <w:pPr>
+        <w:widowControl/>
+        <w:suppressAutoHyphens/>
+        <w:autoSpaceDE/>
+        <w:autoSpaceDN/>
+        <w:ind w:left="720"/>
+        <w:jc w:val="both"/>
+      </w:pPr>
+    </w:p>
+    <w:p>
+      <w:pPr>
+        <w:jc w:val="both"/>
+      </w:pPr>
+    </w:p>
+    <w:p>
+      <w:pPr>
+        <w:jc w:val="both"/>
+      </w:pPr>
+      <w:r>
+        <w:tab/>
+        <w:t>Aby wyświetlić umowy wybierz zakładkę “Umowy” w wysuwanym menu. Po wybraniu tej opcji zobaczysz listę umów.</w:t>
+      </w:r>
+    </w:p>
+    <w:p>
+      <w:pPr>
+        <w:jc w:val="both"/>
+      </w:pPr>
+    </w:p>
+    <w:p>
+      <w:pPr>
+        <w:jc w:val="both"/>
+      </w:pPr>
+    </w:p>
+    <w:p>
+      <w:pPr>
+        <w:jc w:val="both"/>
+      </w:pPr>
+      <w:r>
+        <w:rPr>
+          <w:noProof/>
+        </w:rPr>
+        <w:drawing>
+          <wp:inline distT="114300" distB="114300" distL="114300" distR="114300" wp14:anchorId="68346125" wp14:editId="3C7FA8A6">
+            <wp:extent cx="5399730" cy="2527300"/>
+            <wp:effectExtent l="0" t="0" r="0" b="0"/>
+            <wp:docPr id="71" name="image10.png"/>
+            <wp:cNvGraphicFramePr/>
+            <a:graphic xmlns:a="http://schemas.openxmlformats.org/drawingml/2006/main">
+              <a:graphicData uri="http://schemas.openxmlformats.org/drawingml/2006/picture">
+                <pic:pic xmlns:pic="http://schemas.openxmlformats.org/drawingml/2006/picture">
+                  <pic:nvPicPr>
+                    <pic:cNvPr id="0" name="image10.png"/>
+                    <pic:cNvPicPr preferRelativeResize="0"/>
+                  </pic:nvPicPr>
+                  <pic:blipFill>
+                    <a:blip r:embed="rId42"/>
+                    <a:srcRect/>
+                    <a:stretch>
+                      <a:fillRect/>
+                    </a:stretch>
+                  </pic:blipFill>
+                  <pic:spPr>
+                    <a:xfrm>
+                      <a:off x="0" y="0"/>
+                      <a:ext cx="5399730" cy="2527300"/>
+                    </a:xfrm>
+                    <a:prstGeom prst="rect">
+                      <a:avLst/>
+                    </a:prstGeom>
+                    <a:ln/>
+                  </pic:spPr>
+                </pic:pic>
+              </a:graphicData>
+            </a:graphic>
+          </wp:inline>
+        </w:drawing>
+      </w:r>
+    </w:p>
+    <w:p>
+      <w:pPr>
+        <w:jc w:val="both"/>
+      </w:pPr>
+    </w:p>
+    <w:p>
+      <w:pPr>
+        <w:jc w:val="both"/>
+      </w:pPr>
+    </w:p>
+    <w:p>
+      <w:pPr>
+        <w:jc w:val="both"/>
+      </w:pPr>
+      <w:r>
+        <w:tab/>
+        <w:t>Aby przejść do szczegółowych informacji umowy kliknij dwukrotnie na wybraną umowę, lub wybierz trzy kropki po prawej stronie wybranej umowy.</w:t>
+      </w:r>
+    </w:p>
+    <w:p>
+      <w:pPr>
+        <w:jc w:val="both"/>
+      </w:pPr>
+    </w:p>
+    <w:p>
+      <w:pPr>
+        <w:jc w:val="both"/>
+      </w:pPr>
+    </w:p>
+    <w:p>
+      <w:pPr>
+        <w:jc w:val="both"/>
+      </w:pPr>
+      <w:r>
+        <w:rPr>
+          <w:noProof/>
+        </w:rPr>
+        <w:drawing>
+          <wp:inline distT="114300" distB="114300" distL="114300" distR="114300" wp14:anchorId="0875CAD7" wp14:editId="29F3481D">
+            <wp:extent cx="5399730" cy="4635500"/>
+            <wp:effectExtent l="0" t="0" r="0" b="0"/>
+            <wp:docPr id="52" name="image8.png"/>
+            <wp:cNvGraphicFramePr/>
+            <a:graphic xmlns:a="http://schemas.openxmlformats.org/drawingml/2006/main">
+              <a:graphicData uri="http://schemas.openxmlformats.org/drawingml/2006/picture">
+                <pic:pic xmlns:pic="http://schemas.openxmlformats.org/drawingml/2006/picture">
+                  <pic:nvPicPr>
+                    <pic:cNvPr id="0" name="image8.png"/>
+                    <pic:cNvPicPr preferRelativeResize="0"/>
+                  </pic:nvPicPr>
+                  <pic:blipFill>
+                    <a:blip r:embed="rId43"/>
+                    <a:srcRect/>
+                    <a:stretch>
+                      <a:fillRect/>
+                    </a:stretch>
+                  </pic:blipFill>
+                  <pic:spPr>
+                    <a:xfrm>
+                      <a:off x="0" y="0"/>
+                      <a:ext cx="5399730" cy="4635500"/>
+                    </a:xfrm>
+                    <a:prstGeom prst="rect">
+                      <a:avLst/>
+                    </a:prstGeom>
+                    <a:ln/>
+                  </pic:spPr>
+                </pic:pic>
+              </a:graphicData>
+            </a:graphic>
+          </wp:inline>
+        </w:drawing>
+      </w:r>
+    </w:p>
+    <w:p>
+      <w:pPr>
+        <w:jc w:val="both"/>
+      </w:pPr>
+    </w:p>
+    <w:p>
+      <w:pPr>
+        <w:jc w:val="both"/>
+      </w:pPr>
+      <w:r>
+        <w:br w:type="page"/>
+      </w:r>
+    </w:p>
+    <w:p>
+      <w:pPr>
+        <w:widowControl/>
+        <w:numPr>
+          <w:ilvl w:val="0"/>
+          <w:numId w:val="28"/>
+        </w:numPr>
+        <w:suppressAutoHyphens/>
+        <w:autoSpaceDE/>
+        <w:autoSpaceDN/>
+        <w:jc w:val="both"/>
+      </w:pPr>
+      <w:r>
+        <w:lastRenderedPageBreak/>
+        <w:t>Dodawanie/modyfikacja usług</w:t>
+      </w:r>
+    </w:p>
+    <w:p>
+      <w:pPr>
+        <w:jc w:val="both"/>
+      </w:pPr>
+    </w:p>
+    <w:p>
+      <w:pPr>
+        <w:jc w:val="both"/>
+      </w:pPr>
+    </w:p>
+    <w:p>
+      <w:pPr>
+        <w:ind w:firstLine="720"/>
+        <w:jc w:val="both"/>
+      </w:pPr>
+      <w:r>
+        <w:t>Aby wyświetlić usługi wybierz zakładkę “Usługi” w wysuwanym menu. Po wybraniu tej opcji zobaczysz listę usług.</w:t>
+      </w:r>
+    </w:p>
+    <w:p>
+      <w:pPr>
+        <w:ind w:firstLine="720"/>
+        <w:jc w:val="both"/>
+      </w:pPr>
+    </w:p>
+    <w:p>
+      <w:pPr>
+        <w:ind w:firstLine="720"/>
+        <w:jc w:val="both"/>
+      </w:pPr>
+    </w:p>
+    <w:p>
+      <w:pPr>
+        <w:jc w:val="both"/>
+      </w:pPr>
+      <w:r>
+        <w:rPr>
+          <w:noProof/>
+        </w:rPr>
+        <w:drawing>
+          <wp:inline distT="114300" distB="114300" distL="114300" distR="114300" wp14:anchorId="7522483D" wp14:editId="3F3A45D8">
+            <wp:extent cx="5399730" cy="2527300"/>
+            <wp:effectExtent l="0" t="0" r="0" b="0"/>
+            <wp:docPr id="53" name="image19.png"/>
+            <wp:cNvGraphicFramePr/>
+            <a:graphic xmlns:a="http://schemas.openxmlformats.org/drawingml/2006/main">
+              <a:graphicData uri="http://schemas.openxmlformats.org/drawingml/2006/picture">
+                <pic:pic xmlns:pic="http://schemas.openxmlformats.org/drawingml/2006/picture">
+                  <pic:nvPicPr>
+                    <pic:cNvPr id="0" name="image19.png"/>
+                    <pic:cNvPicPr preferRelativeResize="0"/>
+                  </pic:nvPicPr>
+                  <pic:blipFill>
+                    <a:blip r:embed="rId44"/>
+                    <a:srcRect/>
+                    <a:stretch>
+                      <a:fillRect/>
+                    </a:stretch>
+                  </pic:blipFill>
+                  <pic:spPr>
+                    <a:xfrm>
+                      <a:off x="0" y="0"/>
+                      <a:ext cx="5399730" cy="2527300"/>
+                    </a:xfrm>
+                    <a:prstGeom prst="rect">
+                      <a:avLst/>
+                    </a:prstGeom>
+                    <a:ln/>
+                  </pic:spPr>
+                </pic:pic>
+              </a:graphicData>
+            </a:graphic>
+          </wp:inline>
+        </w:drawing>
+      </w:r>
+    </w:p>
+    <w:p>
+      <w:pPr>
+        <w:jc w:val="both"/>
+      </w:pPr>
+    </w:p>
+    <w:p>
+      <w:pPr>
+        <w:jc w:val="both"/>
+      </w:pPr>
+    </w:p>
+    <w:p>
+      <w:pPr>
+        <w:jc w:val="both"/>
+      </w:pPr>
+      <w:r>
+        <w:tab/>
+        <w:t>Aby dodać usługę kliknij przycisk “Dodaj” a następnie wypełnij pola w formularzu.</w:t>
+      </w:r>
+    </w:p>
+    <w:p>
+      <w:pPr>
+        <w:jc w:val="both"/>
+      </w:pPr>
+    </w:p>
+    <w:p>
+      <w:pPr>
+        <w:ind w:firstLine="720"/>
+        <w:jc w:val="both"/>
+      </w:pPr>
+    </w:p>
+    <w:p>
+      <w:pPr>
+        <w:jc w:val="both"/>
+      </w:pPr>
+      <w:r>
+        <w:rPr>
+          <w:noProof/>
+        </w:rPr>
+        <w:drawing>
+          <wp:inline distT="114300" distB="114300" distL="114300" distR="114300" wp14:anchorId="399648B6" wp14:editId="55702E68">
+            <wp:extent cx="5399730" cy="2235200"/>
+            <wp:effectExtent l="0" t="0" r="0" b="0"/>
+            <wp:docPr id="54" name="image17.png"/>
+            <wp:cNvGraphicFramePr/>
+            <a:graphic xmlns:a="http://schemas.openxmlformats.org/drawingml/2006/main">
+              <a:graphicData uri="http://schemas.openxmlformats.org/drawingml/2006/picture">
+                <pic:pic xmlns:pic="http://schemas.openxmlformats.org/drawingml/2006/picture">
+                  <pic:nvPicPr>
+                    <pic:cNvPr id="0" name="image17.png"/>
+                    <pic:cNvPicPr preferRelativeResize="0"/>
+                  </pic:nvPicPr>
+                  <pic:blipFill>
+                    <a:blip r:embed="rId45"/>
+                    <a:srcRect/>
+                    <a:stretch>
+                      <a:fillRect/>
+                    </a:stretch>
+                  </pic:blipFill>
+                  <pic:spPr>
+                    <a:xfrm>
+                      <a:off x="0" y="0"/>
+                      <a:ext cx="5399730" cy="2235200"/>
+                    </a:xfrm>
+                    <a:prstGeom prst="rect">
+                      <a:avLst/>
+                    </a:prstGeom>
+                    <a:ln/>
+                  </pic:spPr>
+                </pic:pic>
+              </a:graphicData>
+            </a:graphic>
+          </wp:inline>
+        </w:drawing>
+      </w:r>
+    </w:p>
+    <w:p>
+      <w:pPr>
+        <w:jc w:val="both"/>
+      </w:pPr>
+    </w:p>
+    <w:p>
+      <w:pPr>
+        <w:jc w:val="both"/>
+      </w:pPr>
+    </w:p>
+    <w:p>
+      <w:pPr>
+        <w:jc w:val="both"/>
+        <w:rPr>
+          <w:b/>
+        </w:rPr>
+      </w:pPr>
+      <w:r>
+        <w:tab/>
+        <w:t>Aby edytować nazwę lub opis usługi już istniejącej w systemie kliknij dwukrotnie na nazwę lub opis wybranej usługi.</w:t>
+      </w:r>
+    </w:p>
+    <w:p>
+      <w:pPr>
+        <w:rPr>
+          <w:b/>
+        </w:rPr>
+      </w:pPr>
+      <w:r>
+        <w:br w:type="page"/>
+      </w:r>
+    </w:p>
+    <w:p>
+      <w:pPr>
+        <w:rPr>
+          <w:b/>
+        </w:rPr>
+      </w:pPr>
+    </w:p>
+    <w:p>
+      <w:pPr>
+        <w:rPr>
+          <w:b/>
+        </w:rPr>
+      </w:pPr>
+      <w:r>
+        <w:rPr>
+          <w:b/>
+        </w:rPr>
+        <w:t>Administrator:</w:t>
+      </w:r>
+    </w:p>
+    <w:p>
+      <w:pPr>
+        <w:ind w:firstLine="720"/>
+        <w:jc w:val="both"/>
+      </w:pPr>
+      <w:r>
+        <w:t>Konto przypisane do uprawnień administratora posiada wszystkie możliwości zwykłego pracownika oraz kierownika:</w:t>
+      </w:r>
+    </w:p>
+    <w:p>
+      <w:pPr>
+        <w:widowControl/>
+        <w:numPr>
+          <w:ilvl w:val="0"/>
+          <w:numId w:val="27"/>
+        </w:numPr>
+        <w:suppressAutoHyphens/>
+        <w:autoSpaceDE/>
+        <w:autoSpaceDN/>
+        <w:jc w:val="both"/>
+      </w:pPr>
+      <w:r>
+        <w:t>wyświetlanie/modyfikacja swoich danych</w:t>
+      </w:r>
+    </w:p>
+    <w:p>
+      <w:pPr>
+        <w:widowControl/>
+        <w:numPr>
+          <w:ilvl w:val="0"/>
+          <w:numId w:val="27"/>
+        </w:numPr>
+        <w:suppressAutoHyphens/>
+        <w:autoSpaceDE/>
+        <w:autoSpaceDN/>
+        <w:jc w:val="both"/>
+      </w:pPr>
+      <w:r>
+        <w:t>wyświetlanie/dodawanie/modyfikacja swoich grafików</w:t>
+      </w:r>
+    </w:p>
+    <w:p>
+      <w:pPr>
+        <w:widowControl/>
+        <w:numPr>
+          <w:ilvl w:val="0"/>
+          <w:numId w:val="27"/>
+        </w:numPr>
+        <w:suppressAutoHyphens/>
+        <w:autoSpaceDE/>
+        <w:autoSpaceDN/>
+        <w:jc w:val="both"/>
+      </w:pPr>
+      <w:r>
+        <w:t>wyświetlanie/dodawanie/modyfikacja samochodów</w:t>
+      </w:r>
+    </w:p>
+    <w:p>
+      <w:pPr>
+        <w:widowControl/>
+        <w:numPr>
+          <w:ilvl w:val="0"/>
+          <w:numId w:val="27"/>
+        </w:numPr>
+        <w:suppressAutoHyphens/>
+        <w:autoSpaceDE/>
+        <w:autoSpaceDN/>
+        <w:jc w:val="both"/>
+      </w:pPr>
+      <w:r>
+        <w:t>wyświetlanie usług</w:t>
+      </w:r>
+    </w:p>
+    <w:p>
+      <w:pPr>
+        <w:widowControl/>
+        <w:numPr>
+          <w:ilvl w:val="0"/>
+          <w:numId w:val="27"/>
+        </w:numPr>
+        <w:suppressAutoHyphens/>
+        <w:autoSpaceDE/>
+        <w:autoSpaceDN/>
+        <w:jc w:val="both"/>
+      </w:pPr>
+      <w:r>
+        <w:t>wyświetlanie/dodawanie/modyfikacja zgłoszeń</w:t>
+      </w:r>
+    </w:p>
+    <w:p>
+      <w:pPr>
+        <w:widowControl/>
+        <w:numPr>
+          <w:ilvl w:val="0"/>
+          <w:numId w:val="27"/>
+        </w:numPr>
+        <w:suppressAutoHyphens/>
+        <w:autoSpaceDE/>
+        <w:autoSpaceDN/>
+        <w:jc w:val="both"/>
+      </w:pPr>
+    </w:p>
+    <w:p>
+      <w:pPr>
+        <w:widowControl/>
+        <w:numPr>
+          <w:ilvl w:val="0"/>
+          <w:numId w:val="27"/>
+        </w:numPr>
+        <w:suppressAutoHyphens/>
+        <w:autoSpaceDE/>
+        <w:autoSpaceDN/>
+        <w:jc w:val="both"/>
+      </w:pPr>
+      <w:r>
+        <w:t>akceptacja/odrzucenie grafików</w:t>
+      </w:r>
+    </w:p>
+    <w:p>
+      <w:pPr>
+        <w:widowControl/>
+        <w:numPr>
+          <w:ilvl w:val="0"/>
+          <w:numId w:val="27"/>
+        </w:numPr>
+        <w:suppressAutoHyphens/>
+        <w:autoSpaceDE/>
+        <w:autoSpaceDN/>
+        <w:jc w:val="both"/>
+      </w:pPr>
+      <w:r>
+        <w:t>akceptacja/odrzucenie zgłoszeń</w:t>
+      </w:r>
+    </w:p>
+    <w:p>
+      <w:pPr>
+        <w:widowControl/>
+        <w:numPr>
+          <w:ilvl w:val="0"/>
+          <w:numId w:val="27"/>
+        </w:numPr>
+        <w:suppressAutoHyphens/>
+        <w:autoSpaceDE/>
+        <w:autoSpaceDN/>
+        <w:jc w:val="both"/>
+      </w:pPr>
+      <w:r>
+        <w:t>wyświetlanie/dodawanie/modyfikacja modeli samochodów</w:t>
+      </w:r>
+    </w:p>
+    <w:p>
+      <w:pPr>
+        <w:widowControl/>
+        <w:numPr>
+          <w:ilvl w:val="0"/>
+          <w:numId w:val="27"/>
+        </w:numPr>
+        <w:suppressAutoHyphens/>
+        <w:autoSpaceDE/>
+        <w:autoSpaceDN/>
+        <w:jc w:val="both"/>
+      </w:pPr>
+      <w:r>
+        <w:t>wyświetlanie/dodawanie/modyfikacja pracowników</w:t>
+      </w:r>
+    </w:p>
+    <w:p>
+      <w:pPr>
+        <w:widowControl/>
+        <w:numPr>
+          <w:ilvl w:val="0"/>
+          <w:numId w:val="27"/>
+        </w:numPr>
+        <w:suppressAutoHyphens/>
+        <w:autoSpaceDE/>
+        <w:autoSpaceDN/>
+        <w:jc w:val="both"/>
+      </w:pPr>
+      <w:r>
+        <w:t>wyświetlanie/dodawanie/modyfikacja klientów</w:t>
+      </w:r>
+    </w:p>
+    <w:p>
+      <w:pPr>
+        <w:widowControl/>
+        <w:numPr>
+          <w:ilvl w:val="0"/>
+          <w:numId w:val="27"/>
+        </w:numPr>
+        <w:suppressAutoHyphens/>
+        <w:autoSpaceDE/>
+        <w:autoSpaceDN/>
+        <w:jc w:val="both"/>
+      </w:pPr>
+      <w:r>
+        <w:t>wyświetlanie umów</w:t>
+      </w:r>
+    </w:p>
+    <w:p>
+      <w:pPr>
+        <w:widowControl/>
+        <w:numPr>
+          <w:ilvl w:val="0"/>
+          <w:numId w:val="27"/>
+        </w:numPr>
+        <w:suppressAutoHyphens/>
+        <w:autoSpaceDE/>
+        <w:autoSpaceDN/>
+        <w:jc w:val="both"/>
+      </w:pPr>
+      <w:r>
+        <w:t>dodawanie/modyfikacja usług</w:t>
+      </w:r>
+    </w:p>
+    <w:p>
+      <w:pPr>
+        <w:jc w:val="both"/>
+      </w:pPr>
+    </w:p>
+    <w:p>
+      <w:pPr>
+        <w:ind w:firstLine="720"/>
+        <w:jc w:val="both"/>
+      </w:pPr>
+      <w:r>
+        <w:t>Aby zrozumieć działanie tych funkcjonalności przeczytaj opis realizacji zadań pracownika oraz kierownika.</w:t>
+      </w:r>
+    </w:p>
+    <w:p>
+      <w:pPr>
+        <w:ind w:firstLine="720"/>
+        <w:jc w:val="both"/>
+        <w:rPr>
+          <w:b/>
+        </w:rPr>
+      </w:pPr>
+    </w:p>
+    <w:p>
+      <w:pPr>
+        <w:ind w:firstLine="720"/>
+        <w:jc w:val="both"/>
+      </w:pPr>
+      <w:r>
+        <w:t>Konto przypisane do uprawnień administratora posiada dodatkowe możliwości:</w:t>
+      </w:r>
+    </w:p>
+    <w:p>
+      <w:pPr>
+        <w:widowControl/>
+        <w:numPr>
+          <w:ilvl w:val="0"/>
+          <w:numId w:val="30"/>
+        </w:numPr>
+        <w:suppressAutoHyphens/>
+        <w:autoSpaceDE/>
+        <w:autoSpaceDN/>
+        <w:jc w:val="both"/>
+      </w:pPr>
+      <w:r>
+        <w:t>usuwanie danych z każdej tabeli</w:t>
+      </w:r>
+    </w:p>
+    <w:p>
+      <w:pPr>
+        <w:widowControl/>
+        <w:numPr>
+          <w:ilvl w:val="0"/>
+          <w:numId w:val="30"/>
+        </w:numPr>
+        <w:suppressAutoHyphens/>
+        <w:autoSpaceDE/>
+        <w:autoSpaceDN/>
+        <w:jc w:val="both"/>
+      </w:pPr>
+      <w:r>
+        <w:t>dodawanie/modyfikacja umów</w:t>
+      </w:r>
+    </w:p>
+    <w:p>
+      <w:pPr>
+        <w:widowControl/>
+        <w:numPr>
+          <w:ilvl w:val="0"/>
+          <w:numId w:val="30"/>
+        </w:numPr>
+        <w:suppressAutoHyphens/>
+        <w:autoSpaceDE/>
+        <w:autoSpaceDN/>
+        <w:jc w:val="both"/>
+      </w:pPr>
+      <w:r>
+        <w:t>wyświetlanie/dodawanie/modyfikacja uprawnień</w:t>
+      </w:r>
+    </w:p>
+    <w:p>
+      <w:pPr>
+        <w:rPr>
+          <w:b/>
+        </w:rPr>
+      </w:pPr>
+    </w:p>
+    <w:p>
+      <w:pPr>
+        <w:widowControl/>
+        <w:numPr>
+          <w:ilvl w:val="0"/>
+          <w:numId w:val="29"/>
+        </w:numPr>
+        <w:suppressAutoHyphens/>
+        <w:autoSpaceDE/>
+        <w:autoSpaceDN/>
+        <w:jc w:val="both"/>
+      </w:pPr>
+      <w:r>
+        <w:t>Usuwanie danych z każdej tabeli</w:t>
+      </w:r>
+    </w:p>
+    <w:p>
+      <w:pPr>
+        <w:jc w:val="both"/>
+      </w:pPr>
+    </w:p>
+    <w:p>
+      <w:pPr>
+        <w:jc w:val="both"/>
+      </w:pPr>
+      <w:r>
+        <w:tab/>
+        <w:t>Aby usunąć dane z systemu należy znaleźć oraz kliknąć przycisk usuwania.</w:t>
+      </w:r>
+    </w:p>
+    <w:p>
+      <w:pPr>
+        <w:jc w:val="both"/>
+      </w:pPr>
+    </w:p>
+    <w:p>
+      <w:pPr>
+        <w:jc w:val="center"/>
+      </w:pPr>
+      <w:r>
+        <w:rPr>
+          <w:noProof/>
+        </w:rPr>
+        <w:drawing>
+          <wp:inline distT="114300" distB="114300" distL="114300" distR="114300" wp14:anchorId="4BB11FC7" wp14:editId="651CE085">
+            <wp:extent cx="352425" cy="352425"/>
+            <wp:effectExtent l="0" t="0" r="0" b="0"/>
+            <wp:docPr id="55" name="image5.png"/>
+            <wp:cNvGraphicFramePr/>
+            <a:graphic xmlns:a="http://schemas.openxmlformats.org/drawingml/2006/main">
+              <a:graphicData uri="http://schemas.openxmlformats.org/drawingml/2006/picture">
+                <pic:pic xmlns:pic="http://schemas.openxmlformats.org/drawingml/2006/picture">
+                  <pic:nvPicPr>
+                    <pic:cNvPr id="0" name="image5.png"/>
+                    <pic:cNvPicPr preferRelativeResize="0"/>
+                  </pic:nvPicPr>
+                  <pic:blipFill>
+                    <a:blip r:embed="rId46"/>
+                    <a:srcRect/>
+                    <a:stretch>
+                      <a:fillRect/>
+                    </a:stretch>
+                  </pic:blipFill>
+                  <pic:spPr>
+                    <a:xfrm>
+                      <a:off x="0" y="0"/>
+                      <a:ext cx="352425" cy="352425"/>
+                    </a:xfrm>
+                    <a:prstGeom prst="rect">
+                      <a:avLst/>
+                    </a:prstGeom>
+                    <a:ln/>
+                  </pic:spPr>
+                </pic:pic>
+              </a:graphicData>
+            </a:graphic>
+          </wp:inline>
+        </w:drawing>
+      </w:r>
+    </w:p>
+    <w:p>
+      <w:pPr>
+        <w:jc w:val="both"/>
+      </w:pPr>
+      <w:r>
+        <w:br w:type="page"/>
+      </w:r>
+    </w:p>
+    <w:p>
+      <w:pPr>
+        <w:widowControl/>
+        <w:numPr>
+          <w:ilvl w:val="0"/>
+          <w:numId w:val="29"/>
+        </w:numPr>
+        <w:suppressAutoHyphens/>
+        <w:autoSpaceDE/>
+        <w:autoSpaceDN/>
+        <w:jc w:val="both"/>
+      </w:pPr>
+      <w:r>
+        <w:lastRenderedPageBreak/>
+        <w:t>Dodawanie/modyfikacja umów</w:t>
+      </w:r>
+    </w:p>
+    <w:p>
+      <w:pPr>
+        <w:widowControl/>
+        <w:suppressAutoHyphens/>
+        <w:autoSpaceDE/>
+        <w:autoSpaceDN/>
+        <w:ind w:left="720"/>
+        <w:jc w:val="both"/>
+      </w:pPr>
+    </w:p>
+    <w:p>
+      <w:pPr>
+        <w:jc w:val="both"/>
+      </w:pPr>
+    </w:p>
+    <w:p>
+      <w:pPr>
+        <w:ind w:firstLine="720"/>
+        <w:jc w:val="both"/>
+      </w:pPr>
+      <w:r>
+        <w:t>Aby wyświetlić umowy wybierz zakładkę “Umowy” w wysuwanym menu. Po wybraniu tej opcji zobaczysz listę umów.</w:t>
+      </w:r>
+    </w:p>
+    <w:p>
+      <w:pPr>
+        <w:ind w:firstLine="720"/>
+        <w:jc w:val="both"/>
+      </w:pPr>
+    </w:p>
+    <w:p>
+      <w:pPr>
+        <w:jc w:val="both"/>
+      </w:pPr>
+    </w:p>
+    <w:p>
+      <w:pPr>
+        <w:jc w:val="both"/>
+      </w:pPr>
+      <w:r>
+        <w:rPr>
+          <w:noProof/>
+        </w:rPr>
+        <w:drawing>
+          <wp:inline distT="114300" distB="114300" distL="114300" distR="114300" wp14:anchorId="1FDE363F" wp14:editId="2AD3BFE4">
+            <wp:extent cx="5399730" cy="2527300"/>
+            <wp:effectExtent l="0" t="0" r="0" b="0"/>
+            <wp:docPr id="56" name="image16.png"/>
+            <wp:cNvGraphicFramePr/>
+            <a:graphic xmlns:a="http://schemas.openxmlformats.org/drawingml/2006/main">
+              <a:graphicData uri="http://schemas.openxmlformats.org/drawingml/2006/picture">
+                <pic:pic xmlns:pic="http://schemas.openxmlformats.org/drawingml/2006/picture">
+                  <pic:nvPicPr>
+                    <pic:cNvPr id="0" name="image16.png"/>
+                    <pic:cNvPicPr preferRelativeResize="0"/>
+                  </pic:nvPicPr>
+                  <pic:blipFill>
+                    <a:blip r:embed="rId47"/>
+                    <a:srcRect/>
+                    <a:stretch>
+                      <a:fillRect/>
+                    </a:stretch>
+                  </pic:blipFill>
+                  <pic:spPr>
+                    <a:xfrm>
+                      <a:off x="0" y="0"/>
+                      <a:ext cx="5399730" cy="2527300"/>
+                    </a:xfrm>
+                    <a:prstGeom prst="rect">
+                      <a:avLst/>
+                    </a:prstGeom>
+                    <a:ln/>
+                  </pic:spPr>
+                </pic:pic>
+              </a:graphicData>
+            </a:graphic>
+          </wp:inline>
+        </w:drawing>
+      </w:r>
+    </w:p>
+    <w:p>
+      <w:pPr>
+        <w:ind w:firstLine="720"/>
+        <w:jc w:val="both"/>
+      </w:pPr>
+    </w:p>
+    <w:p>
+      <w:pPr>
+        <w:ind w:firstLine="720"/>
+        <w:jc w:val="both"/>
+      </w:pPr>
+    </w:p>
+    <w:p>
+      <w:pPr>
+        <w:ind w:firstLine="720"/>
+        <w:jc w:val="both"/>
+      </w:pPr>
+      <w:r>
+        <w:t>Aby dodać nową umowę kliknij przycisk “Dodaj” oraz wypełnij wyskakujący formularz.</w:t>
+      </w:r>
+    </w:p>
+    <w:p>
+      <w:pPr>
+        <w:ind w:firstLine="720"/>
+        <w:jc w:val="both"/>
+      </w:pPr>
+    </w:p>
+    <w:p>
+      <w:pPr>
+        <w:ind w:firstLine="720"/>
+        <w:jc w:val="both"/>
+      </w:pPr>
+    </w:p>
+    <w:p>
+      <w:pPr>
+        <w:jc w:val="both"/>
+      </w:pPr>
+      <w:r>
+        <w:rPr>
+          <w:noProof/>
+        </w:rPr>
+        <w:drawing>
+          <wp:inline distT="114300" distB="114300" distL="114300" distR="114300" wp14:anchorId="18755FBA" wp14:editId="69E62A80">
+            <wp:extent cx="5399730" cy="2362200"/>
+            <wp:effectExtent l="0" t="0" r="0" b="0"/>
+            <wp:docPr id="57" name="image7.png"/>
+            <wp:cNvGraphicFramePr/>
+            <a:graphic xmlns:a="http://schemas.openxmlformats.org/drawingml/2006/main">
+              <a:graphicData uri="http://schemas.openxmlformats.org/drawingml/2006/picture">
+                <pic:pic xmlns:pic="http://schemas.openxmlformats.org/drawingml/2006/picture">
+                  <pic:nvPicPr>
+                    <pic:cNvPr id="0" name="image7.png"/>
+                    <pic:cNvPicPr preferRelativeResize="0"/>
+                  </pic:nvPicPr>
+                  <pic:blipFill>
+                    <a:blip r:embed="rId48"/>
+                    <a:srcRect/>
+                    <a:stretch>
+                      <a:fillRect/>
+                    </a:stretch>
+                  </pic:blipFill>
+                  <pic:spPr>
+                    <a:xfrm>
+                      <a:off x="0" y="0"/>
+                      <a:ext cx="5399730" cy="2362200"/>
+                    </a:xfrm>
+                    <a:prstGeom prst="rect">
+                      <a:avLst/>
+                    </a:prstGeom>
+                    <a:ln/>
+                  </pic:spPr>
+                </pic:pic>
+              </a:graphicData>
+            </a:graphic>
+          </wp:inline>
+        </w:drawing>
+      </w:r>
+    </w:p>
+    <w:p>
+      <w:pPr>
+        <w:jc w:val="both"/>
+      </w:pPr>
+    </w:p>
+    <w:p>
+      <w:pPr>
+        <w:jc w:val="both"/>
+      </w:pPr>
+      <w:r>
+        <w:tab/>
+      </w:r>
+      <w:r>
+        <w:br w:type="page"/>
+      </w:r>
+    </w:p>
+    <w:p>
+      <w:pPr>
+        <w:ind w:firstLine="720"/>
+        <w:jc w:val="both"/>
+      </w:pPr>
+    </w:p>
+    <w:p>
+      <w:pPr>
+        <w:ind w:firstLine="720"/>
+        <w:jc w:val="both"/>
+      </w:pPr>
+      <w:r>
+        <w:t>Aby przejść do szczegółowych informacji umowy kliknij dwukrotnie na wybraną umowę, lub wybierz trzy kropki po prawej stronie wybranej umowy.</w:t>
+      </w:r>
+    </w:p>
+    <w:p>
+      <w:pPr>
+        <w:ind w:firstLine="720"/>
+        <w:jc w:val="both"/>
+      </w:pPr>
+    </w:p>
+    <w:p>
+      <w:pPr>
+        <w:jc w:val="both"/>
+      </w:pPr>
+    </w:p>
+    <w:p>
+      <w:pPr>
+        <w:jc w:val="both"/>
+      </w:pPr>
+      <w:r>
+        <w:rPr>
+          <w:noProof/>
+        </w:rPr>
+        <w:drawing>
+          <wp:inline distT="114300" distB="114300" distL="114300" distR="114300" wp14:anchorId="3DF958BA" wp14:editId="21CDA473">
+            <wp:extent cx="5399730" cy="4635500"/>
+            <wp:effectExtent l="0" t="0" r="0" b="0"/>
+            <wp:docPr id="58" name="image15.png"/>
+            <wp:cNvGraphicFramePr/>
+            <a:graphic xmlns:a="http://schemas.openxmlformats.org/drawingml/2006/main">
+              <a:graphicData uri="http://schemas.openxmlformats.org/drawingml/2006/picture">
+                <pic:pic xmlns:pic="http://schemas.openxmlformats.org/drawingml/2006/picture">
+                  <pic:nvPicPr>
+                    <pic:cNvPr id="0" name="image15.png"/>
+                    <pic:cNvPicPr preferRelativeResize="0"/>
+                  </pic:nvPicPr>
+                  <pic:blipFill>
+                    <a:blip r:embed="rId49"/>
+                    <a:srcRect/>
+                    <a:stretch>
+                      <a:fillRect/>
+                    </a:stretch>
+                  </pic:blipFill>
+                  <pic:spPr>
+                    <a:xfrm>
+                      <a:off x="0" y="0"/>
+                      <a:ext cx="5399730" cy="4635500"/>
+                    </a:xfrm>
+                    <a:prstGeom prst="rect">
+                      <a:avLst/>
+                    </a:prstGeom>
+                    <a:ln/>
+                  </pic:spPr>
+                </pic:pic>
+              </a:graphicData>
+            </a:graphic>
+          </wp:inline>
+        </w:drawing>
+      </w:r>
+    </w:p>
+    <w:p>
+      <w:pPr>
+        <w:jc w:val="both"/>
+      </w:pPr>
+    </w:p>
+    <w:p>
+      <w:pPr>
+        <w:jc w:val="both"/>
+      </w:pPr>
+      <w:r>
+        <w:tab/>
+      </w:r>
+    </w:p>
+    <w:p>
+      <w:pPr>
+        <w:ind w:firstLine="720"/>
+        <w:jc w:val="both"/>
+      </w:pPr>
+      <w:r>
+        <w:t>Aby edytować umowę kliknij przycisk “Edytuj” oraz wypełnij formularz nowymi danymi.</w:t>
+      </w:r>
+    </w:p>
+    <w:p>
+      <w:pPr>
+        <w:ind w:firstLine="720"/>
+        <w:jc w:val="both"/>
+      </w:pPr>
+    </w:p>
+    <w:p>
+      <w:pPr>
+        <w:jc w:val="both"/>
+      </w:pPr>
+    </w:p>
+    <w:p>
+      <w:pPr>
+        <w:jc w:val="both"/>
+      </w:pPr>
+      <w:r>
+        <w:rPr>
+          <w:noProof/>
+        </w:rPr>
+        <w:drawing>
+          <wp:inline distT="114300" distB="114300" distL="114300" distR="114300" wp14:anchorId="692A9130" wp14:editId="2110CE3C">
+            <wp:extent cx="5399730" cy="2362200"/>
+            <wp:effectExtent l="0" t="0" r="0" b="0"/>
+            <wp:docPr id="59" name="image13.png"/>
+            <wp:cNvGraphicFramePr/>
+            <a:graphic xmlns:a="http://schemas.openxmlformats.org/drawingml/2006/main">
+              <a:graphicData uri="http://schemas.openxmlformats.org/drawingml/2006/picture">
+                <pic:pic xmlns:pic="http://schemas.openxmlformats.org/drawingml/2006/picture">
+                  <pic:nvPicPr>
+                    <pic:cNvPr id="0" name="image13.png"/>
+                    <pic:cNvPicPr preferRelativeResize="0"/>
+                  </pic:nvPicPr>
+                  <pic:blipFill>
+                    <a:blip r:embed="rId50"/>
+                    <a:srcRect/>
+                    <a:stretch>
+                      <a:fillRect/>
+                    </a:stretch>
+                  </pic:blipFill>
+                  <pic:spPr>
+                    <a:xfrm>
+                      <a:off x="0" y="0"/>
+                      <a:ext cx="5399730" cy="2362200"/>
+                    </a:xfrm>
+                    <a:prstGeom prst="rect">
+                      <a:avLst/>
+                    </a:prstGeom>
+                    <a:ln/>
+                  </pic:spPr>
+                </pic:pic>
+              </a:graphicData>
+            </a:graphic>
+          </wp:inline>
+        </w:drawing>
+      </w:r>
+    </w:p>
+    <w:p>
+      <w:pPr>
+        <w:jc w:val="both"/>
+      </w:pPr>
+    </w:p>
+    <w:p>
+      <w:pPr>
+        <w:jc w:val="both"/>
+      </w:pPr>
+      <w:r>
+        <w:tab/>
+      </w:r>
+      <w:r>
+        <w:br w:type="page"/>
+      </w:r>
+    </w:p>
+    <w:p>
+      <w:pPr>
+        <w:ind w:firstLine="720"/>
+        <w:jc w:val="both"/>
+      </w:pPr>
+    </w:p>
+    <w:p>
+      <w:pPr>
+        <w:ind w:firstLine="720"/>
+        <w:jc w:val="both"/>
+      </w:pPr>
+      <w:r>
+        <w:t>Aby dodać nowe usługi do umowy kliknij przycisk “Dodaj” w tabeli wykonywane usługi i wypełnij wyskakujący formularz.</w:t>
+      </w:r>
+    </w:p>
+    <w:p>
+      <w:pPr>
+        <w:ind w:firstLine="720"/>
+        <w:jc w:val="both"/>
+      </w:pPr>
+    </w:p>
+    <w:p>
+      <w:pPr>
+        <w:jc w:val="both"/>
+      </w:pPr>
+    </w:p>
+    <w:p>
+      <w:pPr>
+        <w:jc w:val="both"/>
+      </w:pPr>
+      <w:r>
+        <w:rPr>
+          <w:noProof/>
+        </w:rPr>
+        <w:drawing>
+          <wp:inline distT="114300" distB="114300" distL="114300" distR="114300" wp14:anchorId="1CC48793" wp14:editId="3A91D996">
+            <wp:extent cx="5399730" cy="1917700"/>
+            <wp:effectExtent l="0" t="0" r="0" b="0"/>
+            <wp:docPr id="60" name="image2.png"/>
+            <wp:cNvGraphicFramePr/>
+            <a:graphic xmlns:a="http://schemas.openxmlformats.org/drawingml/2006/main">
+              <a:graphicData uri="http://schemas.openxmlformats.org/drawingml/2006/picture">
+                <pic:pic xmlns:pic="http://schemas.openxmlformats.org/drawingml/2006/picture">
+                  <pic:nvPicPr>
+                    <pic:cNvPr id="0" name="image2.png"/>
+                    <pic:cNvPicPr preferRelativeResize="0"/>
+                  </pic:nvPicPr>
+                  <pic:blipFill>
+                    <a:blip r:embed="rId51"/>
+                    <a:srcRect/>
+                    <a:stretch>
+                      <a:fillRect/>
+                    </a:stretch>
+                  </pic:blipFill>
+                  <pic:spPr>
+                    <a:xfrm>
+                      <a:off x="0" y="0"/>
+                      <a:ext cx="5399730" cy="1917700"/>
+                    </a:xfrm>
+                    <a:prstGeom prst="rect">
+                      <a:avLst/>
+                    </a:prstGeom>
+                    <a:ln/>
+                  </pic:spPr>
+                </pic:pic>
+              </a:graphicData>
+            </a:graphic>
+          </wp:inline>
+        </w:drawing>
+      </w:r>
+    </w:p>
+    <w:p>
+      <w:pPr>
+        <w:jc w:val="both"/>
+      </w:pPr>
+      <w:r>
+        <w:br w:type="page"/>
+      </w:r>
+    </w:p>
+    <w:p>
+      <w:pPr>
+        <w:widowControl/>
+        <w:numPr>
+          <w:ilvl w:val="0"/>
+          <w:numId w:val="29"/>
+        </w:numPr>
+        <w:suppressAutoHyphens/>
+        <w:autoSpaceDE/>
+        <w:autoSpaceDN/>
+        <w:jc w:val="both"/>
+      </w:pPr>
+      <w:r>
+        <w:lastRenderedPageBreak/>
+        <w:t>Wyświetlanie/dodawanie/modyfikacja uprawnień</w:t>
+      </w:r>
+    </w:p>
+    <w:p>
+      <w:pPr>
+        <w:widowControl/>
+        <w:suppressAutoHyphens/>
+        <w:autoSpaceDE/>
+        <w:autoSpaceDN/>
+        <w:ind w:left="720"/>
+        <w:jc w:val="both"/>
+      </w:pPr>
+    </w:p>
+    <w:p>
+      <w:pPr>
+        <w:widowControl/>
+        <w:suppressAutoHyphens/>
+        <w:autoSpaceDE/>
+        <w:autoSpaceDN/>
+        <w:ind w:left="720"/>
+        <w:jc w:val="both"/>
+      </w:pPr>
+    </w:p>
+    <w:p>
+      <w:pPr>
+        <w:ind w:firstLine="720"/>
+        <w:jc w:val="both"/>
+      </w:pPr>
+      <w:r>
+        <w:t>Aby wyświetlić uprawnienia wybierz zakładkę “Uprawnienia” w wysuwanym menu. Po wybraniu tej opcji zobaczysz listę użytkowników.</w:t>
+      </w:r>
+    </w:p>
+    <w:p>
+      <w:pPr>
+        <w:ind w:firstLine="720"/>
+        <w:jc w:val="both"/>
+      </w:pPr>
+    </w:p>
+    <w:p>
+      <w:pPr>
+        <w:ind w:firstLine="720"/>
+        <w:jc w:val="both"/>
+      </w:pPr>
+    </w:p>
+    <w:p>
+      <w:pPr>
+        <w:jc w:val="both"/>
+      </w:pPr>
+    </w:p>
+    <w:p>
+      <w:pPr>
+        <w:jc w:val="both"/>
+      </w:pPr>
+      <w:r>
+        <w:rPr>
+          <w:noProof/>
+        </w:rPr>
+        <w:drawing>
+          <wp:inline distT="114300" distB="114300" distL="114300" distR="114300" wp14:anchorId="08551867" wp14:editId="4395D0C7">
+            <wp:extent cx="5399730" cy="2527300"/>
+            <wp:effectExtent l="0" t="0" r="0" b="0"/>
+            <wp:docPr id="61" name="image9.png"/>
+            <wp:cNvGraphicFramePr/>
+            <a:graphic xmlns:a="http://schemas.openxmlformats.org/drawingml/2006/main">
+              <a:graphicData uri="http://schemas.openxmlformats.org/drawingml/2006/picture">
+                <pic:pic xmlns:pic="http://schemas.openxmlformats.org/drawingml/2006/picture">
+                  <pic:nvPicPr>
+                    <pic:cNvPr id="0" name="image9.png"/>
+                    <pic:cNvPicPr preferRelativeResize="0"/>
+                  </pic:nvPicPr>
+                  <pic:blipFill>
+                    <a:blip r:embed="rId52"/>
+                    <a:srcRect/>
+                    <a:stretch>
+                      <a:fillRect/>
+                    </a:stretch>
+                  </pic:blipFill>
+                  <pic:spPr>
+                    <a:xfrm>
+                      <a:off x="0" y="0"/>
+                      <a:ext cx="5399730" cy="2527300"/>
+                    </a:xfrm>
+                    <a:prstGeom prst="rect">
+                      <a:avLst/>
+                    </a:prstGeom>
+                    <a:ln/>
+                  </pic:spPr>
+                </pic:pic>
+              </a:graphicData>
+            </a:graphic>
+          </wp:inline>
+        </w:drawing>
+      </w:r>
+    </w:p>
+    <w:p>
+      <w:pPr>
+        <w:jc w:val="both"/>
+      </w:pPr>
+    </w:p>
+    <w:p>
+      <w:pPr>
+        <w:jc w:val="both"/>
+      </w:pPr>
+    </w:p>
+    <w:p>
+      <w:pPr>
+        <w:jc w:val="both"/>
+      </w:pPr>
+      <w:r>
+        <w:tab/>
+        <w:t>Aby edytować uprawnienia wybranego użytkownika kliknij w jego rolę i wybierz z listy nową wybraną rolę.</w:t>
+      </w:r>
+    </w:p>
+    <w:p>
+      <w:pPr>
+        <w:jc w:val="both"/>
+      </w:pPr>
+    </w:p>
+    <w:p>
+      <w:pPr>
+        <w:jc w:val="both"/>
+      </w:pPr>
+    </w:p>
+    <w:p>
+      <w:pPr>
+        <w:jc w:val="center"/>
+      </w:pPr>
+      <w:r>
+        <w:rPr>
+          <w:noProof/>
+        </w:rPr>
+        <w:drawing>
+          <wp:inline distT="114300" distB="114300" distL="114300" distR="114300" wp14:anchorId="65774652" wp14:editId="2BD1A470">
+            <wp:extent cx="3378672" cy="1655550"/>
+            <wp:effectExtent l="0" t="0" r="0" b="0"/>
+            <wp:docPr id="87" name="image27.png"/>
+            <wp:cNvGraphicFramePr/>
+            <a:graphic xmlns:a="http://schemas.openxmlformats.org/drawingml/2006/main">
+              <a:graphicData uri="http://schemas.openxmlformats.org/drawingml/2006/picture">
+                <pic:pic xmlns:pic="http://schemas.openxmlformats.org/drawingml/2006/picture">
+                  <pic:nvPicPr>
+                    <pic:cNvPr id="0" name="image27.png"/>
+                    <pic:cNvPicPr preferRelativeResize="0"/>
+                  </pic:nvPicPr>
+                  <pic:blipFill>
+                    <a:blip r:embed="rId53"/>
+                    <a:srcRect/>
+                    <a:stretch>
+                      <a:fillRect/>
+                    </a:stretch>
+                  </pic:blipFill>
+                  <pic:spPr>
+                    <a:xfrm>
+                      <a:off x="0" y="0"/>
+                      <a:ext cx="3378672" cy="1655550"/>
+                    </a:xfrm>
+                    <a:prstGeom prst="rect">
+                      <a:avLst/>
+                    </a:prstGeom>
+                    <a:ln/>
+                  </pic:spPr>
+                </pic:pic>
+              </a:graphicData>
+            </a:graphic>
+          </wp:inline>
+        </w:drawing>
+      </w:r>
+    </w:p>
+    <w:p>
+      <w:pPr>
         <w:ind w:left="708"/>
+      </w:pPr>
+    </w:p>
+    <w:p>
+      <w:pPr>
+        <w:ind w:left="708"/>
+      </w:pPr>
+    </w:p>
+    <w:p>
+      <w:pPr>
+        <w:ind w:left="708"/>
+      </w:pPr>
+    </w:p>
+    <w:p>
+      <w:pPr>
+        <w:ind w:left="708"/>
+      </w:pPr>
+    </w:p>
+    <w:p>
+      <w:pPr>
+        <w:ind w:left="708"/>
+      </w:pPr>
+    </w:p>
+    <w:p>
+      <w:pPr>
+        <w:ind w:left="708"/>
+      </w:pPr>
+    </w:p>
+    <w:p>
+      <w:pPr>
+        <w:ind w:left="708"/>
+      </w:pPr>
+    </w:p>
+    <w:p>
+      <w:pPr>
+        <w:ind w:left="708"/>
+      </w:pPr>
+    </w:p>
+    <w:p>
+      <w:pPr>
+        <w:ind w:left="708"/>
+      </w:pPr>
+    </w:p>
+    <w:p>
+      <w:pPr>
+        <w:ind w:left="708"/>
+      </w:pPr>
+    </w:p>
+    <w:p>
+      <w:pPr>
+        <w:ind w:left="708"/>
+      </w:pPr>
+    </w:p>
+    <w:p>
+      <w:pPr>
+        <w:ind w:left="708"/>
+      </w:pPr>
+    </w:p>
+    <w:p>
+      <w:pPr>
+        <w:ind w:left="708"/>
+      </w:pPr>
+    </w:p>
+    <w:p>
+      <w:pPr>
+        <w:ind w:left="708"/>
+      </w:pPr>
+    </w:p>
+    <w:p>
+      <w:pPr>
+        <w:ind w:left="708"/>
+      </w:pPr>
+    </w:p>
+    <w:p>
+      <w:pPr>
+        <w:ind w:left="708"/>
+      </w:pPr>
+    </w:p>
+    <w:p>
+      <w:pPr>
+        <w:ind w:left="708"/>
+      </w:pPr>
+    </w:p>
+    <w:p>
+      <w:pPr>
+        <w:ind w:left="708"/>
+      </w:pPr>
+    </w:p>
+    <w:p>
+      <w:pPr>
+        <w:ind w:left="708"/>
+      </w:pPr>
+    </w:p>
+    <w:p>
+      <w:pPr>
+        <w:pStyle w:val="Nagwek2"/>
+        <w:ind w:left="996"/>
       </w:pPr>
     </w:p>
     <w:p>
@@ -5050,7 +9966,7 @@
         </w:numPr>
         <w:ind w:left="996" w:hanging="660"/>
       </w:pPr>
-      <w:bookmarkStart w:id="11" w:name="_Toc169369656"/>
+      <w:bookmarkStart w:id="11" w:name="_Toc169437416"/>
       <w:r>
         <w:t>Interfejsy sprzętowe</w:t>
       </w:r>
@@ -5088,16 +10004,7 @@
         <w:contextualSpacing/>
       </w:pPr>
       <w:r>
-        <w:t>Ś</w:t>
-      </w:r>
-      <w:r>
-        <w:t>rodowisk</w:t>
-      </w:r>
-      <w:r>
-        <w:t>o</w:t>
-      </w:r>
-      <w:r>
-        <w:t xml:space="preserve"> Node.js</w:t>
+        <w:t>Środowisko Node.js</w:t>
       </w:r>
     </w:p>
     <w:p>
@@ -5115,7 +10022,7 @@
         </w:numPr>
         <w:ind w:left="996" w:hanging="660"/>
       </w:pPr>
-      <w:bookmarkStart w:id="12" w:name="_Toc169369657"/>
+      <w:bookmarkStart w:id="12" w:name="_Toc169437417"/>
       <w:r>
         <w:t>Interfejsy komunikacyjne</w:t>
       </w:r>
@@ -5206,9 +10113,8 @@
         </w:numPr>
         <w:ind w:left="996" w:hanging="660"/>
       </w:pPr>
-      <w:bookmarkStart w:id="13" w:name="_Toc169369658"/>
-      <w:r>
-        <w:lastRenderedPageBreak/>
+      <w:bookmarkStart w:id="13" w:name="_Toc169437418"/>
+      <w:r>
         <w:t>Interfejsy programowe</w:t>
       </w:r>
       <w:bookmarkEnd w:id="13"/>
@@ -5321,7 +10227,7 @@
         </w:numPr>
         <w:ind w:left="555" w:hanging="440"/>
       </w:pPr>
-      <w:bookmarkStart w:id="14" w:name="_Toc169369659"/>
+      <w:bookmarkStart w:id="14" w:name="_Toc169437419"/>
       <w:r>
         <w:t>Analiza w</w:t>
       </w:r>
@@ -5421,7 +10327,7 @@
         </w:numPr>
         <w:ind w:left="555" w:hanging="440"/>
       </w:pPr>
-      <w:bookmarkStart w:id="15" w:name="_Toc169369660"/>
+      <w:bookmarkStart w:id="15" w:name="_Toc169437420"/>
       <w:r>
         <w:t>Analiza w</w:t>
       </w:r>
@@ -5464,7 +10370,7 @@
         </w:numPr>
         <w:ind w:left="555" w:hanging="440"/>
       </w:pPr>
-      <w:bookmarkStart w:id="16" w:name="_Toc169369661"/>
+      <w:bookmarkStart w:id="16" w:name="_Toc169437421"/>
       <w:r>
         <w:t>Analiza o</w:t>
       </w:r>
@@ -5618,6 +10524,7 @@
         <w:rPr>
           <w:rFonts w:ascii="Arial" w:eastAsia="Arial" w:hAnsi="Arial" w:cs="Arial"/>
         </w:rPr>
+        <w:lastRenderedPageBreak/>
         <w:t xml:space="preserve">○ </w:t>
       </w:r>
       <w:r>
@@ -5847,7 +10754,6 @@
         <w:rPr>
           <w:rFonts w:ascii="Arial" w:eastAsia="Arial" w:hAnsi="Arial" w:cs="Arial"/>
         </w:rPr>
-        <w:lastRenderedPageBreak/>
         <w:t xml:space="preserve">○ </w:t>
       </w:r>
       <w:r>
@@ -5903,7 +10809,7 @@
                     <pic:cNvPicPr/>
                   </pic:nvPicPr>
                   <pic:blipFill>
-                    <a:blip r:embed="rId9"/>
+                    <a:blip r:embed="rId54"/>
                     <a:stretch>
                       <a:fillRect/>
                     </a:stretch>
@@ -6100,6 +11006,7 @@
         <w:ind w:right="8" w:firstLine="720"/>
       </w:pPr>
       <w:r>
+        <w:lastRenderedPageBreak/>
         <w:t>Moduł REST w centrum służy do komunikacji między tymi modułami a bazą danych MySQL hostowaną na Google Cloud Platform, zabezpieczoną połączeniem SSL po IP.</w:t>
       </w:r>
     </w:p>
@@ -6258,6 +11165,278 @@
         <w:jc w:val="both"/>
       </w:pPr>
     </w:p>
+    <w:p>
+      <w:pPr>
+        <w:widowControl/>
+        <w:autoSpaceDE/>
+        <w:autoSpaceDN/>
+        <w:spacing w:after="3" w:line="269" w:lineRule="auto"/>
+        <w:ind w:right="8"/>
+        <w:jc w:val="both"/>
+      </w:pPr>
+    </w:p>
+    <w:p>
+      <w:pPr>
+        <w:widowControl/>
+        <w:autoSpaceDE/>
+        <w:autoSpaceDN/>
+        <w:spacing w:after="3" w:line="269" w:lineRule="auto"/>
+        <w:ind w:right="8"/>
+        <w:jc w:val="both"/>
+      </w:pPr>
+    </w:p>
+    <w:p>
+      <w:pPr>
+        <w:widowControl/>
+        <w:autoSpaceDE/>
+        <w:autoSpaceDN/>
+        <w:spacing w:after="3" w:line="269" w:lineRule="auto"/>
+        <w:ind w:right="8"/>
+        <w:jc w:val="both"/>
+      </w:pPr>
+    </w:p>
+    <w:p>
+      <w:pPr>
+        <w:widowControl/>
+        <w:autoSpaceDE/>
+        <w:autoSpaceDN/>
+        <w:spacing w:after="3" w:line="269" w:lineRule="auto"/>
+        <w:ind w:right="8"/>
+        <w:jc w:val="both"/>
+      </w:pPr>
+    </w:p>
+    <w:p>
+      <w:pPr>
+        <w:widowControl/>
+        <w:autoSpaceDE/>
+        <w:autoSpaceDN/>
+        <w:spacing w:after="3" w:line="269" w:lineRule="auto"/>
+        <w:ind w:right="8"/>
+        <w:jc w:val="both"/>
+      </w:pPr>
+    </w:p>
+    <w:p>
+      <w:pPr>
+        <w:widowControl/>
+        <w:autoSpaceDE/>
+        <w:autoSpaceDN/>
+        <w:spacing w:after="3" w:line="269" w:lineRule="auto"/>
+        <w:ind w:right="8"/>
+        <w:jc w:val="both"/>
+      </w:pPr>
+    </w:p>
+    <w:p>
+      <w:pPr>
+        <w:widowControl/>
+        <w:autoSpaceDE/>
+        <w:autoSpaceDN/>
+        <w:spacing w:after="3" w:line="269" w:lineRule="auto"/>
+        <w:ind w:right="8"/>
+        <w:jc w:val="both"/>
+      </w:pPr>
+    </w:p>
+    <w:p>
+      <w:pPr>
+        <w:widowControl/>
+        <w:autoSpaceDE/>
+        <w:autoSpaceDN/>
+        <w:spacing w:after="3" w:line="269" w:lineRule="auto"/>
+        <w:ind w:right="8"/>
+        <w:jc w:val="both"/>
+      </w:pPr>
+    </w:p>
+    <w:p>
+      <w:pPr>
+        <w:widowControl/>
+        <w:autoSpaceDE/>
+        <w:autoSpaceDN/>
+        <w:spacing w:after="3" w:line="269" w:lineRule="auto"/>
+        <w:ind w:right="8"/>
+        <w:jc w:val="both"/>
+      </w:pPr>
+    </w:p>
+    <w:p>
+      <w:pPr>
+        <w:widowControl/>
+        <w:autoSpaceDE/>
+        <w:autoSpaceDN/>
+        <w:spacing w:after="3" w:line="269" w:lineRule="auto"/>
+        <w:ind w:right="8"/>
+        <w:jc w:val="both"/>
+      </w:pPr>
+    </w:p>
+    <w:p>
+      <w:pPr>
+        <w:widowControl/>
+        <w:autoSpaceDE/>
+        <w:autoSpaceDN/>
+        <w:spacing w:after="3" w:line="269" w:lineRule="auto"/>
+        <w:ind w:right="8"/>
+        <w:jc w:val="both"/>
+      </w:pPr>
+    </w:p>
+    <w:p>
+      <w:pPr>
+        <w:widowControl/>
+        <w:autoSpaceDE/>
+        <w:autoSpaceDN/>
+        <w:spacing w:after="3" w:line="269" w:lineRule="auto"/>
+        <w:ind w:right="8"/>
+        <w:jc w:val="both"/>
+      </w:pPr>
+    </w:p>
+    <w:p>
+      <w:pPr>
+        <w:widowControl/>
+        <w:autoSpaceDE/>
+        <w:autoSpaceDN/>
+        <w:spacing w:after="3" w:line="269" w:lineRule="auto"/>
+        <w:ind w:right="8"/>
+        <w:jc w:val="both"/>
+      </w:pPr>
+    </w:p>
+    <w:p>
+      <w:pPr>
+        <w:widowControl/>
+        <w:autoSpaceDE/>
+        <w:autoSpaceDN/>
+        <w:spacing w:after="3" w:line="269" w:lineRule="auto"/>
+        <w:ind w:right="8"/>
+        <w:jc w:val="both"/>
+      </w:pPr>
+    </w:p>
+    <w:p>
+      <w:pPr>
+        <w:widowControl/>
+        <w:autoSpaceDE/>
+        <w:autoSpaceDN/>
+        <w:spacing w:after="3" w:line="269" w:lineRule="auto"/>
+        <w:ind w:right="8"/>
+        <w:jc w:val="both"/>
+      </w:pPr>
+    </w:p>
+    <w:p>
+      <w:pPr>
+        <w:widowControl/>
+        <w:autoSpaceDE/>
+        <w:autoSpaceDN/>
+        <w:spacing w:after="3" w:line="269" w:lineRule="auto"/>
+        <w:ind w:right="8"/>
+        <w:jc w:val="both"/>
+      </w:pPr>
+    </w:p>
+    <w:p>
+      <w:pPr>
+        <w:widowControl/>
+        <w:autoSpaceDE/>
+        <w:autoSpaceDN/>
+        <w:spacing w:after="3" w:line="269" w:lineRule="auto"/>
+        <w:ind w:right="8"/>
+        <w:jc w:val="both"/>
+      </w:pPr>
+    </w:p>
+    <w:p>
+      <w:pPr>
+        <w:widowControl/>
+        <w:autoSpaceDE/>
+        <w:autoSpaceDN/>
+        <w:spacing w:after="3" w:line="269" w:lineRule="auto"/>
+        <w:ind w:right="8"/>
+        <w:jc w:val="both"/>
+      </w:pPr>
+    </w:p>
+    <w:p>
+      <w:pPr>
+        <w:widowControl/>
+        <w:autoSpaceDE/>
+        <w:autoSpaceDN/>
+        <w:spacing w:after="3" w:line="269" w:lineRule="auto"/>
+        <w:ind w:right="8"/>
+        <w:jc w:val="both"/>
+      </w:pPr>
+    </w:p>
+    <w:p>
+      <w:pPr>
+        <w:widowControl/>
+        <w:autoSpaceDE/>
+        <w:autoSpaceDN/>
+        <w:spacing w:after="3" w:line="269" w:lineRule="auto"/>
+        <w:ind w:right="8"/>
+        <w:jc w:val="both"/>
+      </w:pPr>
+    </w:p>
+    <w:p>
+      <w:pPr>
+        <w:widowControl/>
+        <w:autoSpaceDE/>
+        <w:autoSpaceDN/>
+        <w:spacing w:after="3" w:line="269" w:lineRule="auto"/>
+        <w:ind w:right="8"/>
+        <w:jc w:val="both"/>
+      </w:pPr>
+    </w:p>
+    <w:p>
+      <w:pPr>
+        <w:widowControl/>
+        <w:autoSpaceDE/>
+        <w:autoSpaceDN/>
+        <w:spacing w:after="3" w:line="269" w:lineRule="auto"/>
+        <w:ind w:right="8"/>
+        <w:jc w:val="both"/>
+      </w:pPr>
+    </w:p>
+    <w:p>
+      <w:pPr>
+        <w:widowControl/>
+        <w:autoSpaceDE/>
+        <w:autoSpaceDN/>
+        <w:spacing w:after="3" w:line="269" w:lineRule="auto"/>
+        <w:ind w:right="8"/>
+        <w:jc w:val="both"/>
+      </w:pPr>
+    </w:p>
+    <w:p>
+      <w:pPr>
+        <w:widowControl/>
+        <w:autoSpaceDE/>
+        <w:autoSpaceDN/>
+        <w:spacing w:after="3" w:line="269" w:lineRule="auto"/>
+        <w:ind w:right="8"/>
+        <w:jc w:val="both"/>
+      </w:pPr>
+    </w:p>
+    <w:p>
+      <w:pPr>
+        <w:widowControl/>
+        <w:autoSpaceDE/>
+        <w:autoSpaceDN/>
+        <w:spacing w:after="3" w:line="269" w:lineRule="auto"/>
+        <w:ind w:right="8"/>
+        <w:jc w:val="both"/>
+      </w:pPr>
+    </w:p>
+    <w:p>
+      <w:pPr>
+        <w:widowControl/>
+        <w:autoSpaceDE/>
+        <w:autoSpaceDN/>
+        <w:spacing w:after="3" w:line="269" w:lineRule="auto"/>
+        <w:ind w:right="8"/>
+        <w:jc w:val="both"/>
+      </w:pPr>
+    </w:p>
+    <w:p/>
+    <w:p/>
+    <w:p/>
+    <w:p/>
+    <w:p/>
+    <w:p/>
+    <w:p/>
+    <w:p/>
+    <w:p/>
+    <w:p/>
+    <w:p/>
+    <w:p/>
     <w:p/>
     <w:p>
       <w:pPr>
@@ -6266,26 +11445,34 @@
           <w:ilvl w:val="0"/>
           <w:numId w:val="12"/>
         </w:numPr>
-        <w:ind w:left="555" w:hanging="440"/>
-      </w:pPr>
-      <w:bookmarkStart w:id="17" w:name="_Toc169369662"/>
-      <w:r>
-        <w:lastRenderedPageBreak/>
+        <w:ind w:left="708" w:hanging="440"/>
+      </w:pPr>
+      <w:bookmarkStart w:id="17" w:name="_Toc169437422"/>
+      <w:r>
         <w:t>Model bazy danych</w:t>
       </w:r>
       <w:bookmarkEnd w:id="17"/>
     </w:p>
-    <w:p/>
     <w:p>
       <w:pPr>
         <w:ind w:left="708"/>
+      </w:pPr>
+    </w:p>
+    <w:p>
+      <w:pPr>
+        <w:widowControl/>
+        <w:autoSpaceDE/>
+        <w:autoSpaceDN/>
+        <w:spacing w:after="230" w:line="269" w:lineRule="auto"/>
+        <w:ind w:left="345" w:right="8"/>
+        <w:jc w:val="both"/>
       </w:pPr>
       <w:r>
         <w:rPr>
           <w:noProof/>
         </w:rPr>
         <w:drawing>
-          <wp:inline distT="0" distB="0" distL="0" distR="0" wp14:anchorId="7E95AF09" wp14:editId="4F68D88A">
+          <wp:inline distT="0" distB="0" distL="0" distR="0" wp14:anchorId="1804B21F" wp14:editId="07321FD0">
             <wp:extent cx="5760720" cy="4476750"/>
             <wp:effectExtent l="0" t="0" r="0" b="0"/>
             <wp:docPr id="66951995" name="Obraz 1" descr="Brak opisu."/>
@@ -6302,7 +11489,7 @@
                     </pic:cNvPicPr>
                   </pic:nvPicPr>
                   <pic:blipFill>
-                    <a:blip r:embed="rId10">
+                    <a:blip r:embed="rId55">
                       <a:extLst>
                         <a:ext uri="{28A0092B-C50C-407E-A947-70E740481C1C}">
                           <a14:useLocalDpi xmlns:a14="http://schemas.microsoft.com/office/drawing/2010/main" val="0"/>
@@ -6336,11 +11523,6 @@
     </w:p>
     <w:p>
       <w:pPr>
-        <w:ind w:left="708"/>
-      </w:pPr>
-    </w:p>
-    <w:p>
-      <w:pPr>
         <w:widowControl/>
         <w:numPr>
           <w:ilvl w:val="0"/>
@@ -6616,7 +11798,7 @@
         </w:numPr>
         <w:ind w:left="996" w:hanging="660"/>
       </w:pPr>
-      <w:bookmarkStart w:id="18" w:name="_Toc169369663"/>
+      <w:bookmarkStart w:id="18" w:name="_Toc169437423"/>
       <w:r>
         <w:t>Specyfikacja reguł poprawności i zgodności typów danych</w:t>
       </w:r>
@@ -6898,8 +12080,8 @@
       </w:pPr>
     </w:p>
     <w:sectPr>
-      <w:footerReference w:type="default" r:id="rId11"/>
-      <w:headerReference w:type="first" r:id="rId12"/>
+      <w:footerReference w:type="default" r:id="rId56"/>
+      <w:headerReference w:type="first" r:id="rId57"/>
       <w:pgSz w:w="11900" w:h="16840"/>
       <w:pgMar w:top="284" w:right="1320" w:bottom="1200" w:left="1300" w:header="708" w:footer="1014" w:gutter="0"/>
       <w:pgNumType w:start="1"/>
@@ -8043,6 +13225,345 @@
     </w:lvl>
   </w:abstractNum>
   <w:abstractNum w:abstractNumId="3" w15:restartNumberingAfterBreak="0">
+    <w:nsid w:val="11F6351A"/>
+    <w:multiLevelType w:val="multilevel"/>
+    <w:tmpl w:val="B448C4C0"/>
+    <w:lvl w:ilvl="0">
+      <w:start w:val="1"/>
+      <w:numFmt w:val="decimal"/>
+      <w:lvlText w:val="%1."/>
+      <w:lvlJc w:val="left"/>
+      <w:pPr>
+        <w:ind w:left="720" w:hanging="360"/>
+      </w:pPr>
+      <w:rPr>
+        <w:u w:val="none"/>
+      </w:rPr>
+    </w:lvl>
+    <w:lvl w:ilvl="1">
+      <w:start w:val="1"/>
+      <w:numFmt w:val="lowerLetter"/>
+      <w:lvlText w:val="%2."/>
+      <w:lvlJc w:val="left"/>
+      <w:pPr>
+        <w:ind w:left="1440" w:hanging="360"/>
+      </w:pPr>
+      <w:rPr>
+        <w:u w:val="none"/>
+      </w:rPr>
+    </w:lvl>
+    <w:lvl w:ilvl="2">
+      <w:start w:val="1"/>
+      <w:numFmt w:val="lowerRoman"/>
+      <w:lvlText w:val="%3."/>
+      <w:lvlJc w:val="right"/>
+      <w:pPr>
+        <w:ind w:left="2160" w:hanging="360"/>
+      </w:pPr>
+      <w:rPr>
+        <w:u w:val="none"/>
+      </w:rPr>
+    </w:lvl>
+    <w:lvl w:ilvl="3">
+      <w:start w:val="1"/>
+      <w:numFmt w:val="decimal"/>
+      <w:lvlText w:val="%4."/>
+      <w:lvlJc w:val="left"/>
+      <w:pPr>
+        <w:ind w:left="2880" w:hanging="360"/>
+      </w:pPr>
+      <w:rPr>
+        <w:u w:val="none"/>
+      </w:rPr>
+    </w:lvl>
+    <w:lvl w:ilvl="4">
+      <w:start w:val="1"/>
+      <w:numFmt w:val="lowerLetter"/>
+      <w:lvlText w:val="%5."/>
+      <w:lvlJc w:val="left"/>
+      <w:pPr>
+        <w:ind w:left="3600" w:hanging="360"/>
+      </w:pPr>
+      <w:rPr>
+        <w:u w:val="none"/>
+      </w:rPr>
+    </w:lvl>
+    <w:lvl w:ilvl="5">
+      <w:start w:val="1"/>
+      <w:numFmt w:val="lowerRoman"/>
+      <w:lvlText w:val="%6."/>
+      <w:lvlJc w:val="right"/>
+      <w:pPr>
+        <w:ind w:left="4320" w:hanging="360"/>
+      </w:pPr>
+      <w:rPr>
+        <w:u w:val="none"/>
+      </w:rPr>
+    </w:lvl>
+    <w:lvl w:ilvl="6">
+      <w:start w:val="1"/>
+      <w:numFmt w:val="decimal"/>
+      <w:lvlText w:val="%7."/>
+      <w:lvlJc w:val="left"/>
+      <w:pPr>
+        <w:ind w:left="5040" w:hanging="360"/>
+      </w:pPr>
+      <w:rPr>
+        <w:u w:val="none"/>
+      </w:rPr>
+    </w:lvl>
+    <w:lvl w:ilvl="7">
+      <w:start w:val="1"/>
+      <w:numFmt w:val="lowerLetter"/>
+      <w:lvlText w:val="%8."/>
+      <w:lvlJc w:val="left"/>
+      <w:pPr>
+        <w:ind w:left="5760" w:hanging="360"/>
+      </w:pPr>
+      <w:rPr>
+        <w:u w:val="none"/>
+      </w:rPr>
+    </w:lvl>
+    <w:lvl w:ilvl="8">
+      <w:start w:val="1"/>
+      <w:numFmt w:val="lowerRoman"/>
+      <w:lvlText w:val="%9."/>
+      <w:lvlJc w:val="right"/>
+      <w:pPr>
+        <w:ind w:left="6480" w:hanging="360"/>
+      </w:pPr>
+      <w:rPr>
+        <w:u w:val="none"/>
+      </w:rPr>
+    </w:lvl>
+  </w:abstractNum>
+  <w:abstractNum w:abstractNumId="4" w15:restartNumberingAfterBreak="0">
+    <w:nsid w:val="12126A9C"/>
+    <w:multiLevelType w:val="multilevel"/>
+    <w:tmpl w:val="75C6AEF6"/>
+    <w:lvl w:ilvl="0">
+      <w:start w:val="1"/>
+      <w:numFmt w:val="decimal"/>
+      <w:lvlText w:val="%1."/>
+      <w:lvlJc w:val="left"/>
+      <w:pPr>
+        <w:ind w:left="720" w:hanging="360"/>
+      </w:pPr>
+      <w:rPr>
+        <w:u w:val="none"/>
+      </w:rPr>
+    </w:lvl>
+    <w:lvl w:ilvl="1">
+      <w:start w:val="1"/>
+      <w:numFmt w:val="lowerLetter"/>
+      <w:lvlText w:val="%2."/>
+      <w:lvlJc w:val="left"/>
+      <w:pPr>
+        <w:ind w:left="1440" w:hanging="360"/>
+      </w:pPr>
+      <w:rPr>
+        <w:u w:val="none"/>
+      </w:rPr>
+    </w:lvl>
+    <w:lvl w:ilvl="2">
+      <w:start w:val="1"/>
+      <w:numFmt w:val="lowerRoman"/>
+      <w:lvlText w:val="%3."/>
+      <w:lvlJc w:val="right"/>
+      <w:pPr>
+        <w:ind w:left="2160" w:hanging="360"/>
+      </w:pPr>
+      <w:rPr>
+        <w:u w:val="none"/>
+      </w:rPr>
+    </w:lvl>
+    <w:lvl w:ilvl="3">
+      <w:start w:val="1"/>
+      <w:numFmt w:val="decimal"/>
+      <w:lvlText w:val="%4."/>
+      <w:lvlJc w:val="left"/>
+      <w:pPr>
+        <w:ind w:left="2880" w:hanging="360"/>
+      </w:pPr>
+      <w:rPr>
+        <w:u w:val="none"/>
+      </w:rPr>
+    </w:lvl>
+    <w:lvl w:ilvl="4">
+      <w:start w:val="1"/>
+      <w:numFmt w:val="lowerLetter"/>
+      <w:lvlText w:val="%5."/>
+      <w:lvlJc w:val="left"/>
+      <w:pPr>
+        <w:ind w:left="3600" w:hanging="360"/>
+      </w:pPr>
+      <w:rPr>
+        <w:u w:val="none"/>
+      </w:rPr>
+    </w:lvl>
+    <w:lvl w:ilvl="5">
+      <w:start w:val="1"/>
+      <w:numFmt w:val="lowerRoman"/>
+      <w:lvlText w:val="%6."/>
+      <w:lvlJc w:val="right"/>
+      <w:pPr>
+        <w:ind w:left="4320" w:hanging="360"/>
+      </w:pPr>
+      <w:rPr>
+        <w:u w:val="none"/>
+      </w:rPr>
+    </w:lvl>
+    <w:lvl w:ilvl="6">
+      <w:start w:val="1"/>
+      <w:numFmt w:val="decimal"/>
+      <w:lvlText w:val="%7."/>
+      <w:lvlJc w:val="left"/>
+      <w:pPr>
+        <w:ind w:left="5040" w:hanging="360"/>
+      </w:pPr>
+      <w:rPr>
+        <w:u w:val="none"/>
+      </w:rPr>
+    </w:lvl>
+    <w:lvl w:ilvl="7">
+      <w:start w:val="1"/>
+      <w:numFmt w:val="lowerLetter"/>
+      <w:lvlText w:val="%8."/>
+      <w:lvlJc w:val="left"/>
+      <w:pPr>
+        <w:ind w:left="5760" w:hanging="360"/>
+      </w:pPr>
+      <w:rPr>
+        <w:u w:val="none"/>
+      </w:rPr>
+    </w:lvl>
+    <w:lvl w:ilvl="8">
+      <w:start w:val="1"/>
+      <w:numFmt w:val="lowerRoman"/>
+      <w:lvlText w:val="%9."/>
+      <w:lvlJc w:val="right"/>
+      <w:pPr>
+        <w:ind w:left="6480" w:hanging="360"/>
+      </w:pPr>
+      <w:rPr>
+        <w:u w:val="none"/>
+      </w:rPr>
+    </w:lvl>
+  </w:abstractNum>
+  <w:abstractNum w:abstractNumId="5" w15:restartNumberingAfterBreak="0">
+    <w:nsid w:val="1507537E"/>
+    <w:multiLevelType w:val="multilevel"/>
+    <w:tmpl w:val="C046B674"/>
+    <w:lvl w:ilvl="0">
+      <w:start w:val="1"/>
+      <w:numFmt w:val="decimal"/>
+      <w:lvlText w:val="%1."/>
+      <w:lvlJc w:val="left"/>
+      <w:pPr>
+        <w:ind w:left="720" w:hanging="360"/>
+      </w:pPr>
+      <w:rPr>
+        <w:u w:val="none"/>
+      </w:rPr>
+    </w:lvl>
+    <w:lvl w:ilvl="1">
+      <w:start w:val="1"/>
+      <w:numFmt w:val="lowerLetter"/>
+      <w:lvlText w:val="%2."/>
+      <w:lvlJc w:val="left"/>
+      <w:pPr>
+        <w:ind w:left="1440" w:hanging="360"/>
+      </w:pPr>
+      <w:rPr>
+        <w:u w:val="none"/>
+      </w:rPr>
+    </w:lvl>
+    <w:lvl w:ilvl="2">
+      <w:start w:val="1"/>
+      <w:numFmt w:val="lowerRoman"/>
+      <w:lvlText w:val="%3."/>
+      <w:lvlJc w:val="right"/>
+      <w:pPr>
+        <w:ind w:left="2160" w:hanging="360"/>
+      </w:pPr>
+      <w:rPr>
+        <w:u w:val="none"/>
+      </w:rPr>
+    </w:lvl>
+    <w:lvl w:ilvl="3">
+      <w:start w:val="1"/>
+      <w:numFmt w:val="decimal"/>
+      <w:lvlText w:val="%4."/>
+      <w:lvlJc w:val="left"/>
+      <w:pPr>
+        <w:ind w:left="2880" w:hanging="360"/>
+      </w:pPr>
+      <w:rPr>
+        <w:u w:val="none"/>
+      </w:rPr>
+    </w:lvl>
+    <w:lvl w:ilvl="4">
+      <w:start w:val="1"/>
+      <w:numFmt w:val="lowerLetter"/>
+      <w:lvlText w:val="%5."/>
+      <w:lvlJc w:val="left"/>
+      <w:pPr>
+        <w:ind w:left="3600" w:hanging="360"/>
+      </w:pPr>
+      <w:rPr>
+        <w:u w:val="none"/>
+      </w:rPr>
+    </w:lvl>
+    <w:lvl w:ilvl="5">
+      <w:start w:val="1"/>
+      <w:numFmt w:val="lowerRoman"/>
+      <w:lvlText w:val="%6."/>
+      <w:lvlJc w:val="right"/>
+      <w:pPr>
+        <w:ind w:left="4320" w:hanging="360"/>
+      </w:pPr>
+      <w:rPr>
+        <w:u w:val="none"/>
+      </w:rPr>
+    </w:lvl>
+    <w:lvl w:ilvl="6">
+      <w:start w:val="1"/>
+      <w:numFmt w:val="decimal"/>
+      <w:lvlText w:val="%7."/>
+      <w:lvlJc w:val="left"/>
+      <w:pPr>
+        <w:ind w:left="5040" w:hanging="360"/>
+      </w:pPr>
+      <w:rPr>
+        <w:u w:val="none"/>
+      </w:rPr>
+    </w:lvl>
+    <w:lvl w:ilvl="7">
+      <w:start w:val="1"/>
+      <w:numFmt w:val="lowerLetter"/>
+      <w:lvlText w:val="%8."/>
+      <w:lvlJc w:val="left"/>
+      <w:pPr>
+        <w:ind w:left="5760" w:hanging="360"/>
+      </w:pPr>
+      <w:rPr>
+        <w:u w:val="none"/>
+      </w:rPr>
+    </w:lvl>
+    <w:lvl w:ilvl="8">
+      <w:start w:val="1"/>
+      <w:numFmt w:val="lowerRoman"/>
+      <w:lvlText w:val="%9."/>
+      <w:lvlJc w:val="right"/>
+      <w:pPr>
+        <w:ind w:left="6480" w:hanging="360"/>
+      </w:pPr>
+      <w:rPr>
+        <w:u w:val="none"/>
+      </w:rPr>
+    </w:lvl>
+  </w:abstractNum>
+  <w:abstractNum w:abstractNumId="6" w15:restartNumberingAfterBreak="0">
     <w:nsid w:val="18AB0278"/>
     <w:multiLevelType w:val="hybridMultilevel"/>
     <w:tmpl w:val="A49EE412"/>
@@ -8254,7 +13775,7 @@
       </w:rPr>
     </w:lvl>
   </w:abstractNum>
-  <w:abstractNum w:abstractNumId="4" w15:restartNumberingAfterBreak="0">
+  <w:abstractNum w:abstractNumId="7" w15:restartNumberingAfterBreak="0">
     <w:nsid w:val="1D08605A"/>
     <w:multiLevelType w:val="hybridMultilevel"/>
     <w:tmpl w:val="3D00BD1C"/>
@@ -8367,7 +13888,120 @@
       </w:rPr>
     </w:lvl>
   </w:abstractNum>
-  <w:abstractNum w:abstractNumId="5" w15:restartNumberingAfterBreak="0">
+  <w:abstractNum w:abstractNumId="8" w15:restartNumberingAfterBreak="0">
+    <w:nsid w:val="1DAB5255"/>
+    <w:multiLevelType w:val="multilevel"/>
+    <w:tmpl w:val="7B0A9F4E"/>
+    <w:lvl w:ilvl="0">
+      <w:start w:val="1"/>
+      <w:numFmt w:val="decimal"/>
+      <w:lvlText w:val="%1."/>
+      <w:lvlJc w:val="left"/>
+      <w:pPr>
+        <w:ind w:left="720" w:hanging="360"/>
+      </w:pPr>
+      <w:rPr>
+        <w:u w:val="none"/>
+      </w:rPr>
+    </w:lvl>
+    <w:lvl w:ilvl="1">
+      <w:start w:val="1"/>
+      <w:numFmt w:val="lowerLetter"/>
+      <w:lvlText w:val="%2."/>
+      <w:lvlJc w:val="left"/>
+      <w:pPr>
+        <w:ind w:left="1440" w:hanging="360"/>
+      </w:pPr>
+      <w:rPr>
+        <w:u w:val="none"/>
+      </w:rPr>
+    </w:lvl>
+    <w:lvl w:ilvl="2">
+      <w:start w:val="1"/>
+      <w:numFmt w:val="lowerRoman"/>
+      <w:lvlText w:val="%3."/>
+      <w:lvlJc w:val="right"/>
+      <w:pPr>
+        <w:ind w:left="2160" w:hanging="360"/>
+      </w:pPr>
+      <w:rPr>
+        <w:u w:val="none"/>
+      </w:rPr>
+    </w:lvl>
+    <w:lvl w:ilvl="3">
+      <w:start w:val="1"/>
+      <w:numFmt w:val="decimal"/>
+      <w:lvlText w:val="%4."/>
+      <w:lvlJc w:val="left"/>
+      <w:pPr>
+        <w:ind w:left="2880" w:hanging="360"/>
+      </w:pPr>
+      <w:rPr>
+        <w:u w:val="none"/>
+      </w:rPr>
+    </w:lvl>
+    <w:lvl w:ilvl="4">
+      <w:start w:val="1"/>
+      <w:numFmt w:val="lowerLetter"/>
+      <w:lvlText w:val="%5."/>
+      <w:lvlJc w:val="left"/>
+      <w:pPr>
+        <w:ind w:left="3600" w:hanging="360"/>
+      </w:pPr>
+      <w:rPr>
+        <w:u w:val="none"/>
+      </w:rPr>
+    </w:lvl>
+    <w:lvl w:ilvl="5">
+      <w:start w:val="1"/>
+      <w:numFmt w:val="lowerRoman"/>
+      <w:lvlText w:val="%6."/>
+      <w:lvlJc w:val="right"/>
+      <w:pPr>
+        <w:ind w:left="4320" w:hanging="360"/>
+      </w:pPr>
+      <w:rPr>
+        <w:u w:val="none"/>
+      </w:rPr>
+    </w:lvl>
+    <w:lvl w:ilvl="6">
+      <w:start w:val="1"/>
+      <w:numFmt w:val="decimal"/>
+      <w:lvlText w:val="%7."/>
+      <w:lvlJc w:val="left"/>
+      <w:pPr>
+        <w:ind w:left="5040" w:hanging="360"/>
+      </w:pPr>
+      <w:rPr>
+        <w:u w:val="none"/>
+      </w:rPr>
+    </w:lvl>
+    <w:lvl w:ilvl="7">
+      <w:start w:val="1"/>
+      <w:numFmt w:val="lowerLetter"/>
+      <w:lvlText w:val="%8."/>
+      <w:lvlJc w:val="left"/>
+      <w:pPr>
+        <w:ind w:left="5760" w:hanging="360"/>
+      </w:pPr>
+      <w:rPr>
+        <w:u w:val="none"/>
+      </w:rPr>
+    </w:lvl>
+    <w:lvl w:ilvl="8">
+      <w:start w:val="1"/>
+      <w:numFmt w:val="lowerRoman"/>
+      <w:lvlText w:val="%9."/>
+      <w:lvlJc w:val="right"/>
+      <w:pPr>
+        <w:ind w:left="6480" w:hanging="360"/>
+      </w:pPr>
+      <w:rPr>
+        <w:u w:val="none"/>
+      </w:rPr>
+    </w:lvl>
+  </w:abstractNum>
+  <w:abstractNum w:abstractNumId="9" w15:restartNumberingAfterBreak="0">
     <w:nsid w:val="1F331733"/>
     <w:multiLevelType w:val="multilevel"/>
     <w:tmpl w:val="60C00A1A"/>
@@ -8516,7 +14150,233 @@
       </w:rPr>
     </w:lvl>
   </w:abstractNum>
-  <w:abstractNum w:abstractNumId="6" w15:restartNumberingAfterBreak="0">
+  <w:abstractNum w:abstractNumId="10" w15:restartNumberingAfterBreak="0">
+    <w:nsid w:val="1FC512DD"/>
+    <w:multiLevelType w:val="multilevel"/>
+    <w:tmpl w:val="BEAEB426"/>
+    <w:lvl w:ilvl="0">
+      <w:start w:val="1"/>
+      <w:numFmt w:val="bullet"/>
+      <w:lvlText w:val="-"/>
+      <w:lvlJc w:val="left"/>
+      <w:pPr>
+        <w:ind w:left="720" w:hanging="360"/>
+      </w:pPr>
+      <w:rPr>
+        <w:u w:val="none"/>
+      </w:rPr>
+    </w:lvl>
+    <w:lvl w:ilvl="1">
+      <w:start w:val="1"/>
+      <w:numFmt w:val="bullet"/>
+      <w:lvlText w:val="-"/>
+      <w:lvlJc w:val="left"/>
+      <w:pPr>
+        <w:ind w:left="1440" w:hanging="360"/>
+      </w:pPr>
+      <w:rPr>
+        <w:u w:val="none"/>
+      </w:rPr>
+    </w:lvl>
+    <w:lvl w:ilvl="2">
+      <w:start w:val="1"/>
+      <w:numFmt w:val="bullet"/>
+      <w:lvlText w:val="-"/>
+      <w:lvlJc w:val="left"/>
+      <w:pPr>
+        <w:ind w:left="2160" w:hanging="360"/>
+      </w:pPr>
+      <w:rPr>
+        <w:u w:val="none"/>
+      </w:rPr>
+    </w:lvl>
+    <w:lvl w:ilvl="3">
+      <w:start w:val="1"/>
+      <w:numFmt w:val="bullet"/>
+      <w:lvlText w:val="-"/>
+      <w:lvlJc w:val="left"/>
+      <w:pPr>
+        <w:ind w:left="2880" w:hanging="360"/>
+      </w:pPr>
+      <w:rPr>
+        <w:u w:val="none"/>
+      </w:rPr>
+    </w:lvl>
+    <w:lvl w:ilvl="4">
+      <w:start w:val="1"/>
+      <w:numFmt w:val="bullet"/>
+      <w:lvlText w:val="-"/>
+      <w:lvlJc w:val="left"/>
+      <w:pPr>
+        <w:ind w:left="3600" w:hanging="360"/>
+      </w:pPr>
+      <w:rPr>
+        <w:u w:val="none"/>
+      </w:rPr>
+    </w:lvl>
+    <w:lvl w:ilvl="5">
+      <w:start w:val="1"/>
+      <w:numFmt w:val="bullet"/>
+      <w:lvlText w:val="-"/>
+      <w:lvlJc w:val="left"/>
+      <w:pPr>
+        <w:ind w:left="4320" w:hanging="360"/>
+      </w:pPr>
+      <w:rPr>
+        <w:u w:val="none"/>
+      </w:rPr>
+    </w:lvl>
+    <w:lvl w:ilvl="6">
+      <w:start w:val="1"/>
+      <w:numFmt w:val="bullet"/>
+      <w:lvlText w:val="-"/>
+      <w:lvlJc w:val="left"/>
+      <w:pPr>
+        <w:ind w:left="5040" w:hanging="360"/>
+      </w:pPr>
+      <w:rPr>
+        <w:u w:val="none"/>
+      </w:rPr>
+    </w:lvl>
+    <w:lvl w:ilvl="7">
+      <w:start w:val="1"/>
+      <w:numFmt w:val="bullet"/>
+      <w:lvlText w:val="-"/>
+      <w:lvlJc w:val="left"/>
+      <w:pPr>
+        <w:ind w:left="5760" w:hanging="360"/>
+      </w:pPr>
+      <w:rPr>
+        <w:u w:val="none"/>
+      </w:rPr>
+    </w:lvl>
+    <w:lvl w:ilvl="8">
+      <w:start w:val="1"/>
+      <w:numFmt w:val="bullet"/>
+      <w:lvlText w:val="-"/>
+      <w:lvlJc w:val="left"/>
+      <w:pPr>
+        <w:ind w:left="6480" w:hanging="360"/>
+      </w:pPr>
+      <w:rPr>
+        <w:u w:val="none"/>
+      </w:rPr>
+    </w:lvl>
+  </w:abstractNum>
+  <w:abstractNum w:abstractNumId="11" w15:restartNumberingAfterBreak="0">
+    <w:nsid w:val="28E46D16"/>
+    <w:multiLevelType w:val="multilevel"/>
+    <w:tmpl w:val="6C10215A"/>
+    <w:lvl w:ilvl="0">
+      <w:start w:val="1"/>
+      <w:numFmt w:val="bullet"/>
+      <w:lvlText w:val="-"/>
+      <w:lvlJc w:val="left"/>
+      <w:pPr>
+        <w:ind w:left="720" w:hanging="360"/>
+      </w:pPr>
+      <w:rPr>
+        <w:u w:val="none"/>
+      </w:rPr>
+    </w:lvl>
+    <w:lvl w:ilvl="1">
+      <w:start w:val="1"/>
+      <w:numFmt w:val="bullet"/>
+      <w:lvlText w:val="-"/>
+      <w:lvlJc w:val="left"/>
+      <w:pPr>
+        <w:ind w:left="1440" w:hanging="360"/>
+      </w:pPr>
+      <w:rPr>
+        <w:u w:val="none"/>
+      </w:rPr>
+    </w:lvl>
+    <w:lvl w:ilvl="2">
+      <w:start w:val="1"/>
+      <w:numFmt w:val="bullet"/>
+      <w:lvlText w:val="-"/>
+      <w:lvlJc w:val="left"/>
+      <w:pPr>
+        <w:ind w:left="2160" w:hanging="360"/>
+      </w:pPr>
+      <w:rPr>
+        <w:u w:val="none"/>
+      </w:rPr>
+    </w:lvl>
+    <w:lvl w:ilvl="3">
+      <w:start w:val="1"/>
+      <w:numFmt w:val="bullet"/>
+      <w:lvlText w:val="-"/>
+      <w:lvlJc w:val="left"/>
+      <w:pPr>
+        <w:ind w:left="2880" w:hanging="360"/>
+      </w:pPr>
+      <w:rPr>
+        <w:u w:val="none"/>
+      </w:rPr>
+    </w:lvl>
+    <w:lvl w:ilvl="4">
+      <w:start w:val="1"/>
+      <w:numFmt w:val="bullet"/>
+      <w:lvlText w:val="-"/>
+      <w:lvlJc w:val="left"/>
+      <w:pPr>
+        <w:ind w:left="3600" w:hanging="360"/>
+      </w:pPr>
+      <w:rPr>
+        <w:u w:val="none"/>
+      </w:rPr>
+    </w:lvl>
+    <w:lvl w:ilvl="5">
+      <w:start w:val="1"/>
+      <w:numFmt w:val="bullet"/>
+      <w:lvlText w:val="-"/>
+      <w:lvlJc w:val="left"/>
+      <w:pPr>
+        <w:ind w:left="4320" w:hanging="360"/>
+      </w:pPr>
+      <w:rPr>
+        <w:u w:val="none"/>
+      </w:rPr>
+    </w:lvl>
+    <w:lvl w:ilvl="6">
+      <w:start w:val="1"/>
+      <w:numFmt w:val="bullet"/>
+      <w:lvlText w:val="-"/>
+      <w:lvlJc w:val="left"/>
+      <w:pPr>
+        <w:ind w:left="5040" w:hanging="360"/>
+      </w:pPr>
+      <w:rPr>
+        <w:u w:val="none"/>
+      </w:rPr>
+    </w:lvl>
+    <w:lvl w:ilvl="7">
+      <w:start w:val="1"/>
+      <w:numFmt w:val="bullet"/>
+      <w:lvlText w:val="-"/>
+      <w:lvlJc w:val="left"/>
+      <w:pPr>
+        <w:ind w:left="5760" w:hanging="360"/>
+      </w:pPr>
+      <w:rPr>
+        <w:u w:val="none"/>
+      </w:rPr>
+    </w:lvl>
+    <w:lvl w:ilvl="8">
+      <w:start w:val="1"/>
+      <w:numFmt w:val="bullet"/>
+      <w:lvlText w:val="-"/>
+      <w:lvlJc w:val="left"/>
+      <w:pPr>
+        <w:ind w:left="6480" w:hanging="360"/>
+      </w:pPr>
+      <w:rPr>
+        <w:u w:val="none"/>
+      </w:rPr>
+    </w:lvl>
+  </w:abstractNum>
+  <w:abstractNum w:abstractNumId="12" w15:restartNumberingAfterBreak="0">
     <w:nsid w:val="2BCB3B6D"/>
     <w:multiLevelType w:val="hybridMultilevel"/>
     <w:tmpl w:val="E5E28AEA"/>
@@ -8629,7 +14489,7 @@
       </w:rPr>
     </w:lvl>
   </w:abstractNum>
-  <w:abstractNum w:abstractNumId="7" w15:restartNumberingAfterBreak="0">
+  <w:abstractNum w:abstractNumId="13" w15:restartNumberingAfterBreak="0">
     <w:nsid w:val="2FC25548"/>
     <w:multiLevelType w:val="hybridMultilevel"/>
     <w:tmpl w:val="01BA9042"/>
@@ -8841,7 +14701,7 @@
       </w:rPr>
     </w:lvl>
   </w:abstractNum>
-  <w:abstractNum w:abstractNumId="8" w15:restartNumberingAfterBreak="0">
+  <w:abstractNum w:abstractNumId="14" w15:restartNumberingAfterBreak="0">
     <w:nsid w:val="303C323B"/>
     <w:multiLevelType w:val="multilevel"/>
     <w:tmpl w:val="9CF85BAA"/>
@@ -8970,7 +14830,7 @@
       </w:rPr>
     </w:lvl>
   </w:abstractNum>
-  <w:abstractNum w:abstractNumId="9" w15:restartNumberingAfterBreak="0">
+  <w:abstractNum w:abstractNumId="15" w15:restartNumberingAfterBreak="0">
     <w:nsid w:val="31A07F6C"/>
     <w:multiLevelType w:val="hybridMultilevel"/>
     <w:tmpl w:val="46C2FBC8"/>
@@ -9182,7 +15042,7 @@
       </w:rPr>
     </w:lvl>
   </w:abstractNum>
-  <w:abstractNum w:abstractNumId="10" w15:restartNumberingAfterBreak="0">
+  <w:abstractNum w:abstractNumId="16" w15:restartNumberingAfterBreak="0">
     <w:nsid w:val="31A30892"/>
     <w:multiLevelType w:val="hybridMultilevel"/>
     <w:tmpl w:val="D056191A"/>
@@ -9394,7 +15254,7 @@
       </w:rPr>
     </w:lvl>
   </w:abstractNum>
-  <w:abstractNum w:abstractNumId="11" w15:restartNumberingAfterBreak="0">
+  <w:abstractNum w:abstractNumId="17" w15:restartNumberingAfterBreak="0">
     <w:nsid w:val="33B201CD"/>
     <w:multiLevelType w:val="hybridMultilevel"/>
     <w:tmpl w:val="926E0AB4"/>
@@ -9607,7 +15467,7 @@
       </w:rPr>
     </w:lvl>
   </w:abstractNum>
-  <w:abstractNum w:abstractNumId="12" w15:restartNumberingAfterBreak="0">
+  <w:abstractNum w:abstractNumId="18" w15:restartNumberingAfterBreak="0">
     <w:nsid w:val="390C4EB7"/>
     <w:multiLevelType w:val="multilevel"/>
     <w:tmpl w:val="1FE4F560"/>
@@ -9731,7 +15591,7 @@
       </w:rPr>
     </w:lvl>
   </w:abstractNum>
-  <w:abstractNum w:abstractNumId="13" w15:restartNumberingAfterBreak="0">
+  <w:abstractNum w:abstractNumId="19" w15:restartNumberingAfterBreak="0">
     <w:nsid w:val="43A025D9"/>
     <w:multiLevelType w:val="hybridMultilevel"/>
     <w:tmpl w:val="6E180244"/>
@@ -9944,7 +15804,7 @@
       </w:rPr>
     </w:lvl>
   </w:abstractNum>
-  <w:abstractNum w:abstractNumId="14" w15:restartNumberingAfterBreak="0">
+  <w:abstractNum w:abstractNumId="20" w15:restartNumberingAfterBreak="0">
     <w:nsid w:val="499A4AE5"/>
     <w:multiLevelType w:val="hybridMultilevel"/>
     <w:tmpl w:val="1554AF94"/>
@@ -10030,7 +15890,7 @@
       </w:pPr>
     </w:lvl>
   </w:abstractNum>
-  <w:abstractNum w:abstractNumId="15" w15:restartNumberingAfterBreak="0">
+  <w:abstractNum w:abstractNumId="21" w15:restartNumberingAfterBreak="0">
     <w:nsid w:val="521E0530"/>
     <w:multiLevelType w:val="hybridMultilevel"/>
     <w:tmpl w:val="E7042E04"/>
@@ -10119,7 +15979,7 @@
       </w:pPr>
     </w:lvl>
   </w:abstractNum>
-  <w:abstractNum w:abstractNumId="16" w15:restartNumberingAfterBreak="0">
+  <w:abstractNum w:abstractNumId="22" w15:restartNumberingAfterBreak="0">
     <w:nsid w:val="56FB16A8"/>
     <w:multiLevelType w:val="hybridMultilevel"/>
     <w:tmpl w:val="DB32BC00"/>
@@ -10332,7 +16192,7 @@
       </w:rPr>
     </w:lvl>
   </w:abstractNum>
-  <w:abstractNum w:abstractNumId="17" w15:restartNumberingAfterBreak="0">
+  <w:abstractNum w:abstractNumId="23" w15:restartNumberingAfterBreak="0">
     <w:nsid w:val="59140DA1"/>
     <w:multiLevelType w:val="hybridMultilevel"/>
     <w:tmpl w:val="2FC4E598"/>
@@ -10544,7 +16404,7 @@
       </w:rPr>
     </w:lvl>
   </w:abstractNum>
-  <w:abstractNum w:abstractNumId="18" w15:restartNumberingAfterBreak="0">
+  <w:abstractNum w:abstractNumId="24" w15:restartNumberingAfterBreak="0">
     <w:nsid w:val="5E1645B3"/>
     <w:multiLevelType w:val="hybridMultilevel"/>
     <w:tmpl w:val="5C5CC452"/>
@@ -10756,7 +16616,7 @@
       </w:rPr>
     </w:lvl>
   </w:abstractNum>
-  <w:abstractNum w:abstractNumId="19" w15:restartNumberingAfterBreak="0">
+  <w:abstractNum w:abstractNumId="25" w15:restartNumberingAfterBreak="0">
     <w:nsid w:val="5EA8231E"/>
     <w:multiLevelType w:val="hybridMultilevel"/>
     <w:tmpl w:val="30CA2792"/>
@@ -10869,7 +16729,7 @@
       </w:rPr>
     </w:lvl>
   </w:abstractNum>
-  <w:abstractNum w:abstractNumId="20" w15:restartNumberingAfterBreak="0">
+  <w:abstractNum w:abstractNumId="26" w15:restartNumberingAfterBreak="0">
     <w:nsid w:val="62EC4D6A"/>
     <w:multiLevelType w:val="hybridMultilevel"/>
     <w:tmpl w:val="59AC74A8"/>
@@ -10982,7 +16842,7 @@
       </w:rPr>
     </w:lvl>
   </w:abstractNum>
-  <w:abstractNum w:abstractNumId="21" w15:restartNumberingAfterBreak="0">
+  <w:abstractNum w:abstractNumId="27" w15:restartNumberingAfterBreak="0">
     <w:nsid w:val="64514124"/>
     <w:multiLevelType w:val="hybridMultilevel"/>
     <w:tmpl w:val="71789570"/>
@@ -11194,7 +17054,7 @@
       </w:rPr>
     </w:lvl>
   </w:abstractNum>
-  <w:abstractNum w:abstractNumId="22" w15:restartNumberingAfterBreak="0">
+  <w:abstractNum w:abstractNumId="28" w15:restartNumberingAfterBreak="0">
     <w:nsid w:val="66AF1E5F"/>
     <w:multiLevelType w:val="hybridMultilevel"/>
     <w:tmpl w:val="A03E17E0"/>
@@ -11307,7 +17167,120 @@
       </w:rPr>
     </w:lvl>
   </w:abstractNum>
-  <w:abstractNum w:abstractNumId="23" w15:restartNumberingAfterBreak="0">
+  <w:abstractNum w:abstractNumId="29" w15:restartNumberingAfterBreak="0">
+    <w:nsid w:val="6C5D733A"/>
+    <w:multiLevelType w:val="multilevel"/>
+    <w:tmpl w:val="A2844702"/>
+    <w:lvl w:ilvl="0">
+      <w:start w:val="1"/>
+      <w:numFmt w:val="decimal"/>
+      <w:lvlText w:val="%1."/>
+      <w:lvlJc w:val="left"/>
+      <w:pPr>
+        <w:ind w:left="720" w:hanging="360"/>
+      </w:pPr>
+      <w:rPr>
+        <w:u w:val="none"/>
+      </w:rPr>
+    </w:lvl>
+    <w:lvl w:ilvl="1">
+      <w:start w:val="1"/>
+      <w:numFmt w:val="lowerLetter"/>
+      <w:lvlText w:val="%2."/>
+      <w:lvlJc w:val="left"/>
+      <w:pPr>
+        <w:ind w:left="1440" w:hanging="360"/>
+      </w:pPr>
+      <w:rPr>
+        <w:u w:val="none"/>
+      </w:rPr>
+    </w:lvl>
+    <w:lvl w:ilvl="2">
+      <w:start w:val="1"/>
+      <w:numFmt w:val="lowerRoman"/>
+      <w:lvlText w:val="%3."/>
+      <w:lvlJc w:val="right"/>
+      <w:pPr>
+        <w:ind w:left="2160" w:hanging="360"/>
+      </w:pPr>
+      <w:rPr>
+        <w:u w:val="none"/>
+      </w:rPr>
+    </w:lvl>
+    <w:lvl w:ilvl="3">
+      <w:start w:val="1"/>
+      <w:numFmt w:val="decimal"/>
+      <w:lvlText w:val="%4."/>
+      <w:lvlJc w:val="left"/>
+      <w:pPr>
+        <w:ind w:left="2880" w:hanging="360"/>
+      </w:pPr>
+      <w:rPr>
+        <w:u w:val="none"/>
+      </w:rPr>
+    </w:lvl>
+    <w:lvl w:ilvl="4">
+      <w:start w:val="1"/>
+      <w:numFmt w:val="lowerLetter"/>
+      <w:lvlText w:val="%5."/>
+      <w:lvlJc w:val="left"/>
+      <w:pPr>
+        <w:ind w:left="3600" w:hanging="360"/>
+      </w:pPr>
+      <w:rPr>
+        <w:u w:val="none"/>
+      </w:rPr>
+    </w:lvl>
+    <w:lvl w:ilvl="5">
+      <w:start w:val="1"/>
+      <w:numFmt w:val="lowerRoman"/>
+      <w:lvlText w:val="%6."/>
+      <w:lvlJc w:val="right"/>
+      <w:pPr>
+        <w:ind w:left="4320" w:hanging="360"/>
+      </w:pPr>
+      <w:rPr>
+        <w:u w:val="none"/>
+      </w:rPr>
+    </w:lvl>
+    <w:lvl w:ilvl="6">
+      <w:start w:val="1"/>
+      <w:numFmt w:val="decimal"/>
+      <w:lvlText w:val="%7."/>
+      <w:lvlJc w:val="left"/>
+      <w:pPr>
+        <w:ind w:left="5040" w:hanging="360"/>
+      </w:pPr>
+      <w:rPr>
+        <w:u w:val="none"/>
+      </w:rPr>
+    </w:lvl>
+    <w:lvl w:ilvl="7">
+      <w:start w:val="1"/>
+      <w:numFmt w:val="lowerLetter"/>
+      <w:lvlText w:val="%8."/>
+      <w:lvlJc w:val="left"/>
+      <w:pPr>
+        <w:ind w:left="5760" w:hanging="360"/>
+      </w:pPr>
+      <w:rPr>
+        <w:u w:val="none"/>
+      </w:rPr>
+    </w:lvl>
+    <w:lvl w:ilvl="8">
+      <w:start w:val="1"/>
+      <w:numFmt w:val="lowerRoman"/>
+      <w:lvlText w:val="%9."/>
+      <w:lvlJc w:val="right"/>
+      <w:pPr>
+        <w:ind w:left="6480" w:hanging="360"/>
+      </w:pPr>
+      <w:rPr>
+        <w:u w:val="none"/>
+      </w:rPr>
+    </w:lvl>
+  </w:abstractNum>
+  <w:abstractNum w:abstractNumId="30" w15:restartNumberingAfterBreak="0">
     <w:nsid w:val="737640D8"/>
     <w:multiLevelType w:val="hybridMultilevel"/>
     <w:tmpl w:val="DC2C246E"/>
@@ -11519,7 +17492,7 @@
       </w:rPr>
     </w:lvl>
   </w:abstractNum>
-  <w:abstractNum w:abstractNumId="24" w15:restartNumberingAfterBreak="0">
+  <w:abstractNum w:abstractNumId="31" w15:restartNumberingAfterBreak="0">
     <w:nsid w:val="74FB0E3E"/>
     <w:multiLevelType w:val="multilevel"/>
     <w:tmpl w:val="B67AFE60"/>
@@ -11640,7 +17613,7 @@
       </w:rPr>
     </w:lvl>
   </w:abstractNum>
-  <w:abstractNum w:abstractNumId="25" w15:restartNumberingAfterBreak="0">
+  <w:abstractNum w:abstractNumId="32" w15:restartNumberingAfterBreak="0">
     <w:nsid w:val="79B43139"/>
     <w:multiLevelType w:val="hybridMultilevel"/>
     <w:tmpl w:val="3EE8ABCC"/>
@@ -11853,7 +17826,7 @@
     </w:lvl>
   </w:abstractNum>
   <w:num w:numId="1" w16cid:durableId="408385201">
-    <w:abstractNumId w:val="12"/>
+    <w:abstractNumId w:val="18"/>
     <w:lvlOverride w:ilvl="0">
       <w:startOverride w:val="1"/>
     </w:lvlOverride>
@@ -11873,16 +17846,16 @@
     <w:lvlOverride w:ilvl="8"/>
   </w:num>
   <w:num w:numId="2" w16cid:durableId="831137590">
+    <w:abstractNumId w:val="20"/>
+  </w:num>
+  <w:num w:numId="3" w16cid:durableId="804355150">
     <w:abstractNumId w:val="14"/>
   </w:num>
-  <w:num w:numId="3" w16cid:durableId="804355150">
-    <w:abstractNumId w:val="8"/>
-  </w:num>
   <w:num w:numId="4" w16cid:durableId="564341599">
-    <w:abstractNumId w:val="15"/>
+    <w:abstractNumId w:val="21"/>
   </w:num>
   <w:num w:numId="5" w16cid:durableId="743721705">
-    <w:abstractNumId w:val="5"/>
+    <w:abstractNumId w:val="9"/>
   </w:num>
   <w:num w:numId="6" w16cid:durableId="1505432820">
     <w:abstractNumId w:val="2"/>
@@ -11891,61 +17864,82 @@
     <w:abstractNumId w:val="0"/>
   </w:num>
   <w:num w:numId="8" w16cid:durableId="352612928">
-    <w:abstractNumId w:val="20"/>
+    <w:abstractNumId w:val="26"/>
   </w:num>
   <w:num w:numId="9" w16cid:durableId="1332634424">
+    <w:abstractNumId w:val="25"/>
+  </w:num>
+  <w:num w:numId="10" w16cid:durableId="1507329526">
+    <w:abstractNumId w:val="12"/>
+  </w:num>
+  <w:num w:numId="11" w16cid:durableId="427654360">
+    <w:abstractNumId w:val="28"/>
+  </w:num>
+  <w:num w:numId="12" w16cid:durableId="1760364236">
+    <w:abstractNumId w:val="31"/>
+  </w:num>
+  <w:num w:numId="13" w16cid:durableId="51542867">
+    <w:abstractNumId w:val="15"/>
+  </w:num>
+  <w:num w:numId="14" w16cid:durableId="702562449">
+    <w:abstractNumId w:val="30"/>
+  </w:num>
+  <w:num w:numId="15" w16cid:durableId="1116144597">
+    <w:abstractNumId w:val="23"/>
+  </w:num>
+  <w:num w:numId="16" w16cid:durableId="416482586">
     <w:abstractNumId w:val="19"/>
   </w:num>
-  <w:num w:numId="10" w16cid:durableId="1507329526">
-    <w:abstractNumId w:val="6"/>
-  </w:num>
-  <w:num w:numId="11" w16cid:durableId="427654360">
-    <w:abstractNumId w:val="22"/>
-  </w:num>
-  <w:num w:numId="12" w16cid:durableId="1760364236">
-    <w:abstractNumId w:val="24"/>
-  </w:num>
-  <w:num w:numId="13" w16cid:durableId="51542867">
-    <w:abstractNumId w:val="9"/>
-  </w:num>
-  <w:num w:numId="14" w16cid:durableId="702562449">
-    <w:abstractNumId w:val="23"/>
-  </w:num>
-  <w:num w:numId="15" w16cid:durableId="1116144597">
+  <w:num w:numId="17" w16cid:durableId="391806376">
     <w:abstractNumId w:val="17"/>
-  </w:num>
-  <w:num w:numId="16" w16cid:durableId="416482586">
-    <w:abstractNumId w:val="13"/>
-  </w:num>
-  <w:num w:numId="17" w16cid:durableId="391806376">
-    <w:abstractNumId w:val="11"/>
   </w:num>
   <w:num w:numId="18" w16cid:durableId="888421081">
     <w:abstractNumId w:val="1"/>
   </w:num>
   <w:num w:numId="19" w16cid:durableId="1111129537">
+    <w:abstractNumId w:val="22"/>
+  </w:num>
+  <w:num w:numId="20" w16cid:durableId="588537746">
+    <w:abstractNumId w:val="6"/>
+  </w:num>
+  <w:num w:numId="21" w16cid:durableId="855966510">
     <w:abstractNumId w:val="16"/>
   </w:num>
-  <w:num w:numId="20" w16cid:durableId="588537746">
+  <w:num w:numId="22" w16cid:durableId="1061244997">
+    <w:abstractNumId w:val="13"/>
+  </w:num>
+  <w:num w:numId="23" w16cid:durableId="704525227">
+    <w:abstractNumId w:val="27"/>
+  </w:num>
+  <w:num w:numId="24" w16cid:durableId="1289122632">
+    <w:abstractNumId w:val="32"/>
+  </w:num>
+  <w:num w:numId="25" w16cid:durableId="1236624236">
+    <w:abstractNumId w:val="24"/>
+  </w:num>
+  <w:num w:numId="26" w16cid:durableId="1449935663">
+    <w:abstractNumId w:val="7"/>
+  </w:num>
+  <w:num w:numId="27" w16cid:durableId="1732970547">
+    <w:abstractNumId w:val="10"/>
+  </w:num>
+  <w:num w:numId="28" w16cid:durableId="1911958832">
+    <w:abstractNumId w:val="4"/>
+  </w:num>
+  <w:num w:numId="29" w16cid:durableId="483159218">
     <w:abstractNumId w:val="3"/>
   </w:num>
-  <w:num w:numId="21" w16cid:durableId="855966510">
-    <w:abstractNumId w:val="10"/>
+  <w:num w:numId="30" w16cid:durableId="2000226177">
+    <w:abstractNumId w:val="11"/>
   </w:num>
-  <w:num w:numId="22" w16cid:durableId="1061244997">
-    <w:abstractNumId w:val="7"/>
+  <w:num w:numId="31" w16cid:durableId="318195815">
+    <w:abstractNumId w:val="29"/>
   </w:num>
-  <w:num w:numId="23" w16cid:durableId="704525227">
-    <w:abstractNumId w:val="21"/>
+  <w:num w:numId="32" w16cid:durableId="970861086">
+    <w:abstractNumId w:val="5"/>
   </w:num>
-  <w:num w:numId="24" w16cid:durableId="1289122632">
-    <w:abstractNumId w:val="25"/>
-  </w:num>
-  <w:num w:numId="25" w16cid:durableId="1236624236">
-    <w:abstractNumId w:val="18"/>
-  </w:num>
-  <w:num w:numId="26" w16cid:durableId="1449935663">
-    <w:abstractNumId w:val="4"/>
+  <w:num w:numId="33" w16cid:durableId="1911846397">
+    <w:abstractNumId w:val="8"/>
   </w:num>
 </w:numbering>
 </file>
